--- a/04_TechnicalSafetyConcept_LaneAssistance.docx
+++ b/04_TechnicalSafetyConcept_LaneAssistance.docx
@@ -341,14 +341,7 @@
           <w:b/>
           <w:color w:val="B7B7B7"/>
         </w:rPr>
-        <w:t>For example, if this were your first draft or first s</w:t>
-      </w:r>
-      <w:r>
-        <w:rPr>
-          <w:b/>
-          <w:color w:val="B7B7B7"/>
-        </w:rPr>
-        <w:t>ubmission, you might say version 1.0. If this is a second submission attempt, then you'd add a second line with a new date and version 2.0]</w:t>
+        <w:t>For example, if this were your first draft or first submission, you might say version 1.0. If this is a second submission attempt, then you'd add a second line with a new date and version 2.0]</w:t>
       </w:r>
     </w:p>
     <w:p>
@@ -505,8 +498,6 @@
             <w:r>
               <w:rPr>
                 <w:rFonts w:ascii="Calibri" w:eastAsia="Calibri" w:hAnsi="Calibri" w:cs="Calibri"/>
-                <w:sz w:val="22"/>
-                <w:szCs w:val="22"/>
               </w:rPr>
               <w:fldChar w:fldCharType="begin"/>
             </w:r>
@@ -522,8 +513,6 @@
             <w:r>
               <w:rPr>
                 <w:rFonts w:ascii="Calibri" w:eastAsia="Calibri" w:hAnsi="Calibri" w:cs="Calibri"/>
-                <w:sz w:val="22"/>
-                <w:szCs w:val="22"/>
               </w:rPr>
               <w:fldChar w:fldCharType="separate"/>
             </w:r>
@@ -533,13 +522,11 @@
                 <w:noProof/>
                 <w:lang w:val="en-US"/>
               </w:rPr>
-              <w:t>October 21, 2017</w:t>
+              <w:t>October 22, 2017</w:t>
             </w:r>
             <w:r>
               <w:rPr>
                 <w:rFonts w:ascii="Calibri" w:eastAsia="Calibri" w:hAnsi="Calibri" w:cs="Calibri"/>
-                <w:sz w:val="22"/>
-                <w:szCs w:val="22"/>
               </w:rPr>
               <w:fldChar w:fldCharType="end"/>
             </w:r>
@@ -913,14 +900,7 @@
           <w:b/>
           <w:color w:val="B7B7B7"/>
         </w:rPr>
-        <w:t>[Instructions: We have provided a table of contents. If the table of contents is not showing up correctly in your word processor of choice, please update it. The table of contents should show each section of the document and page numbers or links. Most wor</w:t>
-      </w:r>
-      <w:r>
-        <w:rPr>
-          <w:b/>
-          <w:color w:val="B7B7B7"/>
-        </w:rPr>
-        <w:t xml:space="preserve">d processors can do this for you. In </w:t>
+        <w:t xml:space="preserve">[Instructions: We have provided a table of contents. If the table of contents is not showing up correctly in your word processor of choice, please update it. The table of contents should show each section of the document and page numbers or links. Most word processors can do this for you. In </w:t>
       </w:r>
       <w:hyperlink r:id="rId7">
         <w:r>
@@ -1486,6 +1466,14 @@
             <w:pPr>
               <w:widowControl w:val="0"/>
             </w:pPr>
+            <w:r>
+              <w:t xml:space="preserve">The lane keeping item shall ensure that the lane departure oscillating torque amplitude is below </w:t>
+            </w:r>
+            <w:proofErr w:type="spellStart"/>
+            <w:r>
+              <w:t>Max_Torque_Amplitude</w:t>
+            </w:r>
+            <w:proofErr w:type="spellEnd"/>
           </w:p>
         </w:tc>
         <w:tc>
@@ -1503,6 +1491,9 @@
               <w:widowControl w:val="0"/>
               <w:spacing w:line="240" w:lineRule="auto"/>
             </w:pPr>
+            <w:r>
+              <w:t>C</w:t>
+            </w:r>
           </w:p>
         </w:tc>
         <w:tc>
@@ -1520,6 +1511,9 @@
               <w:widowControl w:val="0"/>
               <w:spacing w:line="240" w:lineRule="auto"/>
             </w:pPr>
+            <w:r>
+              <w:t>50ms</w:t>
+            </w:r>
           </w:p>
         </w:tc>
         <w:tc>
@@ -1602,6 +1596,14 @@
             <w:pPr>
               <w:widowControl w:val="0"/>
             </w:pPr>
+            <w:r>
+              <w:t xml:space="preserve">The lane keeping item shall ensure that the lane departure oscillating torque frequency is below </w:t>
+            </w:r>
+            <w:proofErr w:type="spellStart"/>
+            <w:r>
+              <w:t>Max_Torque_Frequency</w:t>
+            </w:r>
+            <w:proofErr w:type="spellEnd"/>
           </w:p>
         </w:tc>
         <w:tc>
@@ -1619,6 +1621,9 @@
               <w:widowControl w:val="0"/>
               <w:spacing w:line="240" w:lineRule="auto"/>
             </w:pPr>
+            <w:r>
+              <w:t>C</w:t>
+            </w:r>
           </w:p>
         </w:tc>
         <w:tc>
@@ -1636,6 +1641,9 @@
               <w:widowControl w:val="0"/>
               <w:spacing w:line="240" w:lineRule="auto"/>
             </w:pPr>
+            <w:r>
+              <w:t>50ms</w:t>
+            </w:r>
           </w:p>
         </w:tc>
         <w:tc>
@@ -1718,6 +1726,20 @@
             <w:pPr>
               <w:widowControl w:val="0"/>
             </w:pPr>
+            <w:r>
+              <w:rPr>
+                <w:lang w:val="en-US"/>
+              </w:rPr>
+              <w:t xml:space="preserve">the electronic power steering ECU shall ensure that the lane keeping assistance torque is applied for only </w:t>
+            </w:r>
+            <w:proofErr w:type="spellStart"/>
+            <w:r>
+              <w:rPr>
+                <w:lang w:val="en-US"/>
+              </w:rPr>
+              <w:t>Max_Duration</w:t>
+            </w:r>
+            <w:proofErr w:type="spellEnd"/>
           </w:p>
         </w:tc>
         <w:tc>
@@ -1735,6 +1757,9 @@
               <w:widowControl w:val="0"/>
               <w:spacing w:line="240" w:lineRule="auto"/>
             </w:pPr>
+            <w:r>
+              <w:t>B</w:t>
+            </w:r>
           </w:p>
         </w:tc>
         <w:tc>
@@ -1752,6 +1777,9 @@
               <w:widowControl w:val="0"/>
               <w:spacing w:line="240" w:lineRule="auto"/>
             </w:pPr>
+            <w:r>
+              <w:t>500ms</w:t>
+            </w:r>
           </w:p>
         </w:tc>
         <w:tc>
@@ -1787,8 +1815,6 @@
         <w:lastRenderedPageBreak/>
         <w:t>Refined System Architecture from Functional Safety Concept</w:t>
       </w:r>
-      <w:bookmarkStart w:id="15" w:name="_GoBack"/>
-      <w:bookmarkEnd w:id="15"/>
     </w:p>
     <w:p/>
     <w:p>
@@ -1806,16 +1832,16 @@
         <w:pStyle w:val="Heading3"/>
         <w:contextualSpacing w:val="0"/>
       </w:pPr>
-      <w:bookmarkStart w:id="16" w:name="_qvk4x8rvn2fn" w:colFirst="0" w:colLast="0"/>
-      <w:bookmarkEnd w:id="16"/>
+      <w:bookmarkStart w:id="15" w:name="_qvk4x8rvn2fn" w:colFirst="0" w:colLast="0"/>
+      <w:bookmarkEnd w:id="15"/>
     </w:p>
     <w:p>
       <w:pPr>
         <w:pStyle w:val="Heading3"/>
         <w:contextualSpacing w:val="0"/>
       </w:pPr>
-      <w:bookmarkStart w:id="17" w:name="_cqb49updinx4" w:colFirst="0" w:colLast="0"/>
-      <w:bookmarkEnd w:id="17"/>
+      <w:bookmarkStart w:id="16" w:name="_cqb49updinx4" w:colFirst="0" w:colLast="0"/>
+      <w:bookmarkEnd w:id="16"/>
       <w:r>
         <w:t>Functional overview of architecture elements</w:t>
       </w:r>
@@ -2463,8 +2489,8 @@
         <w:pStyle w:val="Heading1"/>
         <w:contextualSpacing w:val="0"/>
       </w:pPr>
-      <w:bookmarkStart w:id="18" w:name="_mx8us8onanqo" w:colFirst="0" w:colLast="0"/>
-      <w:bookmarkEnd w:id="18"/>
+      <w:bookmarkStart w:id="17" w:name="_mx8us8onanqo" w:colFirst="0" w:colLast="0"/>
+      <w:bookmarkEnd w:id="17"/>
       <w:r>
         <w:t>Technical Safety Concept</w:t>
       </w:r>
@@ -2475,8 +2501,8 @@
         <w:pStyle w:val="Heading2"/>
         <w:contextualSpacing w:val="0"/>
       </w:pPr>
-      <w:bookmarkStart w:id="19" w:name="_lnxjuovv6kca" w:colFirst="0" w:colLast="0"/>
-      <w:bookmarkEnd w:id="19"/>
+      <w:bookmarkStart w:id="18" w:name="_lnxjuovv6kca" w:colFirst="0" w:colLast="0"/>
+      <w:bookmarkEnd w:id="18"/>
       <w:r>
         <w:t>Technical Safety Requirements</w:t>
       </w:r>
@@ -2492,21 +2518,7 @@
           <w:b/>
           <w:color w:val="B7B7B7"/>
         </w:rPr>
-        <w:t>[Instructions: Fill in the technical safety requirements for the lane departure warning first functional safety requirement. We have provided the associated functional safety requirement in the first table below. Hint: The technical safety requirements wer</w:t>
-      </w:r>
-      <w:r>
-        <w:rPr>
-          <w:b/>
-          <w:color w:val="B7B7B7"/>
-        </w:rPr>
-        <w:t>e discussed in the lesson videos. The architecture allocation column should contain element names such as LDW Safety block, Data Transmission Integrity Check, etc. Allocating the technical safety requirements to the "EPS ECU" does not provide enough detail</w:t>
-      </w:r>
-      <w:r>
-        <w:rPr>
-          <w:b/>
-          <w:color w:val="B7B7B7"/>
-        </w:rPr>
-        <w:t xml:space="preserve"> for a technical safety concept.]</w:t>
+        <w:t>[Instructions: Fill in the technical safety requirements for the lane departure warning first functional safety requirement. We have provided the associated functional safety requirement in the first table below. Hint: The technical safety requirements were discussed in the lesson videos. The architecture allocation column should contain element names such as LDW Safety block, Data Transmission Integrity Check, etc. Allocating the technical safety requirements to the "EPS ECU" does not provide enough detail for a technical safety concept.]</w:t>
       </w:r>
     </w:p>
     <w:p/>
@@ -3089,6 +3101,29 @@
             <w:pPr>
               <w:widowControl w:val="0"/>
             </w:pPr>
+            <w:r>
+              <w:t>The LDW safety component shall ensure that the amplitude of the ‘</w:t>
+            </w:r>
+            <w:proofErr w:type="spellStart"/>
+            <w:r>
+              <w:t>LDW_Torque_Request</w:t>
+            </w:r>
+            <w:proofErr w:type="spellEnd"/>
+            <w:r>
+              <w:t xml:space="preserve">’ sent to the ‘Final electronic power steering Torque’ </w:t>
+            </w:r>
+            <w:r>
+              <w:lastRenderedPageBreak/>
+              <w:t>component is below ‘</w:t>
+            </w:r>
+            <w:proofErr w:type="spellStart"/>
+            <w:r>
+              <w:t>Max_Torque_amplitude</w:t>
+            </w:r>
+            <w:proofErr w:type="spellEnd"/>
+            <w:r>
+              <w:t>’</w:t>
+            </w:r>
           </w:p>
         </w:tc>
         <w:tc>
@@ -3106,6 +3141,10 @@
               <w:widowControl w:val="0"/>
               <w:spacing w:line="240" w:lineRule="auto"/>
             </w:pPr>
+            <w:r>
+              <w:lastRenderedPageBreak/>
+              <w:t>C</w:t>
+            </w:r>
           </w:p>
         </w:tc>
         <w:tc>
@@ -3123,6 +3162,14 @@
               <w:widowControl w:val="0"/>
               <w:spacing w:line="240" w:lineRule="auto"/>
             </w:pPr>
+            <w:r>
+              <w:t xml:space="preserve">50 </w:t>
+            </w:r>
+            <w:proofErr w:type="spellStart"/>
+            <w:r>
+              <w:t>ms</w:t>
+            </w:r>
+            <w:proofErr w:type="spellEnd"/>
           </w:p>
         </w:tc>
         <w:tc>
@@ -3223,6 +3270,17 @@
             <w:pPr>
               <w:widowControl w:val="0"/>
             </w:pPr>
+            <w:r>
+              <w:t>The validity and integrity of the data transmission for ‘</w:t>
+            </w:r>
+            <w:proofErr w:type="spellStart"/>
+            <w:r>
+              <w:t>LDW_Torque_Request</w:t>
+            </w:r>
+            <w:proofErr w:type="spellEnd"/>
+            <w:r>
+              <w:t>’ signal shall be ensured</w:t>
+            </w:r>
           </w:p>
         </w:tc>
         <w:tc>
@@ -3240,6 +3298,9 @@
               <w:widowControl w:val="0"/>
               <w:spacing w:line="240" w:lineRule="auto"/>
             </w:pPr>
+            <w:r>
+              <w:t>C</w:t>
+            </w:r>
           </w:p>
         </w:tc>
         <w:tc>
@@ -3257,6 +3318,14 @@
               <w:widowControl w:val="0"/>
               <w:spacing w:line="240" w:lineRule="auto"/>
             </w:pPr>
+            <w:r>
+              <w:t xml:space="preserve">50 </w:t>
+            </w:r>
+            <w:proofErr w:type="spellStart"/>
+            <w:r>
+              <w:t>ms</w:t>
+            </w:r>
+            <w:proofErr w:type="spellEnd"/>
           </w:p>
         </w:tc>
         <w:tc>
@@ -3356,6 +3425,17 @@
             <w:pPr>
               <w:widowControl w:val="0"/>
             </w:pPr>
+            <w:r>
+              <w:t>As soon as a failure is detected by the LDW function, it shall deactivate the LDW feature and the ‘</w:t>
+            </w:r>
+            <w:proofErr w:type="spellStart"/>
+            <w:r>
+              <w:t>LDW_Torque_Request</w:t>
+            </w:r>
+            <w:proofErr w:type="spellEnd"/>
+            <w:r>
+              <w:t>’ shall be set to zero</w:t>
+            </w:r>
           </w:p>
         </w:tc>
         <w:tc>
@@ -3373,6 +3453,9 @@
               <w:widowControl w:val="0"/>
               <w:spacing w:line="240" w:lineRule="auto"/>
             </w:pPr>
+            <w:r>
+              <w:t>C</w:t>
+            </w:r>
           </w:p>
         </w:tc>
         <w:tc>
@@ -3390,6 +3473,14 @@
               <w:widowControl w:val="0"/>
               <w:spacing w:line="240" w:lineRule="auto"/>
             </w:pPr>
+            <w:r>
+              <w:t xml:space="preserve">50 </w:t>
+            </w:r>
+            <w:proofErr w:type="spellStart"/>
+            <w:r>
+              <w:t>ms</w:t>
+            </w:r>
+            <w:proofErr w:type="spellEnd"/>
           </w:p>
         </w:tc>
         <w:tc>
@@ -3489,6 +3580,9 @@
             <w:pPr>
               <w:widowControl w:val="0"/>
             </w:pPr>
+            <w:r>
+              <w:t>As soon as the LDW function deactivates the LDW feature, the ‘LDW Safety’ software block shall send a signal to the car display ECU to turn on a warning light</w:t>
+            </w:r>
           </w:p>
         </w:tc>
         <w:tc>
@@ -3506,6 +3600,9 @@
               <w:widowControl w:val="0"/>
               <w:spacing w:line="240" w:lineRule="auto"/>
             </w:pPr>
+            <w:r>
+              <w:t>C</w:t>
+            </w:r>
           </w:p>
         </w:tc>
         <w:tc>
@@ -3523,6 +3620,14 @@
               <w:widowControl w:val="0"/>
               <w:spacing w:line="240" w:lineRule="auto"/>
             </w:pPr>
+            <w:r>
+              <w:t xml:space="preserve">50 </w:t>
+            </w:r>
+            <w:proofErr w:type="spellStart"/>
+            <w:r>
+              <w:t>ms</w:t>
+            </w:r>
+            <w:proofErr w:type="spellEnd"/>
           </w:p>
         </w:tc>
         <w:tc>
@@ -3622,6 +3727,17 @@
             <w:pPr>
               <w:widowControl w:val="0"/>
             </w:pPr>
+            <w:r>
+              <w:t xml:space="preserve">Memory test shall be conducted at </w:t>
+            </w:r>
+            <w:proofErr w:type="spellStart"/>
+            <w:r>
+              <w:t>start up</w:t>
+            </w:r>
+            <w:proofErr w:type="spellEnd"/>
+            <w:r>
+              <w:t xml:space="preserve"> of the EPS ECU to check for any faults in memory</w:t>
+            </w:r>
           </w:p>
         </w:tc>
         <w:tc>
@@ -3639,6 +3755,9 @@
               <w:widowControl w:val="0"/>
               <w:spacing w:line="240" w:lineRule="auto"/>
             </w:pPr>
+            <w:r>
+              <w:t>A</w:t>
+            </w:r>
           </w:p>
         </w:tc>
         <w:tc>
@@ -3656,6 +3775,9 @@
               <w:widowControl w:val="0"/>
               <w:spacing w:line="240" w:lineRule="auto"/>
             </w:pPr>
+            <w:r>
+              <w:t>Length of vehicle ignition cycle</w:t>
+            </w:r>
           </w:p>
         </w:tc>
         <w:tc>
@@ -3707,24 +3829,14 @@
           <w:b/>
           <w:color w:val="B7B7B7"/>
         </w:rPr>
-        <w:t>[Instructions: Fill in the technical safety requirements for the lane departure warning second functional safety requirement. We have provided the associated functional safety requirement in the table below. Hint:. Most of the technical safety requirements</w:t>
-      </w:r>
-      <w:r>
-        <w:rPr>
-          <w:b/>
-          <w:color w:val="B7B7B7"/>
-        </w:rPr>
-        <w:t xml:space="preserve"> will be the same. At least one technical safety requirement will have to be slightly modified because we are talking about frequency instead of amplitude. These requirements were not given in the lessons]</w:t>
+        <w:t>[Instructions: Fill in the technical safety requirements for the lane departure warning second functional safety requirement. We have provided the associated functional safety requirement in the table below. Hint:. Most of the technical safety requirements will be the same. At least one technical safety requirement will have to be slightly modified because we are talking about frequency instead of amplitude. These requirements were not given in the lessons]</w:t>
       </w:r>
     </w:p>
     <w:p/>
     <w:p/>
     <w:p>
       <w:r>
-        <w:t>Functional Safety Requirement 01-2 with its asso</w:t>
-      </w:r>
-      <w:r>
-        <w:t>ciated system elements</w:t>
+        <w:t>Functional Safety Requirement 01-2 with its associated system elements</w:t>
       </w:r>
     </w:p>
     <w:p>
@@ -3926,6 +4038,7 @@
               <w:spacing w:line="240" w:lineRule="auto"/>
             </w:pPr>
             <w:r>
+              <w:lastRenderedPageBreak/>
               <w:t>Requirement</w:t>
             </w:r>
           </w:p>
@@ -3954,7 +4067,12 @@
               <w:widowControl w:val="0"/>
             </w:pPr>
             <w:r>
-              <w:t xml:space="preserve">The lane keeping item shall ensure that the lane departure oscillating torque frequency is below </w:t>
+              <w:lastRenderedPageBreak/>
+              <w:t xml:space="preserve">The lane keeping item shall </w:t>
+            </w:r>
+            <w:r>
+              <w:lastRenderedPageBreak/>
+              <w:t xml:space="preserve">ensure that the lane departure oscillating torque frequency is below </w:t>
             </w:r>
             <w:proofErr w:type="spellStart"/>
             <w:r>
@@ -3981,6 +4099,7 @@
               <w:jc w:val="center"/>
             </w:pPr>
             <w:r>
+              <w:lastRenderedPageBreak/>
               <w:t>X</w:t>
             </w:r>
           </w:p>
@@ -4925,21 +5044,15 @@
           <w:b/>
           <w:color w:val="B7B7B7"/>
         </w:rPr>
-        <w:t>[OPTIONAL: For each technical safety requirement, identify both the verification and validation acceptance criteria. “Validation” asks whether or not you chose the appropriat</w:t>
+        <w:t xml:space="preserve">[OPTIONAL: For each technical safety requirement, identify both the verification and validation acceptance criteria. “Validation” asks whether or not you chose the </w:t>
       </w:r>
       <w:r>
         <w:rPr>
           <w:b/>
           <w:color w:val="B7B7B7"/>
         </w:rPr>
-        <w:t>e parameters. “Verification” involves testing to make sure the vehicle behaves as expected when the parameter value is crossed. There is not necessarily one right answer. Look at your verification and validation acceptance criteria from the functional safe</w:t>
-      </w:r>
-      <w:r>
-        <w:rPr>
-          <w:b/>
-          <w:color w:val="B7B7B7"/>
-        </w:rPr>
-        <w:t>ty concept for inspiration.]</w:t>
+        <w:lastRenderedPageBreak/>
+        <w:t>appropriate parameters. “Verification” involves testing to make sure the vehicle behaves as expected when the parameter value is crossed. There is not necessarily one right answer. Look at your verification and validation acceptance criteria from the functional safety concept for inspiration.]</w:t>
       </w:r>
     </w:p>
     <w:p>
@@ -4996,23 +5109,13 @@
           <w:b/>
           <w:color w:val="B7B7B7"/>
         </w:rPr>
-        <w:t>[Instructions: Fill in the technical safety requirements for the lane keeping assistance functional safety requirement 02-01. We have provided the associated functional safety requirement in the table below. Hint:. You can reuse the technical safety requir</w:t>
-      </w:r>
-      <w:r>
-        <w:rPr>
-          <w:b/>
-          <w:color w:val="B7B7B7"/>
-        </w:rPr>
-        <w:t>ements from functional safety requirement 01-01. But you need to change the language because we are now looking at a different system. The ASIL and Fault Tolerant Time Interval are different as well.]</w:t>
+        <w:t>[Instructions: Fill in the technical safety requirements for the lane keeping assistance functional safety requirement 02-01. We have provided the associated functional safety requirement in the table below. Hint:. You can reuse the technical safety requirements from functional safety requirement 01-01. But you need to change the language because we are now looking at a different system. The ASIL and Fault Tolerant Time Interval are different as well.]</w:t>
       </w:r>
     </w:p>
     <w:p/>
     <w:p>
       <w:r>
-        <w:t>Functional Safety Requirement 02-1 with its associated</w:t>
-      </w:r>
-      <w:r>
-        <w:t xml:space="preserve"> system elements</w:t>
+        <w:t>Functional Safety Requirement 02-1 with its associated system elements</w:t>
       </w:r>
     </w:p>
     <w:p>
@@ -5448,13 +5551,7 @@
               <w:rPr>
                 <w:b/>
               </w:rPr>
-              <w:t>Fault Tolerant Time Int</w:t>
-            </w:r>
-            <w:r>
-              <w:rPr>
-                <w:b/>
-              </w:rPr>
-              <w:t>erval</w:t>
+              <w:t>Fault Tolerant Time Interval</w:t>
             </w:r>
           </w:p>
         </w:tc>
@@ -5592,6 +5689,9 @@
               <w:widowControl w:val="0"/>
               <w:spacing w:line="240" w:lineRule="auto"/>
             </w:pPr>
+            <w:r>
+              <w:t>B</w:t>
+            </w:r>
           </w:p>
         </w:tc>
         <w:tc>
@@ -5609,6 +5709,14 @@
               <w:widowControl w:val="0"/>
               <w:spacing w:line="240" w:lineRule="auto"/>
             </w:pPr>
+            <w:r>
+              <w:t xml:space="preserve">500 </w:t>
+            </w:r>
+            <w:proofErr w:type="spellStart"/>
+            <w:r>
+              <w:t>ms</w:t>
+            </w:r>
+            <w:proofErr w:type="spellEnd"/>
           </w:p>
         </w:tc>
         <w:tc>
@@ -5681,7 +5789,11 @@
               <w:spacing w:line="240" w:lineRule="auto"/>
             </w:pPr>
             <w:r>
-              <w:t>Requirement</w:t>
+              <w:t>Requireme</w:t>
+            </w:r>
+            <w:r>
+              <w:lastRenderedPageBreak/>
+              <w:t>nt</w:t>
             </w:r>
           </w:p>
           <w:p>
@@ -5725,6 +5837,9 @@
               <w:widowControl w:val="0"/>
               <w:spacing w:line="240" w:lineRule="auto"/>
             </w:pPr>
+            <w:r>
+              <w:t>B</w:t>
+            </w:r>
           </w:p>
         </w:tc>
         <w:tc>
@@ -5742,6 +5857,14 @@
               <w:widowControl w:val="0"/>
               <w:spacing w:line="240" w:lineRule="auto"/>
             </w:pPr>
+            <w:r>
+              <w:t xml:space="preserve">500 </w:t>
+            </w:r>
+            <w:proofErr w:type="spellStart"/>
+            <w:r>
+              <w:t>ms</w:t>
+            </w:r>
+            <w:proofErr w:type="spellEnd"/>
           </w:p>
         </w:tc>
         <w:tc>
@@ -5796,6 +5919,7 @@
               <w:spacing w:line="240" w:lineRule="auto"/>
             </w:pPr>
             <w:r>
+              <w:lastRenderedPageBreak/>
               <w:t>Technical</w:t>
             </w:r>
           </w:p>
@@ -5858,6 +5982,9 @@
               <w:widowControl w:val="0"/>
               <w:spacing w:line="240" w:lineRule="auto"/>
             </w:pPr>
+            <w:r>
+              <w:t>B</w:t>
+            </w:r>
           </w:p>
         </w:tc>
         <w:tc>
@@ -5875,6 +6002,14 @@
               <w:widowControl w:val="0"/>
               <w:spacing w:line="240" w:lineRule="auto"/>
             </w:pPr>
+            <w:r>
+              <w:t xml:space="preserve">500 </w:t>
+            </w:r>
+            <w:proofErr w:type="spellStart"/>
+            <w:r>
+              <w:t>ms</w:t>
+            </w:r>
+            <w:proofErr w:type="spellEnd"/>
           </w:p>
         </w:tc>
         <w:tc>
@@ -5929,7 +6064,6 @@
               <w:spacing w:line="240" w:lineRule="auto"/>
             </w:pPr>
             <w:r>
-              <w:lastRenderedPageBreak/>
               <w:t>Technical</w:t>
             </w:r>
           </w:p>
@@ -5992,6 +6126,9 @@
               <w:widowControl w:val="0"/>
               <w:spacing w:line="240" w:lineRule="auto"/>
             </w:pPr>
+            <w:r>
+              <w:t>B</w:t>
+            </w:r>
           </w:p>
         </w:tc>
         <w:tc>
@@ -6009,6 +6146,14 @@
               <w:widowControl w:val="0"/>
               <w:spacing w:line="240" w:lineRule="auto"/>
             </w:pPr>
+            <w:r>
+              <w:t xml:space="preserve">500 </w:t>
+            </w:r>
+            <w:proofErr w:type="spellStart"/>
+            <w:r>
+              <w:t>ms</w:t>
+            </w:r>
+            <w:proofErr w:type="spellEnd"/>
           </w:p>
         </w:tc>
         <w:tc>
@@ -6125,6 +6270,9 @@
               <w:widowControl w:val="0"/>
               <w:spacing w:line="240" w:lineRule="auto"/>
             </w:pPr>
+            <w:r>
+              <w:t>B</w:t>
+            </w:r>
           </w:p>
         </w:tc>
         <w:tc>
@@ -6142,6 +6290,19 @@
               <w:widowControl w:val="0"/>
               <w:spacing w:line="240" w:lineRule="auto"/>
             </w:pPr>
+            <w:r>
+              <w:t xml:space="preserve">500 </w:t>
+            </w:r>
+            <w:proofErr w:type="spellStart"/>
+            <w:r>
+              <w:t>m</w:t>
+            </w:r>
+            <w:bookmarkStart w:id="19" w:name="_GoBack"/>
+            <w:bookmarkEnd w:id="19"/>
+            <w:r>
+              <w:t>s</w:t>
+            </w:r>
+            <w:proofErr w:type="spellEnd"/>
           </w:p>
         </w:tc>
         <w:tc>
@@ -6220,14 +6381,7 @@
           <w:b/>
           <w:color w:val="B7B7B7"/>
         </w:rPr>
-        <w:t xml:space="preserve">[OPTIONAL: For each technical safety requirement, identify both the verification and validation acceptance criteria. “Validation” asks whether or not you chose the appropriate parameters. “Verification” involves testing to make sure the vehicle behaves as </w:t>
-      </w:r>
-      <w:r>
-        <w:rPr>
-          <w:b/>
-          <w:color w:val="B7B7B7"/>
-        </w:rPr>
-        <w:t>expected when the parameter value is crossed. There is not necessarily one right answer. Look at your verification and validation acceptance criteria from the functional safety concept for inspiration.]</w:t>
+        <w:t>[OPTIONAL: For each technical safety requirement, identify both the verification and validation acceptance criteria. “Validation” asks whether or not you chose the appropriate parameters. “Verification” involves testing to make sure the vehicle behaves as expected when the parameter value is crossed. There is not necessarily one right answer. Look at your verification and validation acceptance criteria from the functional safety concept for inspiration.]</w:t>
       </w:r>
     </w:p>
     <w:p>
@@ -6253,14 +6407,7 @@
           <w:b/>
           <w:color w:val="B7B7B7"/>
         </w:rPr>
-        <w:t xml:space="preserve">[Instructions: </w:t>
-      </w:r>
-      <w:r>
-        <w:rPr>
-          <w:b/>
-          <w:color w:val="B7B7B7"/>
-        </w:rPr>
-        <w:t>Include the refined system architecture. Hint: The refined system architecture should include the system architecture from the end of the technical safety lesson, including all of the ASIL labels.]</w:t>
+        <w:t>[Instructions: Include the refined system architecture. Hint: The refined system architecture should include the system architecture from the end of the technical safety lesson, including all of the ASIL labels.]</w:t>
       </w:r>
     </w:p>
     <w:p>
@@ -6279,10 +6426,7 @@
       <w:bookmarkStart w:id="21" w:name="_8cs5or9n3i4" w:colFirst="0" w:colLast="0"/>
       <w:bookmarkEnd w:id="21"/>
       <w:r>
-        <w:t>Allocation of Technical Safety Requirements to Architectu</w:t>
-      </w:r>
-      <w:r>
-        <w:t>re Elements</w:t>
+        <w:t>Allocation of Technical Safety Requirements to Architecture Elements</w:t>
       </w:r>
     </w:p>
     <w:p>
@@ -6303,6 +6447,7 @@
       <w:bookmarkStart w:id="22" w:name="_4w6r8buy4lrp" w:colFirst="0" w:colLast="0"/>
       <w:bookmarkEnd w:id="22"/>
       <w:r>
+        <w:lastRenderedPageBreak/>
         <w:t>Warning and Degradation Concept</w:t>
       </w:r>
     </w:p>
@@ -6318,14 +6463,7 @@
           <w:b/>
           <w:color w:val="B7B7B7"/>
         </w:rPr>
-        <w:t>[Instructions: We've already identified that for any system malfunction, the lane assistance functions will be turned off and the driver will receive a warning light indication. The technical safety requirements have not cha</w:t>
-      </w:r>
-      <w:r>
-        <w:rPr>
-          <w:b/>
-          <w:color w:val="B7B7B7"/>
-        </w:rPr>
-        <w:t>nged how functionality will be degraded or what the warning will be.</w:t>
+        <w:t>[Instructions: We've already identified that for any system malfunction, the lane assistance functions will be turned off and the driver will receive a warning light indication. The technical safety requirements have not changed how functionality will be degraded or what the warning will be.</w:t>
       </w:r>
     </w:p>
     <w:p>
@@ -6348,15 +6486,7 @@
           <w:b/>
           <w:color w:val="B7B7B7"/>
         </w:rPr>
-        <w:lastRenderedPageBreak/>
-        <w:t>So in this case, the warning and degradation concept is the same for the technical safety requirements as for the functional safety requirements. You can copy the functional safety warni</w:t>
-      </w:r>
-      <w:r>
-        <w:rPr>
-          <w:b/>
-          <w:color w:val="B7B7B7"/>
-        </w:rPr>
-        <w:t xml:space="preserve">ng and degradation concept here. </w:t>
+        <w:t xml:space="preserve">So in this case, the warning and degradation concept is the same for the technical safety requirements as for the functional safety requirements. You can copy the functional safety warning and degradation concept here. </w:t>
       </w:r>
     </w:p>
     <w:p>

--- a/04_TechnicalSafetyConcept_LaneAssistance.docx
+++ b/04_TechnicalSafetyConcept_LaneAssistance.docx
@@ -522,7 +522,7 @@
                 <w:noProof/>
                 <w:lang w:val="en-US"/>
               </w:rPr>
-              <w:t>October 22, 2017</w:t>
+              <w:t>October 23, 2017</w:t>
             </w:r>
             <w:r>
               <w:rPr>
@@ -6295,12 +6295,7 @@
             </w:r>
             <w:proofErr w:type="spellStart"/>
             <w:r>
-              <w:t>m</w:t>
-            </w:r>
-            <w:bookmarkStart w:id="19" w:name="_GoBack"/>
-            <w:bookmarkEnd w:id="19"/>
-            <w:r>
-              <w:t>s</w:t>
+              <w:t>ms</w:t>
             </w:r>
             <w:proofErr w:type="spellEnd"/>
           </w:p>
@@ -6389,8 +6384,8 @@
         <w:pStyle w:val="Heading2"/>
         <w:contextualSpacing w:val="0"/>
       </w:pPr>
-      <w:bookmarkStart w:id="20" w:name="_74udkdvf7nod" w:colFirst="0" w:colLast="0"/>
-      <w:bookmarkEnd w:id="20"/>
+      <w:bookmarkStart w:id="19" w:name="_74udkdvf7nod" w:colFirst="0" w:colLast="0"/>
+      <w:bookmarkEnd w:id="19"/>
       <w:r>
         <w:t>Refinement of the System Architecture</w:t>
       </w:r>
@@ -6423,8 +6418,8 @@
         <w:pStyle w:val="Heading2"/>
         <w:contextualSpacing w:val="0"/>
       </w:pPr>
-      <w:bookmarkStart w:id="21" w:name="_8cs5or9n3i4" w:colFirst="0" w:colLast="0"/>
-      <w:bookmarkEnd w:id="21"/>
+      <w:bookmarkStart w:id="20" w:name="_8cs5or9n3i4" w:colFirst="0" w:colLast="0"/>
+      <w:bookmarkEnd w:id="20"/>
       <w:r>
         <w:t>Allocation of Technical Safety Requirements to Architecture Elements</w:t>
       </w:r>
@@ -6438,7 +6433,19 @@
         <w:t>[Instructions: We already included the allocation as part of the technical requirement tables. Here you can state that for this particular item, all technical safety requirements are allocated to the Electronic Power Steering ECU]</w:t>
       </w:r>
     </w:p>
-    <w:p/>
+    <w:p>
+      <w:r>
+        <w:t>F</w:t>
+      </w:r>
+      <w:r>
+        <w:t>or this particular item, all technical safety requirements are allocated to the Electronic Power Steering ECU</w:t>
+      </w:r>
+      <w:r>
+        <w:t>.</w:t>
+      </w:r>
+      <w:bookmarkStart w:id="21" w:name="_GoBack"/>
+      <w:bookmarkEnd w:id="21"/>
+    </w:p>
     <w:p>
       <w:pPr>
         <w:pStyle w:val="Heading2"/>

--- a/04_TechnicalSafetyConcept_LaneAssistance.docx
+++ b/04_TechnicalSafetyConcept_LaneAssistance.docx
@@ -344,15 +344,6 @@
         <w:t>For example, if this were your first draft or first submission, you might say version 1.0. If this is a second submission attempt, then you'd add a second line with a new date and version 2.0]</w:t>
       </w:r>
     </w:p>
-    <w:p>
-      <w:pPr>
-        <w:widowControl w:val="0"/>
-        <w:spacing w:after="180"/>
-        <w:rPr>
-          <w:rFonts w:ascii="Calibri" w:eastAsia="Calibri" w:hAnsi="Calibri" w:cs="Calibri"/>
-        </w:rPr>
-      </w:pPr>
-    </w:p>
     <w:tbl>
       <w:tblPr>
         <w:tblStyle w:val="a"/>
@@ -522,7 +513,7 @@
                 <w:noProof/>
                 <w:lang w:val="en-US"/>
               </w:rPr>
-              <w:t>October 23, 2017</w:t>
+              <w:t>November 9, 2017</w:t>
             </w:r>
             <w:r>
               <w:rPr>
@@ -872,22 +863,13 @@
         <w:contextualSpacing w:val="0"/>
       </w:pPr>
       <w:bookmarkStart w:id="9" w:name="_dksuaje1rr9b" w:colFirst="0" w:colLast="0"/>
+      <w:bookmarkStart w:id="10" w:name="_mpqza6jxmg1n" w:colFirst="0" w:colLast="0"/>
       <w:bookmarkEnd w:id="9"/>
-    </w:p>
-    <w:p>
-      <w:pPr>
-        <w:pStyle w:val="Heading1"/>
-        <w:widowControl w:val="0"/>
-        <w:spacing w:before="480" w:after="180" w:line="240" w:lineRule="auto"/>
-        <w:contextualSpacing w:val="0"/>
-      </w:pPr>
-      <w:bookmarkStart w:id="10" w:name="_mpqza6jxmg1n" w:colFirst="0" w:colLast="0"/>
       <w:bookmarkEnd w:id="10"/>
       <w:r>
         <w:t>Table of Contents</w:t>
       </w:r>
     </w:p>
-    <w:p/>
     <w:p>
       <w:pPr>
         <w:rPr>
@@ -937,7 +919,14 @@
         <w:t xml:space="preserve"> has similar capabilities]</w:t>
       </w:r>
     </w:p>
-    <w:p/>
+    <w:p>
+      <w:pPr>
+        <w:rPr>
+          <w:b/>
+          <w:color w:val="B7B7B7"/>
+        </w:rPr>
+      </w:pPr>
+    </w:p>
     <w:sdt>
       <w:sdtPr>
         <w:id w:val="654806274"/>
@@ -1193,10 +1182,10 @@
       <w:bookmarkStart w:id="11" w:name="_fulgh8sf1ocg" w:colFirst="0" w:colLast="0"/>
       <w:bookmarkEnd w:id="11"/>
       <w:r>
+        <w:lastRenderedPageBreak/>
         <w:t>Purpose of the Technical Safety Concept</w:t>
       </w:r>
     </w:p>
-    <w:p/>
     <w:p>
       <w:pPr>
         <w:rPr>
@@ -1210,6 +1199,11 @@
           <w:color w:val="B7B7B7"/>
         </w:rPr>
         <w:t>[Instructions: Answer what is the purpose of a technical safety concept?]</w:t>
+      </w:r>
+    </w:p>
+    <w:p>
+      <w:r>
+        <w:t>the Technical Safety Concept defines how the subsystems interact at the message level and describes how the ECUs communicate with each other.</w:t>
       </w:r>
     </w:p>
     <w:p>
@@ -1243,8 +1237,6 @@
         <w:t>[Instructions: Provide the functional safety requirements derived in the functional safety concept ]</w:t>
       </w:r>
     </w:p>
-    <w:p/>
-    <w:p/>
     <w:tbl>
       <w:tblPr>
         <w:tblStyle w:val="a0"/>
@@ -1416,37 +1408,21 @@
             </w:tcMar>
           </w:tcPr>
           <w:p>
-            <w:pPr>
-              <w:widowControl w:val="0"/>
-              <w:spacing w:line="240" w:lineRule="auto"/>
-            </w:pPr>
             <w:r>
               <w:t>Functional</w:t>
             </w:r>
           </w:p>
           <w:p>
-            <w:pPr>
-              <w:widowControl w:val="0"/>
-              <w:spacing w:line="240" w:lineRule="auto"/>
-            </w:pPr>
             <w:r>
               <w:t>Safety</w:t>
             </w:r>
           </w:p>
           <w:p>
-            <w:pPr>
-              <w:widowControl w:val="0"/>
-              <w:spacing w:line="240" w:lineRule="auto"/>
-            </w:pPr>
             <w:r>
               <w:t>Requirement</w:t>
             </w:r>
           </w:p>
           <w:p>
-            <w:pPr>
-              <w:widowControl w:val="0"/>
-              <w:spacing w:line="240" w:lineRule="auto"/>
-            </w:pPr>
             <w:r>
               <w:t>01-01</w:t>
             </w:r>
@@ -1463,9 +1439,6 @@
             </w:tcMar>
           </w:tcPr>
           <w:p>
-            <w:pPr>
-              <w:widowControl w:val="0"/>
-            </w:pPr>
             <w:r>
               <w:t xml:space="preserve">The lane keeping item shall ensure that the lane departure oscillating torque amplitude is below </w:t>
             </w:r>
@@ -1487,10 +1460,6 @@
             </w:tcMar>
           </w:tcPr>
           <w:p>
-            <w:pPr>
-              <w:widowControl w:val="0"/>
-              <w:spacing w:line="240" w:lineRule="auto"/>
-            </w:pPr>
             <w:r>
               <w:t>C</w:t>
             </w:r>
@@ -1507,10 +1476,6 @@
             </w:tcMar>
           </w:tcPr>
           <w:p>
-            <w:pPr>
-              <w:widowControl w:val="0"/>
-              <w:spacing w:line="240" w:lineRule="auto"/>
-            </w:pPr>
             <w:r>
               <w:t>50ms</w:t>
             </w:r>
@@ -1527,10 +1492,9 @@
             </w:tcMar>
           </w:tcPr>
           <w:p>
-            <w:pPr>
-              <w:widowControl w:val="0"/>
-              <w:spacing w:line="240" w:lineRule="auto"/>
-            </w:pPr>
+            <w:r>
+              <w:t>LDW will set the oscillating torque amplitude to zero</w:t>
+            </w:r>
           </w:p>
         </w:tc>
       </w:tr>
@@ -1546,37 +1510,21 @@
             </w:tcMar>
           </w:tcPr>
           <w:p>
-            <w:pPr>
-              <w:widowControl w:val="0"/>
-              <w:spacing w:line="240" w:lineRule="auto"/>
-            </w:pPr>
             <w:r>
               <w:t>Functional</w:t>
             </w:r>
           </w:p>
           <w:p>
-            <w:pPr>
-              <w:widowControl w:val="0"/>
-              <w:spacing w:line="240" w:lineRule="auto"/>
-            </w:pPr>
             <w:r>
               <w:t>Safety</w:t>
             </w:r>
           </w:p>
           <w:p>
-            <w:pPr>
-              <w:widowControl w:val="0"/>
-              <w:spacing w:line="240" w:lineRule="auto"/>
-            </w:pPr>
             <w:r>
               <w:t>Requirement</w:t>
             </w:r>
           </w:p>
           <w:p>
-            <w:pPr>
-              <w:widowControl w:val="0"/>
-              <w:spacing w:line="240" w:lineRule="auto"/>
-            </w:pPr>
             <w:r>
               <w:t>01-02</w:t>
             </w:r>
@@ -1593,9 +1541,6 @@
             </w:tcMar>
           </w:tcPr>
           <w:p>
-            <w:pPr>
-              <w:widowControl w:val="0"/>
-            </w:pPr>
             <w:r>
               <w:t xml:space="preserve">The lane keeping item shall ensure that the lane departure oscillating torque frequency is below </w:t>
             </w:r>
@@ -1617,10 +1562,6 @@
             </w:tcMar>
           </w:tcPr>
           <w:p>
-            <w:pPr>
-              <w:widowControl w:val="0"/>
-              <w:spacing w:line="240" w:lineRule="auto"/>
-            </w:pPr>
             <w:r>
               <w:t>C</w:t>
             </w:r>
@@ -1637,10 +1578,6 @@
             </w:tcMar>
           </w:tcPr>
           <w:p>
-            <w:pPr>
-              <w:widowControl w:val="0"/>
-              <w:spacing w:line="240" w:lineRule="auto"/>
-            </w:pPr>
             <w:r>
               <w:t>50ms</w:t>
             </w:r>
@@ -1657,10 +1594,9 @@
             </w:tcMar>
           </w:tcPr>
           <w:p>
-            <w:pPr>
-              <w:widowControl w:val="0"/>
-              <w:spacing w:line="240" w:lineRule="auto"/>
-            </w:pPr>
+            <w:r>
+              <w:t>LDW will set the oscillating torque amplitude to zero</w:t>
+            </w:r>
           </w:p>
         </w:tc>
       </w:tr>
@@ -1676,37 +1612,21 @@
             </w:tcMar>
           </w:tcPr>
           <w:p>
-            <w:pPr>
-              <w:widowControl w:val="0"/>
-              <w:spacing w:line="240" w:lineRule="auto"/>
-            </w:pPr>
             <w:r>
               <w:t>Functional</w:t>
             </w:r>
           </w:p>
           <w:p>
-            <w:pPr>
-              <w:widowControl w:val="0"/>
-              <w:spacing w:line="240" w:lineRule="auto"/>
-            </w:pPr>
             <w:r>
               <w:t>Safety</w:t>
             </w:r>
           </w:p>
           <w:p>
-            <w:pPr>
-              <w:widowControl w:val="0"/>
-              <w:spacing w:line="240" w:lineRule="auto"/>
-            </w:pPr>
             <w:r>
               <w:t>Requirement</w:t>
             </w:r>
           </w:p>
           <w:p>
-            <w:pPr>
-              <w:widowControl w:val="0"/>
-              <w:spacing w:line="240" w:lineRule="auto"/>
-            </w:pPr>
             <w:r>
               <w:t>02-01</w:t>
             </w:r>
@@ -1723,20 +1643,11 @@
             </w:tcMar>
           </w:tcPr>
           <w:p>
-            <w:pPr>
-              <w:widowControl w:val="0"/>
-            </w:pPr>
-            <w:r>
-              <w:rPr>
-                <w:lang w:val="en-US"/>
-              </w:rPr>
+            <w:r>
               <w:t xml:space="preserve">the electronic power steering ECU shall ensure that the lane keeping assistance torque is applied for only </w:t>
             </w:r>
             <w:proofErr w:type="spellStart"/>
             <w:r>
-              <w:rPr>
-                <w:lang w:val="en-US"/>
-              </w:rPr>
               <w:t>Max_Duration</w:t>
             </w:r>
             <w:proofErr w:type="spellEnd"/>
@@ -1753,10 +1664,6 @@
             </w:tcMar>
           </w:tcPr>
           <w:p>
-            <w:pPr>
-              <w:widowControl w:val="0"/>
-              <w:spacing w:line="240" w:lineRule="auto"/>
-            </w:pPr>
             <w:r>
               <w:t>B</w:t>
             </w:r>
@@ -1773,10 +1680,6 @@
             </w:tcMar>
           </w:tcPr>
           <w:p>
-            <w:pPr>
-              <w:widowControl w:val="0"/>
-              <w:spacing w:line="240" w:lineRule="auto"/>
-            </w:pPr>
             <w:r>
               <w:t>500ms</w:t>
             </w:r>
@@ -1793,17 +1696,13 @@
             </w:tcMar>
           </w:tcPr>
           <w:p>
-            <w:pPr>
-              <w:widowControl w:val="0"/>
-              <w:spacing w:line="240" w:lineRule="auto"/>
-            </w:pPr>
+            <w:r>
+              <w:t>LDW will set the oscillating torque amplitude to zero</w:t>
+            </w:r>
           </w:p>
         </w:tc>
       </w:tr>
     </w:tbl>
-    <w:p/>
-    <w:p/>
-    <w:p/>
     <w:p>
       <w:pPr>
         <w:pStyle w:val="Heading2"/>
@@ -1812,12 +1711,16 @@
       <w:bookmarkStart w:id="14" w:name="_qp3s9pvua9mt" w:colFirst="0" w:colLast="0"/>
       <w:bookmarkEnd w:id="14"/>
       <w:r>
-        <w:lastRenderedPageBreak/>
         <w:t>Refined System Architecture from Functional Safety Concept</w:t>
       </w:r>
     </w:p>
-    <w:p/>
     <w:p>
+      <w:pPr>
+        <w:rPr>
+          <w:b/>
+          <w:color w:val="B7B7B7"/>
+        </w:rPr>
+      </w:pPr>
       <w:r>
         <w:rPr>
           <w:b/>
@@ -1825,15 +1728,58 @@
         </w:rPr>
         <w:t>[Instructions: Provide the refined system architecture from the functional safety concept]</w:t>
       </w:r>
-    </w:p>
-    <w:p/>
-    <w:p>
-      <w:pPr>
-        <w:pStyle w:val="Heading3"/>
-        <w:contextualSpacing w:val="0"/>
-      </w:pPr>
       <w:bookmarkStart w:id="15" w:name="_qvk4x8rvn2fn" w:colFirst="0" w:colLast="0"/>
       <w:bookmarkEnd w:id="15"/>
+    </w:p>
+    <w:p>
+      <w:r>
+        <w:rPr>
+          <w:noProof/>
+          <w:lang w:val="en-US"/>
+        </w:rPr>
+        <w:lastRenderedPageBreak/>
+        <w:drawing>
+          <wp:inline distT="0" distB="0" distL="0" distR="0" wp14:anchorId="09B75FD3" wp14:editId="0CDE09A3">
+            <wp:extent cx="5943600" cy="3343275"/>
+            <wp:effectExtent l="0" t="0" r="0" b="9525"/>
+            <wp:docPr id="5" name="Picture 5"/>
+            <wp:cNvGraphicFramePr>
+              <a:graphicFrameLocks xmlns:a="http://schemas.openxmlformats.org/drawingml/2006/main" noChangeAspect="1"/>
+            </wp:cNvGraphicFramePr>
+            <a:graphic xmlns:a="http://schemas.openxmlformats.org/drawingml/2006/main">
+              <a:graphicData uri="http://schemas.openxmlformats.org/drawingml/2006/picture">
+                <pic:pic xmlns:pic="http://schemas.openxmlformats.org/drawingml/2006/picture">
+                  <pic:nvPicPr>
+                    <pic:cNvPr id="5" name="graphic_asset_3.png"/>
+                    <pic:cNvPicPr/>
+                  </pic:nvPicPr>
+                  <pic:blipFill>
+                    <a:blip r:embed="rId9" cstate="print">
+                      <a:extLst>
+                        <a:ext uri="{28A0092B-C50C-407E-A947-70E740481C1C}">
+                          <a14:useLocalDpi xmlns:a14="http://schemas.microsoft.com/office/drawing/2010/main" val="0"/>
+                        </a:ext>
+                      </a:extLst>
+                    </a:blip>
+                    <a:stretch>
+                      <a:fillRect/>
+                    </a:stretch>
+                  </pic:blipFill>
+                  <pic:spPr>
+                    <a:xfrm>
+                      <a:off x="0" y="0"/>
+                      <a:ext cx="5943600" cy="3343275"/>
+                    </a:xfrm>
+                    <a:prstGeom prst="rect">
+                      <a:avLst/>
+                    </a:prstGeom>
+                  </pic:spPr>
+                </pic:pic>
+              </a:graphicData>
+            </a:graphic>
+          </wp:inline>
+        </w:drawing>
+      </w:r>
     </w:p>
     <w:p>
       <w:pPr>
@@ -1968,6 +1914,9 @@
               <w:widowControl w:val="0"/>
               <w:spacing w:line="240" w:lineRule="auto"/>
             </w:pPr>
+            <w:r>
+              <w:t>The camera sensor reads in images from the road</w:t>
+            </w:r>
           </w:p>
         </w:tc>
       </w:tr>
@@ -2007,6 +1956,12 @@
               <w:widowControl w:val="0"/>
               <w:spacing w:line="240" w:lineRule="auto"/>
             </w:pPr>
+            <w:r>
+              <w:t>I</w:t>
+            </w:r>
+            <w:r>
+              <w:t>dentifies when the vehicle has accidently departed its lane</w:t>
+            </w:r>
           </w:p>
         </w:tc>
       </w:tr>
@@ -2046,6 +2001,9 @@
               <w:widowControl w:val="0"/>
               <w:spacing w:line="240" w:lineRule="auto"/>
             </w:pPr>
+            <w:r>
+              <w:t>Sends request to the electronic power steering ECU</w:t>
+            </w:r>
           </w:p>
         </w:tc>
       </w:tr>
@@ -2085,6 +2043,9 @@
               <w:widowControl w:val="0"/>
               <w:spacing w:line="240" w:lineRule="auto"/>
             </w:pPr>
+            <w:r>
+              <w:t>The car display shows messages to the driver</w:t>
+            </w:r>
           </w:p>
         </w:tc>
       </w:tr>
@@ -2124,6 +2085,9 @@
               <w:widowControl w:val="0"/>
               <w:spacing w:line="240" w:lineRule="auto"/>
             </w:pPr>
+            <w:r>
+              <w:t>Shows the on or off status of the lane assistance function</w:t>
+            </w:r>
           </w:p>
         </w:tc>
       </w:tr>
@@ -2163,6 +2127,9 @@
               <w:widowControl w:val="0"/>
               <w:spacing w:line="240" w:lineRule="auto"/>
             </w:pPr>
+            <w:r>
+              <w:t>Shows the activation status of the lane assistance function</w:t>
+            </w:r>
           </w:p>
         </w:tc>
       </w:tr>
@@ -2202,6 +2169,9 @@
               <w:widowControl w:val="0"/>
               <w:spacing w:line="240" w:lineRule="auto"/>
             </w:pPr>
+            <w:r>
+              <w:t>Shows that lane assistance function has malfunctioned</w:t>
+            </w:r>
           </w:p>
         </w:tc>
       </w:tr>
@@ -2244,6 +2214,13 @@
                 <w:b/>
               </w:rPr>
             </w:pPr>
+            <w:r>
+              <w:t xml:space="preserve">The driver steering torque sensor detects the </w:t>
+            </w:r>
+            <w:r>
+              <w:lastRenderedPageBreak/>
+              <w:t>steering input by the driver</w:t>
+            </w:r>
           </w:p>
         </w:tc>
       </w:tr>
@@ -2264,6 +2241,7 @@
               <w:spacing w:line="240" w:lineRule="auto"/>
             </w:pPr>
             <w:r>
+              <w:lastRenderedPageBreak/>
               <w:t>Electronic Power Steering (EPS) ECU - Driver Steering Torque</w:t>
             </w:r>
           </w:p>
@@ -2283,6 +2261,9 @@
               <w:widowControl w:val="0"/>
               <w:spacing w:line="240" w:lineRule="auto"/>
             </w:pPr>
+            <w:r>
+              <w:t>Steering input by the driver</w:t>
+            </w:r>
           </w:p>
         </w:tc>
       </w:tr>
@@ -2322,6 +2303,9 @@
               <w:widowControl w:val="0"/>
               <w:spacing w:line="240" w:lineRule="auto"/>
             </w:pPr>
+            <w:r>
+              <w:t>Keeps the car in lane when it has accidently departed its lane</w:t>
+            </w:r>
           </w:p>
         </w:tc>
       </w:tr>
@@ -2361,6 +2345,9 @@
               <w:widowControl w:val="0"/>
               <w:spacing w:line="240" w:lineRule="auto"/>
             </w:pPr>
+            <w:r>
+              <w:t>Determines when the warning messages are sent to the display</w:t>
+            </w:r>
           </w:p>
         </w:tc>
       </w:tr>
@@ -2400,6 +2387,9 @@
               <w:widowControl w:val="0"/>
               <w:spacing w:line="240" w:lineRule="auto"/>
             </w:pPr>
+            <w:r>
+              <w:t>Determines when to activate the lane keeping assistant functionality</w:t>
+            </w:r>
           </w:p>
         </w:tc>
       </w:tr>
@@ -2439,6 +2429,9 @@
               <w:widowControl w:val="0"/>
               <w:spacing w:line="240" w:lineRule="auto"/>
             </w:pPr>
+            <w:r>
+              <w:t>The torque that is sent to the steering wheel</w:t>
+            </w:r>
           </w:p>
         </w:tc>
       </w:tr>
@@ -2459,7 +2452,6 @@
               <w:spacing w:line="240" w:lineRule="auto"/>
             </w:pPr>
             <w:r>
-              <w:lastRenderedPageBreak/>
               <w:t>Motor</w:t>
             </w:r>
           </w:p>
@@ -2479,11 +2471,13 @@
               <w:widowControl w:val="0"/>
               <w:spacing w:line="240" w:lineRule="auto"/>
             </w:pPr>
+            <w:r>
+              <w:t>The steering motor provides force to the steering wheel</w:t>
+            </w:r>
           </w:p>
         </w:tc>
       </w:tr>
     </w:tbl>
-    <w:p/>
     <w:p>
       <w:pPr>
         <w:pStyle w:val="Heading1"/>
@@ -2495,7 +2489,6 @@
         <w:t>Technical Safety Concept</w:t>
       </w:r>
     </w:p>
-    <w:p/>
     <w:p>
       <w:pPr>
         <w:pStyle w:val="Heading2"/>
@@ -2535,8 +2528,6 @@
         <w:t>Lane Departure Warning (LDW) Requirements:</w:t>
       </w:r>
     </w:p>
-    <w:p/>
-    <w:p/>
     <w:p>
       <w:r>
         <w:t xml:space="preserve">Functional Safety Requirement 01-01 with its associated system elements </w:t>
@@ -2855,7 +2846,7 @@
     <w:tbl>
       <w:tblPr>
         <w:tblStyle w:val="a3"/>
-        <w:tblW w:w="9551" w:type="dxa"/>
+        <w:tblW w:w="10023" w:type="dxa"/>
         <w:tblBorders>
           <w:top w:val="single" w:sz="8" w:space="0" w:color="000000"/>
           <w:left w:val="single" w:sz="8" w:space="0" w:color="000000"/>
@@ -2868,17 +2859,17 @@
         <w:tblLook w:val="0600" w:firstRow="0" w:lastRow="0" w:firstColumn="0" w:lastColumn="0" w:noHBand="1" w:noVBand="1"/>
       </w:tblPr>
       <w:tblGrid>
-        <w:gridCol w:w="1275"/>
-        <w:gridCol w:w="3310"/>
+        <w:gridCol w:w="1486"/>
+        <w:gridCol w:w="3335"/>
         <w:gridCol w:w="345"/>
-        <w:gridCol w:w="1425"/>
-        <w:gridCol w:w="1598"/>
+        <w:gridCol w:w="1630"/>
+        <w:gridCol w:w="1629"/>
         <w:gridCol w:w="1598"/>
       </w:tblGrid>
       <w:tr>
         <w:tc>
           <w:tcPr>
-            <w:tcW w:w="1274" w:type="dxa"/>
+            <w:tcW w:w="1486" w:type="dxa"/>
             <w:shd w:val="clear" w:color="auto" w:fill="CCCCCC"/>
             <w:tcMar>
               <w:top w:w="100" w:type="dxa"/>
@@ -2899,13 +2890,14 @@
               <w:rPr>
                 <w:b/>
               </w:rPr>
+              <w:lastRenderedPageBreak/>
               <w:t>ID</w:t>
             </w:r>
           </w:p>
         </w:tc>
         <w:tc>
           <w:tcPr>
-            <w:tcW w:w="3309" w:type="dxa"/>
+            <w:tcW w:w="3335" w:type="dxa"/>
             <w:shd w:val="clear" w:color="auto" w:fill="CCCCCC"/>
             <w:tcMar>
               <w:top w:w="100" w:type="dxa"/>
@@ -2959,7 +2951,7 @@
         </w:tc>
         <w:tc>
           <w:tcPr>
-            <w:tcW w:w="1425" w:type="dxa"/>
+            <w:tcW w:w="1630" w:type="dxa"/>
             <w:shd w:val="clear" w:color="auto" w:fill="CCCCCC"/>
             <w:tcMar>
               <w:top w:w="100" w:type="dxa"/>
@@ -2981,6 +2973,41 @@
                 <w:b/>
               </w:rPr>
               <w:t>Fault Tolerant Time Interval</w:t>
+            </w:r>
+          </w:p>
+        </w:tc>
+        <w:tc>
+          <w:tcPr>
+            <w:tcW w:w="1629" w:type="dxa"/>
+            <w:shd w:val="clear" w:color="auto" w:fill="CCCCCC"/>
+            <w:tcMar>
+              <w:top w:w="100" w:type="dxa"/>
+              <w:left w:w="100" w:type="dxa"/>
+              <w:bottom w:w="100" w:type="dxa"/>
+              <w:right w:w="100" w:type="dxa"/>
+            </w:tcMar>
+          </w:tcPr>
+          <w:p>
+            <w:pPr>
+              <w:widowControl w:val="0"/>
+              <w:spacing w:line="240" w:lineRule="auto"/>
+              <w:rPr>
+                <w:b/>
+              </w:rPr>
+            </w:pPr>
+            <w:r>
+              <w:rPr>
+                <w:b/>
+              </w:rPr>
+              <w:t xml:space="preserve">Architecture </w:t>
+            </w:r>
+            <w:bookmarkStart w:id="19" w:name="_GoBack"/>
+            <w:bookmarkEnd w:id="19"/>
+            <w:r>
+              <w:rPr>
+                <w:b/>
+              </w:rPr>
+              <w:t>Allocation</w:t>
             </w:r>
           </w:p>
         </w:tc>
@@ -3007,33 +3034,6 @@
               <w:rPr>
                 <w:b/>
               </w:rPr>
-              <w:t>Architecture Allocation</w:t>
-            </w:r>
-          </w:p>
-        </w:tc>
-        <w:tc>
-          <w:tcPr>
-            <w:tcW w:w="1598" w:type="dxa"/>
-            <w:shd w:val="clear" w:color="auto" w:fill="CCCCCC"/>
-            <w:tcMar>
-              <w:top w:w="100" w:type="dxa"/>
-              <w:left w:w="100" w:type="dxa"/>
-              <w:bottom w:w="100" w:type="dxa"/>
-              <w:right w:w="100" w:type="dxa"/>
-            </w:tcMar>
-          </w:tcPr>
-          <w:p>
-            <w:pPr>
-              <w:widowControl w:val="0"/>
-              <w:spacing w:line="240" w:lineRule="auto"/>
-              <w:rPr>
-                <w:b/>
-              </w:rPr>
-            </w:pPr>
-            <w:r>
-              <w:rPr>
-                <w:b/>
-              </w:rPr>
               <w:t>Safe State</w:t>
             </w:r>
           </w:p>
@@ -3042,7 +3042,7 @@
       <w:tr>
         <w:tc>
           <w:tcPr>
-            <w:tcW w:w="1274" w:type="dxa"/>
+            <w:tcW w:w="1486" w:type="dxa"/>
             <w:tcMar>
               <w:top w:w="100" w:type="dxa"/>
               <w:left w:w="100" w:type="dxa"/>
@@ -3089,7 +3089,7 @@
         </w:tc>
         <w:tc>
           <w:tcPr>
-            <w:tcW w:w="3309" w:type="dxa"/>
+            <w:tcW w:w="3335" w:type="dxa"/>
             <w:tcMar>
               <w:top w:w="100" w:type="dxa"/>
               <w:left w:w="100" w:type="dxa"/>
@@ -3110,11 +3110,7 @@
             </w:r>
             <w:proofErr w:type="spellEnd"/>
             <w:r>
-              <w:t xml:space="preserve">’ sent to the ‘Final electronic power steering Torque’ </w:t>
-            </w:r>
-            <w:r>
-              <w:lastRenderedPageBreak/>
-              <w:t>component is below ‘</w:t>
+              <w:t>’ sent to the ‘Final electronic power steering Torque’ component is below ‘</w:t>
             </w:r>
             <w:proofErr w:type="spellStart"/>
             <w:r>
@@ -3142,14 +3138,13 @@
               <w:spacing w:line="240" w:lineRule="auto"/>
             </w:pPr>
             <w:r>
-              <w:lastRenderedPageBreak/>
               <w:t>C</w:t>
             </w:r>
           </w:p>
         </w:tc>
         <w:tc>
           <w:tcPr>
-            <w:tcW w:w="1425" w:type="dxa"/>
+            <w:tcW w:w="1630" w:type="dxa"/>
             <w:tcMar>
               <w:top w:w="100" w:type="dxa"/>
               <w:left w:w="100" w:type="dxa"/>
@@ -3174,6 +3169,29 @@
         </w:tc>
         <w:tc>
           <w:tcPr>
+            <w:tcW w:w="1629" w:type="dxa"/>
+            <w:tcMar>
+              <w:top w:w="100" w:type="dxa"/>
+              <w:left w:w="100" w:type="dxa"/>
+              <w:bottom w:w="100" w:type="dxa"/>
+              <w:right w:w="100" w:type="dxa"/>
+            </w:tcMar>
+          </w:tcPr>
+          <w:p>
+            <w:pPr>
+              <w:widowControl w:val="0"/>
+              <w:spacing w:line="240" w:lineRule="auto"/>
+            </w:pPr>
+            <w:r>
+              <w:rPr>
+                <w:rFonts w:asciiTheme="minorHAnsi" w:hAnsiTheme="minorHAnsi"/>
+              </w:rPr>
+              <w:t>LDW Safety</w:t>
+            </w:r>
+          </w:p>
+        </w:tc>
+        <w:tc>
+          <w:tcPr>
             <w:tcW w:w="1598" w:type="dxa"/>
             <w:tcMar>
               <w:top w:w="100" w:type="dxa"/>
@@ -3187,44 +3205,32 @@
               <w:widowControl w:val="0"/>
               <w:spacing w:line="240" w:lineRule="auto"/>
             </w:pPr>
-          </w:p>
-        </w:tc>
-        <w:tc>
-          <w:tcPr>
-            <w:tcW w:w="1598" w:type="dxa"/>
-            <w:tcMar>
-              <w:top w:w="100" w:type="dxa"/>
-              <w:left w:w="100" w:type="dxa"/>
-              <w:bottom w:w="100" w:type="dxa"/>
-              <w:right w:w="100" w:type="dxa"/>
-            </w:tcMar>
-          </w:tcPr>
-          <w:p>
-            <w:pPr>
-              <w:widowControl w:val="0"/>
-              <w:spacing w:line="240" w:lineRule="auto"/>
-            </w:pPr>
+            <w:r>
+              <w:rPr>
+                <w:rFonts w:asciiTheme="minorHAnsi" w:hAnsiTheme="minorHAnsi"/>
+              </w:rPr>
+              <w:t>LDW torque output is set to zero</w:t>
+            </w:r>
           </w:p>
         </w:tc>
       </w:tr>
       <w:tr>
         <w:tc>
           <w:tcPr>
-            <w:tcW w:w="1274" w:type="dxa"/>
-            <w:tcMar>
-              <w:top w:w="100" w:type="dxa"/>
-              <w:left w:w="100" w:type="dxa"/>
-              <w:bottom w:w="100" w:type="dxa"/>
-              <w:right w:w="100" w:type="dxa"/>
-            </w:tcMar>
-          </w:tcPr>
-          <w:p>
-            <w:pPr>
-              <w:widowControl w:val="0"/>
-              <w:spacing w:line="240" w:lineRule="auto"/>
-            </w:pPr>
-            <w:r>
-              <w:lastRenderedPageBreak/>
+            <w:tcW w:w="1486" w:type="dxa"/>
+            <w:tcMar>
+              <w:top w:w="100" w:type="dxa"/>
+              <w:left w:w="100" w:type="dxa"/>
+              <w:bottom w:w="100" w:type="dxa"/>
+              <w:right w:w="100" w:type="dxa"/>
+            </w:tcMar>
+          </w:tcPr>
+          <w:p>
+            <w:pPr>
+              <w:widowControl w:val="0"/>
+              <w:spacing w:line="240" w:lineRule="auto"/>
+            </w:pPr>
+            <w:r>
               <w:t>Technical</w:t>
             </w:r>
           </w:p>
@@ -3258,7 +3264,7 @@
         </w:tc>
         <w:tc>
           <w:tcPr>
-            <w:tcW w:w="3309" w:type="dxa"/>
+            <w:tcW w:w="3335" w:type="dxa"/>
             <w:tcMar>
               <w:top w:w="100" w:type="dxa"/>
               <w:left w:w="100" w:type="dxa"/>
@@ -3305,7 +3311,7 @@
         </w:tc>
         <w:tc>
           <w:tcPr>
-            <w:tcW w:w="1425" w:type="dxa"/>
+            <w:tcW w:w="1630" w:type="dxa"/>
             <w:tcMar>
               <w:top w:w="100" w:type="dxa"/>
               <w:left w:w="100" w:type="dxa"/>
@@ -3330,6 +3336,29 @@
         </w:tc>
         <w:tc>
           <w:tcPr>
+            <w:tcW w:w="1629" w:type="dxa"/>
+            <w:tcMar>
+              <w:top w:w="100" w:type="dxa"/>
+              <w:left w:w="100" w:type="dxa"/>
+              <w:bottom w:w="100" w:type="dxa"/>
+              <w:right w:w="100" w:type="dxa"/>
+            </w:tcMar>
+          </w:tcPr>
+          <w:p>
+            <w:pPr>
+              <w:widowControl w:val="0"/>
+              <w:spacing w:line="240" w:lineRule="auto"/>
+            </w:pPr>
+            <w:r>
+              <w:rPr>
+                <w:rFonts w:asciiTheme="minorHAnsi" w:hAnsiTheme="minorHAnsi"/>
+              </w:rPr>
+              <w:t>Data Transmission Integrity Check</w:t>
+            </w:r>
+          </w:p>
+        </w:tc>
+        <w:tc>
+          <w:tcPr>
             <w:tcW w:w="1598" w:type="dxa"/>
             <w:tcMar>
               <w:top w:w="100" w:type="dxa"/>
@@ -3343,30 +3372,19 @@
               <w:widowControl w:val="0"/>
               <w:spacing w:line="240" w:lineRule="auto"/>
             </w:pPr>
-          </w:p>
-        </w:tc>
-        <w:tc>
-          <w:tcPr>
-            <w:tcW w:w="1598" w:type="dxa"/>
-            <w:tcMar>
-              <w:top w:w="100" w:type="dxa"/>
-              <w:left w:w="100" w:type="dxa"/>
-              <w:bottom w:w="100" w:type="dxa"/>
-              <w:right w:w="100" w:type="dxa"/>
-            </w:tcMar>
-          </w:tcPr>
-          <w:p>
-            <w:pPr>
-              <w:widowControl w:val="0"/>
-              <w:spacing w:line="240" w:lineRule="auto"/>
-            </w:pPr>
+            <w:r>
+              <w:rPr>
+                <w:rFonts w:asciiTheme="minorHAnsi" w:hAnsiTheme="minorHAnsi"/>
+              </w:rPr>
+              <w:t>N/A</w:t>
+            </w:r>
           </w:p>
         </w:tc>
       </w:tr>
       <w:tr>
         <w:tc>
           <w:tcPr>
-            <w:tcW w:w="1274" w:type="dxa"/>
+            <w:tcW w:w="1486" w:type="dxa"/>
             <w:tcMar>
               <w:top w:w="100" w:type="dxa"/>
               <w:left w:w="100" w:type="dxa"/>
@@ -3413,7 +3431,7 @@
         </w:tc>
         <w:tc>
           <w:tcPr>
-            <w:tcW w:w="3309" w:type="dxa"/>
+            <w:tcW w:w="3335" w:type="dxa"/>
             <w:tcMar>
               <w:top w:w="100" w:type="dxa"/>
               <w:left w:w="100" w:type="dxa"/>
@@ -3460,7 +3478,7 @@
         </w:tc>
         <w:tc>
           <w:tcPr>
-            <w:tcW w:w="1425" w:type="dxa"/>
+            <w:tcW w:w="1630" w:type="dxa"/>
             <w:tcMar>
               <w:top w:w="100" w:type="dxa"/>
               <w:left w:w="100" w:type="dxa"/>
@@ -3485,6 +3503,36 @@
         </w:tc>
         <w:tc>
           <w:tcPr>
+            <w:tcW w:w="1629" w:type="dxa"/>
+            <w:tcMar>
+              <w:top w:w="100" w:type="dxa"/>
+              <w:left w:w="100" w:type="dxa"/>
+              <w:bottom w:w="100" w:type="dxa"/>
+              <w:right w:w="100" w:type="dxa"/>
+            </w:tcMar>
+          </w:tcPr>
+          <w:p>
+            <w:pPr>
+              <w:rPr>
+                <w:rFonts w:asciiTheme="minorHAnsi" w:hAnsiTheme="minorHAnsi"/>
+              </w:rPr>
+            </w:pPr>
+            <w:r>
+              <w:rPr>
+                <w:rFonts w:asciiTheme="minorHAnsi" w:hAnsiTheme="minorHAnsi"/>
+              </w:rPr>
+              <w:t>LDW Safety</w:t>
+            </w:r>
+          </w:p>
+          <w:p>
+            <w:pPr>
+              <w:widowControl w:val="0"/>
+              <w:spacing w:line="240" w:lineRule="auto"/>
+            </w:pPr>
+          </w:p>
+        </w:tc>
+        <w:tc>
+          <w:tcPr>
             <w:tcW w:w="1598" w:type="dxa"/>
             <w:tcMar>
               <w:top w:w="100" w:type="dxa"/>
@@ -3495,21 +3543,17 @@
           </w:tcPr>
           <w:p>
             <w:pPr>
-              <w:widowControl w:val="0"/>
-              <w:spacing w:line="240" w:lineRule="auto"/>
-            </w:pPr>
-          </w:p>
-        </w:tc>
-        <w:tc>
-          <w:tcPr>
-            <w:tcW w:w="1598" w:type="dxa"/>
-            <w:tcMar>
-              <w:top w:w="100" w:type="dxa"/>
-              <w:left w:w="100" w:type="dxa"/>
-              <w:bottom w:w="100" w:type="dxa"/>
-              <w:right w:w="100" w:type="dxa"/>
-            </w:tcMar>
-          </w:tcPr>
+              <w:rPr>
+                <w:rFonts w:asciiTheme="minorHAnsi" w:hAnsiTheme="minorHAnsi"/>
+              </w:rPr>
+            </w:pPr>
+            <w:r>
+              <w:rPr>
+                <w:rFonts w:asciiTheme="minorHAnsi" w:hAnsiTheme="minorHAnsi"/>
+              </w:rPr>
+              <w:t>LDW torque output is set to zero</w:t>
+            </w:r>
+          </w:p>
           <w:p>
             <w:pPr>
               <w:widowControl w:val="0"/>
@@ -3521,7 +3565,7 @@
       <w:tr>
         <w:tc>
           <w:tcPr>
-            <w:tcW w:w="1274" w:type="dxa"/>
+            <w:tcW w:w="1486" w:type="dxa"/>
             <w:tcMar>
               <w:top w:w="100" w:type="dxa"/>
               <w:left w:w="100" w:type="dxa"/>
@@ -3568,7 +3612,7 @@
         </w:tc>
         <w:tc>
           <w:tcPr>
-            <w:tcW w:w="3309" w:type="dxa"/>
+            <w:tcW w:w="3335" w:type="dxa"/>
             <w:tcMar>
               <w:top w:w="100" w:type="dxa"/>
               <w:left w:w="100" w:type="dxa"/>
@@ -3607,7 +3651,7 @@
         </w:tc>
         <w:tc>
           <w:tcPr>
-            <w:tcW w:w="1425" w:type="dxa"/>
+            <w:tcW w:w="1630" w:type="dxa"/>
             <w:tcMar>
               <w:top w:w="100" w:type="dxa"/>
               <w:left w:w="100" w:type="dxa"/>
@@ -3632,6 +3676,36 @@
         </w:tc>
         <w:tc>
           <w:tcPr>
+            <w:tcW w:w="1629" w:type="dxa"/>
+            <w:tcMar>
+              <w:top w:w="100" w:type="dxa"/>
+              <w:left w:w="100" w:type="dxa"/>
+              <w:bottom w:w="100" w:type="dxa"/>
+              <w:right w:w="100" w:type="dxa"/>
+            </w:tcMar>
+          </w:tcPr>
+          <w:p>
+            <w:pPr>
+              <w:rPr>
+                <w:rFonts w:asciiTheme="minorHAnsi" w:hAnsiTheme="minorHAnsi"/>
+              </w:rPr>
+            </w:pPr>
+            <w:r>
+              <w:rPr>
+                <w:rFonts w:asciiTheme="minorHAnsi" w:hAnsiTheme="minorHAnsi"/>
+              </w:rPr>
+              <w:t>LDW Safety</w:t>
+            </w:r>
+          </w:p>
+          <w:p>
+            <w:pPr>
+              <w:widowControl w:val="0"/>
+              <w:spacing w:line="240" w:lineRule="auto"/>
+            </w:pPr>
+          </w:p>
+        </w:tc>
+        <w:tc>
+          <w:tcPr>
             <w:tcW w:w="1598" w:type="dxa"/>
             <w:tcMar>
               <w:top w:w="100" w:type="dxa"/>
@@ -3642,21 +3716,17 @@
           </w:tcPr>
           <w:p>
             <w:pPr>
-              <w:widowControl w:val="0"/>
-              <w:spacing w:line="240" w:lineRule="auto"/>
-            </w:pPr>
-          </w:p>
-        </w:tc>
-        <w:tc>
-          <w:tcPr>
-            <w:tcW w:w="1598" w:type="dxa"/>
-            <w:tcMar>
-              <w:top w:w="100" w:type="dxa"/>
-              <w:left w:w="100" w:type="dxa"/>
-              <w:bottom w:w="100" w:type="dxa"/>
-              <w:right w:w="100" w:type="dxa"/>
-            </w:tcMar>
-          </w:tcPr>
+              <w:rPr>
+                <w:rFonts w:asciiTheme="minorHAnsi" w:hAnsiTheme="minorHAnsi"/>
+              </w:rPr>
+            </w:pPr>
+            <w:r>
+              <w:rPr>
+                <w:rFonts w:asciiTheme="minorHAnsi" w:hAnsiTheme="minorHAnsi"/>
+              </w:rPr>
+              <w:t>LDW torque output is set to zero</w:t>
+            </w:r>
+          </w:p>
           <w:p>
             <w:pPr>
               <w:widowControl w:val="0"/>
@@ -3668,7 +3738,7 @@
       <w:tr>
         <w:tc>
           <w:tcPr>
-            <w:tcW w:w="1274" w:type="dxa"/>
+            <w:tcW w:w="1486" w:type="dxa"/>
             <w:tcMar>
               <w:top w:w="100" w:type="dxa"/>
               <w:left w:w="100" w:type="dxa"/>
@@ -3715,7 +3785,7 @@
         </w:tc>
         <w:tc>
           <w:tcPr>
-            <w:tcW w:w="3309" w:type="dxa"/>
+            <w:tcW w:w="3335" w:type="dxa"/>
             <w:tcMar>
               <w:top w:w="100" w:type="dxa"/>
               <w:left w:w="100" w:type="dxa"/>
@@ -3762,7 +3832,7 @@
         </w:tc>
         <w:tc>
           <w:tcPr>
-            <w:tcW w:w="1425" w:type="dxa"/>
+            <w:tcW w:w="1630" w:type="dxa"/>
             <w:tcMar>
               <w:top w:w="100" w:type="dxa"/>
               <w:left w:w="100" w:type="dxa"/>
@@ -3782,6 +3852,36 @@
         </w:tc>
         <w:tc>
           <w:tcPr>
+            <w:tcW w:w="1629" w:type="dxa"/>
+            <w:tcMar>
+              <w:top w:w="100" w:type="dxa"/>
+              <w:left w:w="100" w:type="dxa"/>
+              <w:bottom w:w="100" w:type="dxa"/>
+              <w:right w:w="100" w:type="dxa"/>
+            </w:tcMar>
+          </w:tcPr>
+          <w:p>
+            <w:pPr>
+              <w:rPr>
+                <w:rFonts w:asciiTheme="minorHAnsi" w:hAnsiTheme="minorHAnsi"/>
+              </w:rPr>
+            </w:pPr>
+            <w:r>
+              <w:rPr>
+                <w:rFonts w:asciiTheme="minorHAnsi" w:hAnsiTheme="minorHAnsi"/>
+              </w:rPr>
+              <w:t>Ignition Cycle</w:t>
+            </w:r>
+          </w:p>
+          <w:p>
+            <w:pPr>
+              <w:widowControl w:val="0"/>
+              <w:spacing w:line="240" w:lineRule="auto"/>
+            </w:pPr>
+          </w:p>
+        </w:tc>
+        <w:tc>
+          <w:tcPr>
             <w:tcW w:w="1598" w:type="dxa"/>
             <w:tcMar>
               <w:top w:w="100" w:type="dxa"/>
@@ -3795,23 +3895,12 @@
               <w:widowControl w:val="0"/>
               <w:spacing w:line="240" w:lineRule="auto"/>
             </w:pPr>
-          </w:p>
-        </w:tc>
-        <w:tc>
-          <w:tcPr>
-            <w:tcW w:w="1598" w:type="dxa"/>
-            <w:tcMar>
-              <w:top w:w="100" w:type="dxa"/>
-              <w:left w:w="100" w:type="dxa"/>
-              <w:bottom w:w="100" w:type="dxa"/>
-              <w:right w:w="100" w:type="dxa"/>
-            </w:tcMar>
-          </w:tcPr>
-          <w:p>
-            <w:pPr>
-              <w:widowControl w:val="0"/>
-              <w:spacing w:line="240" w:lineRule="auto"/>
-            </w:pPr>
+            <w:r>
+              <w:rPr>
+                <w:rFonts w:asciiTheme="minorHAnsi" w:hAnsiTheme="minorHAnsi"/>
+              </w:rPr>
+              <w:t>LDW torque output is set to zero</w:t>
+            </w:r>
           </w:p>
         </w:tc>
       </w:tr>
@@ -3841,6 +3930,7 @@
     </w:p>
     <w:p>
       <w:r>
+        <w:lastRenderedPageBreak/>
         <w:t>(derived in the functional safety concept)</w:t>
       </w:r>
     </w:p>
@@ -4038,7 +4128,6 @@
               <w:spacing w:line="240" w:lineRule="auto"/>
             </w:pPr>
             <w:r>
-              <w:lastRenderedPageBreak/>
               <w:t>Requirement</w:t>
             </w:r>
           </w:p>
@@ -4067,12 +4156,7 @@
               <w:widowControl w:val="0"/>
             </w:pPr>
             <w:r>
-              <w:lastRenderedPageBreak/>
-              <w:t xml:space="preserve">The lane keeping item shall </w:t>
-            </w:r>
-            <w:r>
-              <w:lastRenderedPageBreak/>
-              <w:t xml:space="preserve">ensure that the lane departure oscillating torque frequency is below </w:t>
+              <w:t xml:space="preserve">The lane keeping item shall ensure that the lane departure oscillating torque frequency is below </w:t>
             </w:r>
             <w:proofErr w:type="spellStart"/>
             <w:r>
@@ -4099,7 +4183,6 @@
               <w:jc w:val="center"/>
             </w:pPr>
             <w:r>
-              <w:lastRenderedPageBreak/>
               <w:t>X</w:t>
             </w:r>
           </w:p>
@@ -4150,11 +4233,6 @@
         </w:tc>
       </w:tr>
     </w:tbl>
-    <w:p/>
-    <w:p/>
-    <w:p/>
-    <w:p/>
-    <w:p/>
     <w:p/>
     <w:p>
       <w:r>
@@ -5030,13 +5108,10 @@
         <w:t>Lane Departure Warning (LDW) Verification and Validation Acceptance Criteria:</w:t>
       </w:r>
     </w:p>
-    <w:p/>
-    <w:p/>
     <w:p>
       <w:pPr>
         <w:rPr>
           <w:b/>
-          <w:color w:val="B7B7B7"/>
         </w:rPr>
       </w:pPr>
       <w:r>
@@ -5044,7 +5119,7 @@
           <w:b/>
           <w:color w:val="B7B7B7"/>
         </w:rPr>
-        <w:t xml:space="preserve">[OPTIONAL: For each technical safety requirement, identify both the verification and validation acceptance criteria. “Validation” asks whether or not you chose the </w:t>
+        <w:t xml:space="preserve">[OPTIONAL: For each technical safety requirement, identify both the verification and validation acceptance criteria. “Validation” asks whether or not you chose the appropriate parameters. “Verification” involves testing to make sure the vehicle behaves </w:t>
       </w:r>
       <w:r>
         <w:rPr>
@@ -5052,24 +5127,8 @@
           <w:color w:val="B7B7B7"/>
         </w:rPr>
         <w:lastRenderedPageBreak/>
-        <w:t>appropriate parameters. “Verification” involves testing to make sure the vehicle behaves as expected when the parameter value is crossed. There is not necessarily one right answer. Look at your verification and validation acceptance criteria from the functional safety concept for inspiration.]</w:t>
+        <w:t>as expected when the parameter value is crossed. There is not necessarily one right answer. Look at your verification and validation acceptance criteria from the functional safety concept for inspiration.]</w:t>
       </w:r>
-    </w:p>
-    <w:p>
-      <w:pPr>
-        <w:rPr>
-          <w:b/>
-          <w:color w:val="B7B7B7"/>
-        </w:rPr>
-      </w:pPr>
-    </w:p>
-    <w:p/>
-    <w:p>
-      <w:pPr>
-        <w:rPr>
-          <w:b/>
-        </w:rPr>
-      </w:pPr>
     </w:p>
     <w:p>
       <w:pPr>
@@ -5789,11 +5848,7 @@
               <w:spacing w:line="240" w:lineRule="auto"/>
             </w:pPr>
             <w:r>
-              <w:t>Requireme</w:t>
-            </w:r>
-            <w:r>
-              <w:lastRenderedPageBreak/>
-              <w:t>nt</w:t>
+              <w:t>Requirement</w:t>
             </w:r>
           </w:p>
           <w:p>
@@ -5919,25 +5974,25 @@
               <w:spacing w:line="240" w:lineRule="auto"/>
             </w:pPr>
             <w:r>
+              <w:t>Technical</w:t>
+            </w:r>
+          </w:p>
+          <w:p>
+            <w:pPr>
+              <w:widowControl w:val="0"/>
+              <w:spacing w:line="240" w:lineRule="auto"/>
+            </w:pPr>
+            <w:r>
+              <w:t>Safety</w:t>
+            </w:r>
+          </w:p>
+          <w:p>
+            <w:pPr>
+              <w:widowControl w:val="0"/>
+              <w:spacing w:line="240" w:lineRule="auto"/>
+            </w:pPr>
+            <w:r>
               <w:lastRenderedPageBreak/>
-              <w:t>Technical</w:t>
-            </w:r>
-          </w:p>
-          <w:p>
-            <w:pPr>
-              <w:widowControl w:val="0"/>
-              <w:spacing w:line="240" w:lineRule="auto"/>
-            </w:pPr>
-            <w:r>
-              <w:t>Safety</w:t>
-            </w:r>
-          </w:p>
-          <w:p>
-            <w:pPr>
-              <w:widowControl w:val="0"/>
-              <w:spacing w:line="240" w:lineRule="auto"/>
-            </w:pPr>
-            <w:r>
               <w:t>Requirement</w:t>
             </w:r>
           </w:p>
@@ -6064,6 +6119,7 @@
               <w:spacing w:line="240" w:lineRule="auto"/>
             </w:pPr>
             <w:r>
+              <w:lastRenderedPageBreak/>
               <w:t>Technical</w:t>
             </w:r>
           </w:p>
@@ -6384,8 +6440,8 @@
         <w:pStyle w:val="Heading2"/>
         <w:contextualSpacing w:val="0"/>
       </w:pPr>
-      <w:bookmarkStart w:id="19" w:name="_74udkdvf7nod" w:colFirst="0" w:colLast="0"/>
-      <w:bookmarkEnd w:id="19"/>
+      <w:bookmarkStart w:id="20" w:name="_74udkdvf7nod" w:colFirst="0" w:colLast="0"/>
+      <w:bookmarkEnd w:id="20"/>
       <w:r>
         <w:t>Refinement of the System Architecture</w:t>
       </w:r>
@@ -6418,8 +6474,8 @@
         <w:pStyle w:val="Heading2"/>
         <w:contextualSpacing w:val="0"/>
       </w:pPr>
-      <w:bookmarkStart w:id="20" w:name="_8cs5or9n3i4" w:colFirst="0" w:colLast="0"/>
-      <w:bookmarkEnd w:id="20"/>
+      <w:bookmarkStart w:id="21" w:name="_8cs5or9n3i4" w:colFirst="0" w:colLast="0"/>
+      <w:bookmarkEnd w:id="21"/>
       <w:r>
         <w:t>Allocation of Technical Safety Requirements to Architecture Elements</w:t>
       </w:r>
@@ -6443,8 +6499,6 @@
       <w:r>
         <w:t>.</w:t>
       </w:r>
-      <w:bookmarkStart w:id="21" w:name="_GoBack"/>
-      <w:bookmarkEnd w:id="21"/>
     </w:p>
     <w:p>
       <w:pPr>

--- a/04_TechnicalSafetyConcept_LaneAssistance.docx
+++ b/04_TechnicalSafetyConcept_LaneAssistance.docx
@@ -513,7 +513,7 @@
                 <w:noProof/>
                 <w:lang w:val="en-US"/>
               </w:rPr>
-              <w:t>November 9, 2017</w:t>
+              <w:t>November 11, 2017</w:t>
             </w:r>
             <w:r>
               <w:rPr>
@@ -1182,7 +1182,6 @@
       <w:bookmarkStart w:id="11" w:name="_fulgh8sf1ocg" w:colFirst="0" w:colLast="0"/>
       <w:bookmarkEnd w:id="11"/>
       <w:r>
-        <w:lastRenderedPageBreak/>
         <w:t>Purpose of the Technical Safety Concept</w:t>
       </w:r>
     </w:p>
@@ -1440,13 +1439,8 @@
           </w:tcPr>
           <w:p>
             <w:r>
-              <w:t xml:space="preserve">The lane keeping item shall ensure that the lane departure oscillating torque amplitude is below </w:t>
-            </w:r>
-            <w:proofErr w:type="spellStart"/>
-            <w:r>
-              <w:t>Max_Torque_Amplitude</w:t>
-            </w:r>
-            <w:proofErr w:type="spellEnd"/>
+              <w:t>The lane keeping item shall ensure that the lane departure oscillating torque amplitude is below Max_Torque_Amplitude</w:t>
+            </w:r>
           </w:p>
         </w:tc>
         <w:tc>
@@ -1542,13 +1536,8 @@
           </w:tcPr>
           <w:p>
             <w:r>
-              <w:t xml:space="preserve">The lane keeping item shall ensure that the lane departure oscillating torque frequency is below </w:t>
-            </w:r>
-            <w:proofErr w:type="spellStart"/>
-            <w:r>
-              <w:t>Max_Torque_Frequency</w:t>
-            </w:r>
-            <w:proofErr w:type="spellEnd"/>
+              <w:t>The lane keeping item shall ensure that the lane departure oscillating torque frequency is below Max_Torque_Frequency</w:t>
+            </w:r>
           </w:p>
         </w:tc>
         <w:tc>
@@ -1644,13 +1633,8 @@
           </w:tcPr>
           <w:p>
             <w:r>
-              <w:t xml:space="preserve">the electronic power steering ECU shall ensure that the lane keeping assistance torque is applied for only </w:t>
-            </w:r>
-            <w:proofErr w:type="spellStart"/>
-            <w:r>
-              <w:t>Max_Duration</w:t>
-            </w:r>
-            <w:proofErr w:type="spellEnd"/>
+              <w:t>the electronic power steering ECU shall ensure that the lane keeping assistance torque is applied for only Max_Duration</w:t>
+            </w:r>
           </w:p>
         </w:tc>
         <w:tc>
@@ -1957,10 +1941,7 @@
               <w:spacing w:line="240" w:lineRule="auto"/>
             </w:pPr>
             <w:r>
-              <w:t>I</w:t>
-            </w:r>
-            <w:r>
-              <w:t>dentifies when the vehicle has accidently departed its lane</w:t>
+              <w:t>Identifies when the vehicle has accidently departed its lane</w:t>
             </w:r>
           </w:p>
         </w:tc>
@@ -2760,13 +2741,8 @@
               <w:widowControl w:val="0"/>
             </w:pPr>
             <w:r>
-              <w:t xml:space="preserve">The lane keeping item shall ensure that the lane departure oscillating torque amplitude is below </w:t>
-            </w:r>
-            <w:proofErr w:type="spellStart"/>
-            <w:r>
-              <w:t>Max_Torque_Amplitude</w:t>
-            </w:r>
-            <w:proofErr w:type="spellEnd"/>
+              <w:t>The lane keeping item shall ensure that the lane departure oscillating torque amplitude is below Max_Torque_Amplitude</w:t>
+            </w:r>
           </w:p>
         </w:tc>
         <w:tc>
@@ -2999,15 +2975,7 @@
               <w:rPr>
                 <w:b/>
               </w:rPr>
-              <w:t xml:space="preserve">Architecture </w:t>
-            </w:r>
-            <w:bookmarkStart w:id="19" w:name="_GoBack"/>
-            <w:bookmarkEnd w:id="19"/>
-            <w:r>
-              <w:rPr>
-                <w:b/>
-              </w:rPr>
-              <w:t>Allocation</w:t>
+              <w:t>Architecture Allocation</w:t>
             </w:r>
           </w:p>
         </w:tc>
@@ -3102,23 +3070,7 @@
               <w:widowControl w:val="0"/>
             </w:pPr>
             <w:r>
-              <w:t>The LDW safety component shall ensure that the amplitude of the ‘</w:t>
-            </w:r>
-            <w:proofErr w:type="spellStart"/>
-            <w:r>
-              <w:t>LDW_Torque_Request</w:t>
-            </w:r>
-            <w:proofErr w:type="spellEnd"/>
-            <w:r>
-              <w:t>’ sent to the ‘Final electronic power steering Torque’ component is below ‘</w:t>
-            </w:r>
-            <w:proofErr w:type="spellStart"/>
-            <w:r>
-              <w:t>Max_Torque_amplitude</w:t>
-            </w:r>
-            <w:proofErr w:type="spellEnd"/>
-            <w:r>
-              <w:t>’</w:t>
+              <w:t>The LDW safety component shall ensure that the amplitude of the ‘LDW_Torque_Request’ sent to the ‘Final electronic power steering Torque’ component is below ‘Max_Torque_amplitude’</w:t>
             </w:r>
           </w:p>
         </w:tc>
@@ -3158,13 +3110,8 @@
               <w:spacing w:line="240" w:lineRule="auto"/>
             </w:pPr>
             <w:r>
-              <w:t xml:space="preserve">50 </w:t>
-            </w:r>
-            <w:proofErr w:type="spellStart"/>
-            <w:r>
-              <w:t>ms</w:t>
-            </w:r>
-            <w:proofErr w:type="spellEnd"/>
+              <w:t>50 ms</w:t>
+            </w:r>
           </w:p>
         </w:tc>
         <w:tc>
@@ -3277,15 +3224,7 @@
               <w:widowControl w:val="0"/>
             </w:pPr>
             <w:r>
-              <w:t>The validity and integrity of the data transmission for ‘</w:t>
-            </w:r>
-            <w:proofErr w:type="spellStart"/>
-            <w:r>
-              <w:t>LDW_Torque_Request</w:t>
-            </w:r>
-            <w:proofErr w:type="spellEnd"/>
-            <w:r>
-              <w:t>’ signal shall be ensured</w:t>
+              <w:t>The validity and integrity of the data transmission for ‘LDW_Torque_Request’ signal shall be ensured</w:t>
             </w:r>
           </w:p>
         </w:tc>
@@ -3325,13 +3264,8 @@
               <w:spacing w:line="240" w:lineRule="auto"/>
             </w:pPr>
             <w:r>
-              <w:t xml:space="preserve">50 </w:t>
-            </w:r>
-            <w:proofErr w:type="spellStart"/>
-            <w:r>
-              <w:t>ms</w:t>
-            </w:r>
-            <w:proofErr w:type="spellEnd"/>
+              <w:t>50 ms</w:t>
+            </w:r>
           </w:p>
         </w:tc>
         <w:tc>
@@ -3444,15 +3378,7 @@
               <w:widowControl w:val="0"/>
             </w:pPr>
             <w:r>
-              <w:t>As soon as a failure is detected by the LDW function, it shall deactivate the LDW feature and the ‘</w:t>
-            </w:r>
-            <w:proofErr w:type="spellStart"/>
-            <w:r>
-              <w:t>LDW_Torque_Request</w:t>
-            </w:r>
-            <w:proofErr w:type="spellEnd"/>
-            <w:r>
-              <w:t>’ shall be set to zero</w:t>
+              <w:t>As soon as a failure is detected by the LDW function, it shall deactivate the LDW feature and the ‘LDW_Torque_Request’ shall be set to zero</w:t>
             </w:r>
           </w:p>
         </w:tc>
@@ -3492,13 +3418,8 @@
               <w:spacing w:line="240" w:lineRule="auto"/>
             </w:pPr>
             <w:r>
-              <w:t xml:space="preserve">50 </w:t>
-            </w:r>
-            <w:proofErr w:type="spellStart"/>
-            <w:r>
-              <w:t>ms</w:t>
-            </w:r>
-            <w:proofErr w:type="spellEnd"/>
+              <w:t>50 ms</w:t>
+            </w:r>
           </w:p>
         </w:tc>
         <w:tc>
@@ -3665,13 +3586,8 @@
               <w:spacing w:line="240" w:lineRule="auto"/>
             </w:pPr>
             <w:r>
-              <w:t xml:space="preserve">50 </w:t>
-            </w:r>
-            <w:proofErr w:type="spellStart"/>
-            <w:r>
-              <w:t>ms</w:t>
-            </w:r>
-            <w:proofErr w:type="spellEnd"/>
+              <w:t>50 ms</w:t>
+            </w:r>
           </w:p>
         </w:tc>
         <w:tc>
@@ -3798,15 +3714,7 @@
               <w:widowControl w:val="0"/>
             </w:pPr>
             <w:r>
-              <w:t xml:space="preserve">Memory test shall be conducted at </w:t>
-            </w:r>
-            <w:proofErr w:type="spellStart"/>
-            <w:r>
-              <w:t>start up</w:t>
-            </w:r>
-            <w:proofErr w:type="spellEnd"/>
-            <w:r>
-              <w:t xml:space="preserve"> of the EPS ECU to check for any faults in memory</w:t>
+              <w:t>Memory test shall be conducted at start up of the EPS ECU to check for any faults in memory</w:t>
             </w:r>
           </w:p>
         </w:tc>
@@ -4156,13 +4064,8 @@
               <w:widowControl w:val="0"/>
             </w:pPr>
             <w:r>
-              <w:t xml:space="preserve">The lane keeping item shall ensure that the lane departure oscillating torque frequency is below </w:t>
-            </w:r>
-            <w:proofErr w:type="spellStart"/>
-            <w:r>
-              <w:t>Max_Torque_Frequency</w:t>
-            </w:r>
-            <w:proofErr w:type="spellEnd"/>
+              <w:t>The lane keeping item shall ensure that the lane departure oscillating torque frequency is below Max_Torque_Frequency</w:t>
+            </w:r>
           </w:p>
         </w:tc>
         <w:tc>
@@ -4438,37 +4341,21 @@
             </w:tcMar>
           </w:tcPr>
           <w:p>
-            <w:pPr>
-              <w:widowControl w:val="0"/>
-              <w:spacing w:line="240" w:lineRule="auto"/>
-            </w:pPr>
             <w:r>
               <w:t>Technical</w:t>
             </w:r>
           </w:p>
           <w:p>
-            <w:pPr>
-              <w:widowControl w:val="0"/>
-              <w:spacing w:line="240" w:lineRule="auto"/>
-            </w:pPr>
             <w:r>
               <w:t>Safety</w:t>
             </w:r>
           </w:p>
           <w:p>
-            <w:pPr>
-              <w:widowControl w:val="0"/>
-              <w:spacing w:line="240" w:lineRule="auto"/>
-            </w:pPr>
             <w:r>
               <w:t>Requirement</w:t>
             </w:r>
           </w:p>
           <w:p>
-            <w:pPr>
-              <w:widowControl w:val="0"/>
-              <w:spacing w:line="240" w:lineRule="auto"/>
-            </w:pPr>
             <w:r>
               <w:t>01</w:t>
             </w:r>
@@ -4485,9 +4372,18 @@
             </w:tcMar>
           </w:tcPr>
           <w:p>
-            <w:pPr>
-              <w:widowControl w:val="0"/>
-            </w:pPr>
+            <w:r>
+              <w:t xml:space="preserve">The LDW safety component shall ensure that the </w:t>
+            </w:r>
+            <w:r>
+              <w:t>frequency</w:t>
+            </w:r>
+            <w:r>
+              <w:t xml:space="preserve"> of the ‘LDW_Torque_Request’ sent to the ‘Final electronic power steering Torque’ component is below ‘</w:t>
+            </w:r>
+            <w:r>
+              <w:t>Max_Torque_Frequency</w:t>
+            </w:r>
           </w:p>
         </w:tc>
         <w:tc>
@@ -4501,10 +4397,9 @@
             </w:tcMar>
           </w:tcPr>
           <w:p>
-            <w:pPr>
-              <w:widowControl w:val="0"/>
-              <w:spacing w:line="240" w:lineRule="auto"/>
-            </w:pPr>
+            <w:r>
+              <w:t>C</w:t>
+            </w:r>
           </w:p>
         </w:tc>
         <w:tc>
@@ -4518,10 +4413,9 @@
             </w:tcMar>
           </w:tcPr>
           <w:p>
-            <w:pPr>
-              <w:widowControl w:val="0"/>
-              <w:spacing w:line="240" w:lineRule="auto"/>
-            </w:pPr>
+            <w:r>
+              <w:t>50 ms</w:t>
+            </w:r>
           </w:p>
         </w:tc>
         <w:tc>
@@ -4535,10 +4429,9 @@
             </w:tcMar>
           </w:tcPr>
           <w:p>
-            <w:pPr>
-              <w:widowControl w:val="0"/>
-              <w:spacing w:line="240" w:lineRule="auto"/>
-            </w:pPr>
+            <w:r>
+              <w:t>LDW Safety</w:t>
+            </w:r>
           </w:p>
         </w:tc>
         <w:tc>
@@ -4552,10 +4445,9 @@
             </w:tcMar>
           </w:tcPr>
           <w:p>
-            <w:pPr>
-              <w:widowControl w:val="0"/>
-              <w:spacing w:line="240" w:lineRule="auto"/>
-            </w:pPr>
+            <w:r>
+              <w:t>LDW torque output is set to zero</w:t>
+            </w:r>
           </w:p>
         </w:tc>
       </w:tr>
@@ -4571,37 +4463,21 @@
             </w:tcMar>
           </w:tcPr>
           <w:p>
-            <w:pPr>
-              <w:widowControl w:val="0"/>
-              <w:spacing w:line="240" w:lineRule="auto"/>
-            </w:pPr>
             <w:r>
               <w:t>Technical</w:t>
             </w:r>
           </w:p>
           <w:p>
-            <w:pPr>
-              <w:widowControl w:val="0"/>
-              <w:spacing w:line="240" w:lineRule="auto"/>
-            </w:pPr>
             <w:r>
               <w:t>Safety</w:t>
             </w:r>
           </w:p>
           <w:p>
-            <w:pPr>
-              <w:widowControl w:val="0"/>
-              <w:spacing w:line="240" w:lineRule="auto"/>
-            </w:pPr>
             <w:r>
               <w:t>Requirement</w:t>
             </w:r>
           </w:p>
           <w:p>
-            <w:pPr>
-              <w:widowControl w:val="0"/>
-              <w:spacing w:line="240" w:lineRule="auto"/>
-            </w:pPr>
             <w:r>
               <w:t>02</w:t>
             </w:r>
@@ -4618,9 +4494,9 @@
             </w:tcMar>
           </w:tcPr>
           <w:p>
-            <w:pPr>
-              <w:widowControl w:val="0"/>
-            </w:pPr>
+            <w:r>
+              <w:t>The validity and integrity of the data transmission for ‘LDW_Torque_Request’ signal shall be ensured</w:t>
+            </w:r>
           </w:p>
         </w:tc>
         <w:tc>
@@ -4634,10 +4510,9 @@
             </w:tcMar>
           </w:tcPr>
           <w:p>
-            <w:pPr>
-              <w:widowControl w:val="0"/>
-              <w:spacing w:line="240" w:lineRule="auto"/>
-            </w:pPr>
+            <w:r>
+              <w:t>C</w:t>
+            </w:r>
           </w:p>
         </w:tc>
         <w:tc>
@@ -4651,10 +4526,9 @@
             </w:tcMar>
           </w:tcPr>
           <w:p>
-            <w:pPr>
-              <w:widowControl w:val="0"/>
-              <w:spacing w:line="240" w:lineRule="auto"/>
-            </w:pPr>
+            <w:r>
+              <w:t>50 ms</w:t>
+            </w:r>
           </w:p>
         </w:tc>
         <w:tc>
@@ -4668,10 +4542,9 @@
             </w:tcMar>
           </w:tcPr>
           <w:p>
-            <w:pPr>
-              <w:widowControl w:val="0"/>
-              <w:spacing w:line="240" w:lineRule="auto"/>
-            </w:pPr>
+            <w:r>
+              <w:t>Data Transmission Integrity Check</w:t>
+            </w:r>
           </w:p>
         </w:tc>
         <w:tc>
@@ -4685,10 +4558,9 @@
             </w:tcMar>
           </w:tcPr>
           <w:p>
-            <w:pPr>
-              <w:widowControl w:val="0"/>
-              <w:spacing w:line="240" w:lineRule="auto"/>
-            </w:pPr>
+            <w:r>
+              <w:t>N/A</w:t>
+            </w:r>
           </w:p>
         </w:tc>
       </w:tr>
@@ -4704,37 +4576,21 @@
             </w:tcMar>
           </w:tcPr>
           <w:p>
-            <w:pPr>
-              <w:widowControl w:val="0"/>
-              <w:spacing w:line="240" w:lineRule="auto"/>
-            </w:pPr>
             <w:r>
               <w:t>Technical</w:t>
             </w:r>
           </w:p>
           <w:p>
-            <w:pPr>
-              <w:widowControl w:val="0"/>
-              <w:spacing w:line="240" w:lineRule="auto"/>
-            </w:pPr>
             <w:r>
               <w:t>Safety</w:t>
             </w:r>
           </w:p>
           <w:p>
-            <w:pPr>
-              <w:widowControl w:val="0"/>
-              <w:spacing w:line="240" w:lineRule="auto"/>
-            </w:pPr>
             <w:r>
               <w:t>Requirement</w:t>
             </w:r>
           </w:p>
           <w:p>
-            <w:pPr>
-              <w:widowControl w:val="0"/>
-              <w:spacing w:line="240" w:lineRule="auto"/>
-            </w:pPr>
             <w:r>
               <w:t>03</w:t>
             </w:r>
@@ -4751,9 +4607,9 @@
             </w:tcMar>
           </w:tcPr>
           <w:p>
-            <w:pPr>
-              <w:widowControl w:val="0"/>
-            </w:pPr>
+            <w:r>
+              <w:t>As soon as a failure is detected by the LDW function, it shall deactivate the LDW feature and the ‘LDW_Torque_Request’ shall be set to zero</w:t>
+            </w:r>
           </w:p>
         </w:tc>
         <w:tc>
@@ -4767,10 +4623,9 @@
             </w:tcMar>
           </w:tcPr>
           <w:p>
-            <w:pPr>
-              <w:widowControl w:val="0"/>
-              <w:spacing w:line="240" w:lineRule="auto"/>
-            </w:pPr>
+            <w:r>
+              <w:t>C</w:t>
+            </w:r>
           </w:p>
         </w:tc>
         <w:tc>
@@ -4784,10 +4639,9 @@
             </w:tcMar>
           </w:tcPr>
           <w:p>
-            <w:pPr>
-              <w:widowControl w:val="0"/>
-              <w:spacing w:line="240" w:lineRule="auto"/>
-            </w:pPr>
+            <w:r>
+              <w:t>50 ms</w:t>
+            </w:r>
           </w:p>
         </w:tc>
         <w:tc>
@@ -4801,11 +4655,11 @@
             </w:tcMar>
           </w:tcPr>
           <w:p>
-            <w:pPr>
-              <w:widowControl w:val="0"/>
-              <w:spacing w:line="240" w:lineRule="auto"/>
-            </w:pPr>
-          </w:p>
+            <w:r>
+              <w:t>LDW Safety</w:t>
+            </w:r>
+          </w:p>
+          <w:p/>
         </w:tc>
         <w:tc>
           <w:tcPr>
@@ -4818,11 +4672,11 @@
             </w:tcMar>
           </w:tcPr>
           <w:p>
-            <w:pPr>
-              <w:widowControl w:val="0"/>
-              <w:spacing w:line="240" w:lineRule="auto"/>
-            </w:pPr>
-          </w:p>
+            <w:r>
+              <w:t>LDW torque output is set to zero</w:t>
+            </w:r>
+          </w:p>
+          <w:p/>
         </w:tc>
       </w:tr>
       <w:tr>
@@ -4837,37 +4691,21 @@
             </w:tcMar>
           </w:tcPr>
           <w:p>
-            <w:pPr>
-              <w:widowControl w:val="0"/>
-              <w:spacing w:line="240" w:lineRule="auto"/>
-            </w:pPr>
             <w:r>
               <w:t>Technical</w:t>
             </w:r>
           </w:p>
           <w:p>
-            <w:pPr>
-              <w:widowControl w:val="0"/>
-              <w:spacing w:line="240" w:lineRule="auto"/>
-            </w:pPr>
             <w:r>
               <w:t>Safety</w:t>
             </w:r>
           </w:p>
           <w:p>
-            <w:pPr>
-              <w:widowControl w:val="0"/>
-              <w:spacing w:line="240" w:lineRule="auto"/>
-            </w:pPr>
             <w:r>
               <w:t>Requirement</w:t>
             </w:r>
           </w:p>
           <w:p>
-            <w:pPr>
-              <w:widowControl w:val="0"/>
-              <w:spacing w:line="240" w:lineRule="auto"/>
-            </w:pPr>
             <w:r>
               <w:t>04</w:t>
             </w:r>
@@ -4884,9 +4722,9 @@
             </w:tcMar>
           </w:tcPr>
           <w:p>
-            <w:pPr>
-              <w:widowControl w:val="0"/>
-            </w:pPr>
+            <w:r>
+              <w:t>As soon as the LDW function deactivates the LDW feature, the ‘LDW Safety’ software block shall send a signal to the car display ECU to turn on a warning light</w:t>
+            </w:r>
           </w:p>
         </w:tc>
         <w:tc>
@@ -4900,10 +4738,9 @@
             </w:tcMar>
           </w:tcPr>
           <w:p>
-            <w:pPr>
-              <w:widowControl w:val="0"/>
-              <w:spacing w:line="240" w:lineRule="auto"/>
-            </w:pPr>
+            <w:r>
+              <w:t>C</w:t>
+            </w:r>
           </w:p>
         </w:tc>
         <w:tc>
@@ -4917,10 +4754,9 @@
             </w:tcMar>
           </w:tcPr>
           <w:p>
-            <w:pPr>
-              <w:widowControl w:val="0"/>
-              <w:spacing w:line="240" w:lineRule="auto"/>
-            </w:pPr>
+            <w:r>
+              <w:t>50 ms</w:t>
+            </w:r>
           </w:p>
         </w:tc>
         <w:tc>
@@ -4934,11 +4770,11 @@
             </w:tcMar>
           </w:tcPr>
           <w:p>
-            <w:pPr>
-              <w:widowControl w:val="0"/>
-              <w:spacing w:line="240" w:lineRule="auto"/>
-            </w:pPr>
-          </w:p>
+            <w:r>
+              <w:t>LDW Safety</w:t>
+            </w:r>
+          </w:p>
+          <w:p/>
         </w:tc>
         <w:tc>
           <w:tcPr>
@@ -4951,11 +4787,11 @@
             </w:tcMar>
           </w:tcPr>
           <w:p>
-            <w:pPr>
-              <w:widowControl w:val="0"/>
-              <w:spacing w:line="240" w:lineRule="auto"/>
-            </w:pPr>
-          </w:p>
+            <w:r>
+              <w:t>LDW torque output is set to zero</w:t>
+            </w:r>
+          </w:p>
+          <w:p/>
         </w:tc>
       </w:tr>
       <w:tr>
@@ -4970,37 +4806,22 @@
             </w:tcMar>
           </w:tcPr>
           <w:p>
-            <w:pPr>
-              <w:widowControl w:val="0"/>
-              <w:spacing w:line="240" w:lineRule="auto"/>
-            </w:pPr>
-            <w:r>
+            <w:r>
+              <w:lastRenderedPageBreak/>
               <w:t>Technical</w:t>
             </w:r>
           </w:p>
           <w:p>
-            <w:pPr>
-              <w:widowControl w:val="0"/>
-              <w:spacing w:line="240" w:lineRule="auto"/>
-            </w:pPr>
             <w:r>
               <w:t>Safety</w:t>
             </w:r>
           </w:p>
           <w:p>
-            <w:pPr>
-              <w:widowControl w:val="0"/>
-              <w:spacing w:line="240" w:lineRule="auto"/>
-            </w:pPr>
             <w:r>
               <w:t>Requirement</w:t>
             </w:r>
           </w:p>
           <w:p>
-            <w:pPr>
-              <w:widowControl w:val="0"/>
-              <w:spacing w:line="240" w:lineRule="auto"/>
-            </w:pPr>
             <w:r>
               <w:t>05</w:t>
             </w:r>
@@ -5017,9 +4838,9 @@
             </w:tcMar>
           </w:tcPr>
           <w:p>
-            <w:pPr>
-              <w:widowControl w:val="0"/>
-            </w:pPr>
+            <w:r>
+              <w:t>Memory test shall be conducted at start up of the EPS ECU to check for any faults in memory</w:t>
+            </w:r>
           </w:p>
         </w:tc>
         <w:tc>
@@ -5033,10 +4854,9 @@
             </w:tcMar>
           </w:tcPr>
           <w:p>
-            <w:pPr>
-              <w:widowControl w:val="0"/>
-              <w:spacing w:line="240" w:lineRule="auto"/>
-            </w:pPr>
+            <w:r>
+              <w:t>A</w:t>
+            </w:r>
           </w:p>
         </w:tc>
         <w:tc>
@@ -5050,10 +4870,9 @@
             </w:tcMar>
           </w:tcPr>
           <w:p>
-            <w:pPr>
-              <w:widowControl w:val="0"/>
-              <w:spacing w:line="240" w:lineRule="auto"/>
-            </w:pPr>
+            <w:r>
+              <w:t>Length of vehicle ignition cycle</w:t>
+            </w:r>
           </w:p>
         </w:tc>
         <w:tc>
@@ -5067,11 +4886,11 @@
             </w:tcMar>
           </w:tcPr>
           <w:p>
-            <w:pPr>
-              <w:widowControl w:val="0"/>
-              <w:spacing w:line="240" w:lineRule="auto"/>
-            </w:pPr>
-          </w:p>
+            <w:r>
+              <w:t>Ignition Cycle</w:t>
+            </w:r>
+          </w:p>
+          <w:p/>
         </w:tc>
         <w:tc>
           <w:tcPr>
@@ -5084,10 +4903,9 @@
             </w:tcMar>
           </w:tcPr>
           <w:p>
-            <w:pPr>
-              <w:widowControl w:val="0"/>
-              <w:spacing w:line="240" w:lineRule="auto"/>
-            </w:pPr>
+            <w:r>
+              <w:t>LDW torque output is set to zero</w:t>
+            </w:r>
           </w:p>
         </w:tc>
       </w:tr>
@@ -5119,15 +4937,7 @@
           <w:b/>
           <w:color w:val="B7B7B7"/>
         </w:rPr>
-        <w:t xml:space="preserve">[OPTIONAL: For each technical safety requirement, identify both the verification and validation acceptance criteria. “Validation” asks whether or not you chose the appropriate parameters. “Verification” involves testing to make sure the vehicle behaves </w:t>
-      </w:r>
-      <w:r>
-        <w:rPr>
-          <w:b/>
-          <w:color w:val="B7B7B7"/>
-        </w:rPr>
-        <w:lastRenderedPageBreak/>
-        <w:t>as expected when the parameter value is crossed. There is not necessarily one right answer. Look at your verification and validation acceptance criteria from the functional safety concept for inspiration.]</w:t>
+        <w:t>[OPTIONAL: For each technical safety requirement, identify both the verification and validation acceptance criteria. “Validation” asks whether or not you chose the appropriate parameters. “Verification” involves testing to make sure the vehicle behaves as expected when the parameter value is crossed. There is not necessarily one right answer. Look at your verification and validation acceptance criteria from the functional safety concept for inspiration.]</w:t>
       </w:r>
     </w:p>
     <w:p>
@@ -5405,13 +5215,8 @@
               <w:widowControl w:val="0"/>
             </w:pPr>
             <w:r>
-              <w:t xml:space="preserve">The lane keeping item shall ensure that the lane keeping assistance torque is applied for only </w:t>
-            </w:r>
-            <w:proofErr w:type="spellStart"/>
-            <w:r>
-              <w:t>Max_Duration</w:t>
-            </w:r>
-            <w:proofErr w:type="spellEnd"/>
+              <w:t>The lane keeping item shall ensure that the lane keeping assistance torque is applied for only Max_Duration</w:t>
+            </w:r>
           </w:p>
         </w:tc>
         <w:tc>
@@ -5477,15 +5282,21 @@
       </w:tr>
     </w:tbl>
     <w:p/>
+    <w:p/>
+    <w:p/>
+    <w:p/>
+    <w:p/>
+    <w:p/>
     <w:p>
       <w:r>
+        <w:lastRenderedPageBreak/>
         <w:t>Technical Safety Requirements related to Functional Safety Requirement 02-01 are:</w:t>
       </w:r>
     </w:p>
     <w:tbl>
       <w:tblPr>
         <w:tblStyle w:val="a7"/>
-        <w:tblW w:w="9530" w:type="dxa"/>
+        <w:tblW w:w="9766" w:type="dxa"/>
         <w:tblBorders>
           <w:top w:val="single" w:sz="8" w:space="0" w:color="000000"/>
           <w:left w:val="single" w:sz="8" w:space="0" w:color="000000"/>
@@ -5498,8 +5309,8 @@
         <w:tblLook w:val="0600" w:firstRow="0" w:lastRow="0" w:firstColumn="0" w:lastColumn="0" w:noHBand="1" w:noVBand="1"/>
       </w:tblPr>
       <w:tblGrid>
-        <w:gridCol w:w="1370"/>
-        <w:gridCol w:w="3540"/>
+        <w:gridCol w:w="1576"/>
+        <w:gridCol w:w="3570"/>
         <w:gridCol w:w="330"/>
         <w:gridCol w:w="1125"/>
         <w:gridCol w:w="1755"/>
@@ -5508,7 +5319,7 @@
       <w:tr>
         <w:tc>
           <w:tcPr>
-            <w:tcW w:w="1370" w:type="dxa"/>
+            <w:tcW w:w="1576" w:type="dxa"/>
             <w:shd w:val="clear" w:color="auto" w:fill="CCCCCC"/>
             <w:tcMar>
               <w:top w:w="100" w:type="dxa"/>
@@ -5535,7 +5346,7 @@
         </w:tc>
         <w:tc>
           <w:tcPr>
-            <w:tcW w:w="3540" w:type="dxa"/>
+            <w:tcW w:w="3570" w:type="dxa"/>
             <w:shd w:val="clear" w:color="auto" w:fill="CCCCCC"/>
             <w:tcMar>
               <w:top w:w="100" w:type="dxa"/>
@@ -5672,46 +5483,30 @@
       <w:tr>
         <w:tc>
           <w:tcPr>
-            <w:tcW w:w="1370" w:type="dxa"/>
-            <w:tcMar>
-              <w:top w:w="100" w:type="dxa"/>
-              <w:left w:w="100" w:type="dxa"/>
-              <w:bottom w:w="100" w:type="dxa"/>
-              <w:right w:w="100" w:type="dxa"/>
-            </w:tcMar>
-          </w:tcPr>
-          <w:p>
-            <w:pPr>
-              <w:widowControl w:val="0"/>
-              <w:spacing w:line="240" w:lineRule="auto"/>
-            </w:pPr>
+            <w:tcW w:w="1576" w:type="dxa"/>
+            <w:tcMar>
+              <w:top w:w="100" w:type="dxa"/>
+              <w:left w:w="100" w:type="dxa"/>
+              <w:bottom w:w="100" w:type="dxa"/>
+              <w:right w:w="100" w:type="dxa"/>
+            </w:tcMar>
+          </w:tcPr>
+          <w:p>
             <w:r>
               <w:t>Technical</w:t>
             </w:r>
           </w:p>
           <w:p>
-            <w:pPr>
-              <w:widowControl w:val="0"/>
-              <w:spacing w:line="240" w:lineRule="auto"/>
-            </w:pPr>
             <w:r>
               <w:t>Safety</w:t>
             </w:r>
           </w:p>
           <w:p>
-            <w:pPr>
-              <w:widowControl w:val="0"/>
-              <w:spacing w:line="240" w:lineRule="auto"/>
-            </w:pPr>
             <w:r>
               <w:t>Requirement</w:t>
             </w:r>
           </w:p>
           <w:p>
-            <w:pPr>
-              <w:widowControl w:val="0"/>
-              <w:spacing w:line="240" w:lineRule="auto"/>
-            </w:pPr>
             <w:r>
               <w:t>01</w:t>
             </w:r>
@@ -5719,18 +5514,32 @@
         </w:tc>
         <w:tc>
           <w:tcPr>
-            <w:tcW w:w="3540" w:type="dxa"/>
-            <w:tcMar>
-              <w:top w:w="100" w:type="dxa"/>
-              <w:left w:w="100" w:type="dxa"/>
-              <w:bottom w:w="100" w:type="dxa"/>
-              <w:right w:w="100" w:type="dxa"/>
-            </w:tcMar>
-          </w:tcPr>
-          <w:p>
-            <w:pPr>
-              <w:widowControl w:val="0"/>
-            </w:pPr>
+            <w:tcW w:w="3570" w:type="dxa"/>
+            <w:tcMar>
+              <w:top w:w="100" w:type="dxa"/>
+              <w:left w:w="100" w:type="dxa"/>
+              <w:bottom w:w="100" w:type="dxa"/>
+              <w:right w:w="100" w:type="dxa"/>
+            </w:tcMar>
+          </w:tcPr>
+          <w:p>
+            <w:r>
+              <w:t xml:space="preserve">The LDW safety component shall ensure that the </w:t>
+            </w:r>
+            <w:r>
+              <w:t>duration</w:t>
+            </w:r>
+            <w:r>
+              <w:t xml:space="preserve"> of the ‘LDW_Torque_Request’ sent to the ‘Final electronic power steer</w:t>
+            </w:r>
+            <w:r>
+              <w:t xml:space="preserve">ing Torque’ component is below </w:t>
+            </w:r>
+            <w:bookmarkStart w:id="19" w:name="_GoBack"/>
+            <w:bookmarkEnd w:id="19"/>
+            <w:r>
+              <w:t>Max_Duration</w:t>
+            </w:r>
           </w:p>
         </w:tc>
         <w:tc>
@@ -5744,10 +5553,6 @@
             </w:tcMar>
           </w:tcPr>
           <w:p>
-            <w:pPr>
-              <w:widowControl w:val="0"/>
-              <w:spacing w:line="240" w:lineRule="auto"/>
-            </w:pPr>
             <w:r>
               <w:t>B</w:t>
             </w:r>
@@ -5764,18 +5569,9 @@
             </w:tcMar>
           </w:tcPr>
           <w:p>
-            <w:pPr>
-              <w:widowControl w:val="0"/>
-              <w:spacing w:line="240" w:lineRule="auto"/>
-            </w:pPr>
-            <w:r>
-              <w:t xml:space="preserve">500 </w:t>
-            </w:r>
-            <w:proofErr w:type="spellStart"/>
-            <w:r>
-              <w:t>ms</w:t>
-            </w:r>
-            <w:proofErr w:type="spellEnd"/>
+            <w:r>
+              <w:t>500 ms</w:t>
+            </w:r>
           </w:p>
         </w:tc>
         <w:tc>
@@ -5789,10 +5585,9 @@
             </w:tcMar>
           </w:tcPr>
           <w:p>
-            <w:pPr>
-              <w:widowControl w:val="0"/>
-              <w:spacing w:line="240" w:lineRule="auto"/>
-            </w:pPr>
+            <w:r>
+              <w:t>LDW Safety</w:t>
+            </w:r>
           </w:p>
         </w:tc>
         <w:tc>
@@ -5806,56 +5601,39 @@
             </w:tcMar>
           </w:tcPr>
           <w:p>
-            <w:pPr>
-              <w:widowControl w:val="0"/>
-              <w:spacing w:line="240" w:lineRule="auto"/>
-            </w:pPr>
+            <w:r>
+              <w:t>LDW torque output is set to zero</w:t>
+            </w:r>
           </w:p>
         </w:tc>
       </w:tr>
       <w:tr>
         <w:tc>
           <w:tcPr>
-            <w:tcW w:w="1370" w:type="dxa"/>
-            <w:tcMar>
-              <w:top w:w="100" w:type="dxa"/>
-              <w:left w:w="100" w:type="dxa"/>
-              <w:bottom w:w="100" w:type="dxa"/>
-              <w:right w:w="100" w:type="dxa"/>
-            </w:tcMar>
-          </w:tcPr>
-          <w:p>
-            <w:pPr>
-              <w:widowControl w:val="0"/>
-              <w:spacing w:line="240" w:lineRule="auto"/>
-            </w:pPr>
+            <w:tcW w:w="1576" w:type="dxa"/>
+            <w:tcMar>
+              <w:top w:w="100" w:type="dxa"/>
+              <w:left w:w="100" w:type="dxa"/>
+              <w:bottom w:w="100" w:type="dxa"/>
+              <w:right w:w="100" w:type="dxa"/>
+            </w:tcMar>
+          </w:tcPr>
+          <w:p>
             <w:r>
               <w:t>Technical</w:t>
             </w:r>
           </w:p>
           <w:p>
-            <w:pPr>
-              <w:widowControl w:val="0"/>
-              <w:spacing w:line="240" w:lineRule="auto"/>
-            </w:pPr>
             <w:r>
               <w:t>Safety</w:t>
             </w:r>
           </w:p>
           <w:p>
-            <w:pPr>
-              <w:widowControl w:val="0"/>
-              <w:spacing w:line="240" w:lineRule="auto"/>
-            </w:pPr>
             <w:r>
               <w:t>Requirement</w:t>
             </w:r>
           </w:p>
           <w:p>
-            <w:pPr>
-              <w:widowControl w:val="0"/>
-              <w:spacing w:line="240" w:lineRule="auto"/>
-            </w:pPr>
             <w:r>
               <w:t>02</w:t>
             </w:r>
@@ -5863,18 +5641,18 @@
         </w:tc>
         <w:tc>
           <w:tcPr>
-            <w:tcW w:w="3540" w:type="dxa"/>
-            <w:tcMar>
-              <w:top w:w="100" w:type="dxa"/>
-              <w:left w:w="100" w:type="dxa"/>
-              <w:bottom w:w="100" w:type="dxa"/>
-              <w:right w:w="100" w:type="dxa"/>
-            </w:tcMar>
-          </w:tcPr>
-          <w:p>
-            <w:pPr>
-              <w:widowControl w:val="0"/>
-            </w:pPr>
+            <w:tcW w:w="3570" w:type="dxa"/>
+            <w:tcMar>
+              <w:top w:w="100" w:type="dxa"/>
+              <w:left w:w="100" w:type="dxa"/>
+              <w:bottom w:w="100" w:type="dxa"/>
+              <w:right w:w="100" w:type="dxa"/>
+            </w:tcMar>
+          </w:tcPr>
+          <w:p>
+            <w:r>
+              <w:t>The validity and integrity of the data transmission for ‘LDW_Torque_Request’ signal shall be ensured</w:t>
+            </w:r>
           </w:p>
         </w:tc>
         <w:tc>
@@ -5888,10 +5666,6 @@
             </w:tcMar>
           </w:tcPr>
           <w:p>
-            <w:pPr>
-              <w:widowControl w:val="0"/>
-              <w:spacing w:line="240" w:lineRule="auto"/>
-            </w:pPr>
             <w:r>
               <w:t>B</w:t>
             </w:r>
@@ -5908,18 +5682,9 @@
             </w:tcMar>
           </w:tcPr>
           <w:p>
-            <w:pPr>
-              <w:widowControl w:val="0"/>
-              <w:spacing w:line="240" w:lineRule="auto"/>
-            </w:pPr>
-            <w:r>
-              <w:t xml:space="preserve">500 </w:t>
-            </w:r>
-            <w:proofErr w:type="spellStart"/>
-            <w:r>
-              <w:t>ms</w:t>
-            </w:r>
-            <w:proofErr w:type="spellEnd"/>
+            <w:r>
+              <w:t>500 ms</w:t>
+            </w:r>
           </w:p>
         </w:tc>
         <w:tc>
@@ -5933,10 +5698,9 @@
             </w:tcMar>
           </w:tcPr>
           <w:p>
-            <w:pPr>
-              <w:widowControl w:val="0"/>
-              <w:spacing w:line="240" w:lineRule="auto"/>
-            </w:pPr>
+            <w:r>
+              <w:t>Data Transmission Integrity Check</w:t>
+            </w:r>
           </w:p>
         </w:tc>
         <w:tc>
@@ -5950,57 +5714,39 @@
             </w:tcMar>
           </w:tcPr>
           <w:p>
-            <w:pPr>
-              <w:widowControl w:val="0"/>
-              <w:spacing w:line="240" w:lineRule="auto"/>
-            </w:pPr>
+            <w:r>
+              <w:t>N/A</w:t>
+            </w:r>
           </w:p>
         </w:tc>
       </w:tr>
       <w:tr>
         <w:tc>
           <w:tcPr>
-            <w:tcW w:w="1370" w:type="dxa"/>
-            <w:tcMar>
-              <w:top w:w="100" w:type="dxa"/>
-              <w:left w:w="100" w:type="dxa"/>
-              <w:bottom w:w="100" w:type="dxa"/>
-              <w:right w:w="100" w:type="dxa"/>
-            </w:tcMar>
-          </w:tcPr>
-          <w:p>
-            <w:pPr>
-              <w:widowControl w:val="0"/>
-              <w:spacing w:line="240" w:lineRule="auto"/>
-            </w:pPr>
+            <w:tcW w:w="1576" w:type="dxa"/>
+            <w:tcMar>
+              <w:top w:w="100" w:type="dxa"/>
+              <w:left w:w="100" w:type="dxa"/>
+              <w:bottom w:w="100" w:type="dxa"/>
+              <w:right w:w="100" w:type="dxa"/>
+            </w:tcMar>
+          </w:tcPr>
+          <w:p>
             <w:r>
               <w:t>Technical</w:t>
             </w:r>
           </w:p>
           <w:p>
-            <w:pPr>
-              <w:widowControl w:val="0"/>
-              <w:spacing w:line="240" w:lineRule="auto"/>
-            </w:pPr>
             <w:r>
               <w:t>Safety</w:t>
             </w:r>
           </w:p>
           <w:p>
-            <w:pPr>
-              <w:widowControl w:val="0"/>
-              <w:spacing w:line="240" w:lineRule="auto"/>
-            </w:pPr>
-            <w:r>
-              <w:lastRenderedPageBreak/>
+            <w:r>
               <w:t>Requirement</w:t>
             </w:r>
           </w:p>
           <w:p>
-            <w:pPr>
-              <w:widowControl w:val="0"/>
-              <w:spacing w:line="240" w:lineRule="auto"/>
-            </w:pPr>
             <w:r>
               <w:t>03</w:t>
             </w:r>
@@ -6008,18 +5754,18 @@
         </w:tc>
         <w:tc>
           <w:tcPr>
-            <w:tcW w:w="3540" w:type="dxa"/>
-            <w:tcMar>
-              <w:top w:w="100" w:type="dxa"/>
-              <w:left w:w="100" w:type="dxa"/>
-              <w:bottom w:w="100" w:type="dxa"/>
-              <w:right w:w="100" w:type="dxa"/>
-            </w:tcMar>
-          </w:tcPr>
-          <w:p>
-            <w:pPr>
-              <w:widowControl w:val="0"/>
-            </w:pPr>
+            <w:tcW w:w="3570" w:type="dxa"/>
+            <w:tcMar>
+              <w:top w:w="100" w:type="dxa"/>
+              <w:left w:w="100" w:type="dxa"/>
+              <w:bottom w:w="100" w:type="dxa"/>
+              <w:right w:w="100" w:type="dxa"/>
+            </w:tcMar>
+          </w:tcPr>
+          <w:p>
+            <w:r>
+              <w:t>As soon as a failure is detected by the LDW function, it shall deactivate the LDW feature and the ‘LDW_Torque_Request’ shall be set to zero</w:t>
+            </w:r>
           </w:p>
         </w:tc>
         <w:tc>
@@ -6033,10 +5779,6 @@
             </w:tcMar>
           </w:tcPr>
           <w:p>
-            <w:pPr>
-              <w:widowControl w:val="0"/>
-              <w:spacing w:line="240" w:lineRule="auto"/>
-            </w:pPr>
             <w:r>
               <w:t>B</w:t>
             </w:r>
@@ -6053,18 +5795,9 @@
             </w:tcMar>
           </w:tcPr>
           <w:p>
-            <w:pPr>
-              <w:widowControl w:val="0"/>
-              <w:spacing w:line="240" w:lineRule="auto"/>
-            </w:pPr>
-            <w:r>
-              <w:t xml:space="preserve">500 </w:t>
-            </w:r>
-            <w:proofErr w:type="spellStart"/>
-            <w:r>
-              <w:t>ms</w:t>
-            </w:r>
-            <w:proofErr w:type="spellEnd"/>
+            <w:r>
+              <w:t>500 ms</w:t>
+            </w:r>
           </w:p>
         </w:tc>
         <w:tc>
@@ -6078,11 +5811,11 @@
             </w:tcMar>
           </w:tcPr>
           <w:p>
-            <w:pPr>
-              <w:widowControl w:val="0"/>
-              <w:spacing w:line="240" w:lineRule="auto"/>
-            </w:pPr>
-          </w:p>
+            <w:r>
+              <w:t>LDW Safety</w:t>
+            </w:r>
+          </w:p>
+          <w:p/>
         </w:tc>
         <w:tc>
           <w:tcPr>
@@ -6095,57 +5828,40 @@
             </w:tcMar>
           </w:tcPr>
           <w:p>
-            <w:pPr>
-              <w:widowControl w:val="0"/>
-              <w:spacing w:line="240" w:lineRule="auto"/>
-            </w:pPr>
-          </w:p>
+            <w:r>
+              <w:t>LDW torque output is set to zero</w:t>
+            </w:r>
+          </w:p>
+          <w:p/>
         </w:tc>
       </w:tr>
       <w:tr>
         <w:tc>
           <w:tcPr>
-            <w:tcW w:w="1370" w:type="dxa"/>
-            <w:tcMar>
-              <w:top w:w="100" w:type="dxa"/>
-              <w:left w:w="100" w:type="dxa"/>
-              <w:bottom w:w="100" w:type="dxa"/>
-              <w:right w:w="100" w:type="dxa"/>
-            </w:tcMar>
-          </w:tcPr>
-          <w:p>
-            <w:pPr>
-              <w:widowControl w:val="0"/>
-              <w:spacing w:line="240" w:lineRule="auto"/>
-            </w:pPr>
-            <w:r>
-              <w:lastRenderedPageBreak/>
+            <w:tcW w:w="1576" w:type="dxa"/>
+            <w:tcMar>
+              <w:top w:w="100" w:type="dxa"/>
+              <w:left w:w="100" w:type="dxa"/>
+              <w:bottom w:w="100" w:type="dxa"/>
+              <w:right w:w="100" w:type="dxa"/>
+            </w:tcMar>
+          </w:tcPr>
+          <w:p>
+            <w:r>
               <w:t>Technical</w:t>
             </w:r>
           </w:p>
           <w:p>
-            <w:pPr>
-              <w:widowControl w:val="0"/>
-              <w:spacing w:line="240" w:lineRule="auto"/>
-            </w:pPr>
             <w:r>
               <w:t>Safety</w:t>
             </w:r>
           </w:p>
           <w:p>
-            <w:pPr>
-              <w:widowControl w:val="0"/>
-              <w:spacing w:line="240" w:lineRule="auto"/>
-            </w:pPr>
             <w:r>
               <w:t>Requirement</w:t>
             </w:r>
           </w:p>
           <w:p>
-            <w:pPr>
-              <w:widowControl w:val="0"/>
-              <w:spacing w:line="240" w:lineRule="auto"/>
-            </w:pPr>
             <w:r>
               <w:t>04</w:t>
             </w:r>
@@ -6153,18 +5869,18 @@
         </w:tc>
         <w:tc>
           <w:tcPr>
-            <w:tcW w:w="3540" w:type="dxa"/>
-            <w:tcMar>
-              <w:top w:w="100" w:type="dxa"/>
-              <w:left w:w="100" w:type="dxa"/>
-              <w:bottom w:w="100" w:type="dxa"/>
-              <w:right w:w="100" w:type="dxa"/>
-            </w:tcMar>
-          </w:tcPr>
-          <w:p>
-            <w:pPr>
-              <w:widowControl w:val="0"/>
-            </w:pPr>
+            <w:tcW w:w="3570" w:type="dxa"/>
+            <w:tcMar>
+              <w:top w:w="100" w:type="dxa"/>
+              <w:left w:w="100" w:type="dxa"/>
+              <w:bottom w:w="100" w:type="dxa"/>
+              <w:right w:w="100" w:type="dxa"/>
+            </w:tcMar>
+          </w:tcPr>
+          <w:p>
+            <w:r>
+              <w:t>As soon as the LDW function deactivates the LDW feature, the ‘LDW Safety’ software block shall send a signal to the car display ECU to turn on a warning light</w:t>
+            </w:r>
           </w:p>
         </w:tc>
         <w:tc>
@@ -6178,10 +5894,6 @@
             </w:tcMar>
           </w:tcPr>
           <w:p>
-            <w:pPr>
-              <w:widowControl w:val="0"/>
-              <w:spacing w:line="240" w:lineRule="auto"/>
-            </w:pPr>
             <w:r>
               <w:t>B</w:t>
             </w:r>
@@ -6198,18 +5910,9 @@
             </w:tcMar>
           </w:tcPr>
           <w:p>
-            <w:pPr>
-              <w:widowControl w:val="0"/>
-              <w:spacing w:line="240" w:lineRule="auto"/>
-            </w:pPr>
-            <w:r>
-              <w:t xml:space="preserve">500 </w:t>
-            </w:r>
-            <w:proofErr w:type="spellStart"/>
-            <w:r>
-              <w:t>ms</w:t>
-            </w:r>
-            <w:proofErr w:type="spellEnd"/>
+            <w:r>
+              <w:t>500 ms</w:t>
+            </w:r>
           </w:p>
         </w:tc>
         <w:tc>
@@ -6223,11 +5926,11 @@
             </w:tcMar>
           </w:tcPr>
           <w:p>
-            <w:pPr>
-              <w:widowControl w:val="0"/>
-              <w:spacing w:line="240" w:lineRule="auto"/>
-            </w:pPr>
-          </w:p>
+            <w:r>
+              <w:t>LDW Safety</w:t>
+            </w:r>
+          </w:p>
+          <w:p/>
         </w:tc>
         <w:tc>
           <w:tcPr>
@@ -6240,56 +5943,40 @@
             </w:tcMar>
           </w:tcPr>
           <w:p>
-            <w:pPr>
-              <w:widowControl w:val="0"/>
-              <w:spacing w:line="240" w:lineRule="auto"/>
-            </w:pPr>
-          </w:p>
+            <w:r>
+              <w:t>LDW torque output is set to zero</w:t>
+            </w:r>
+          </w:p>
+          <w:p/>
         </w:tc>
       </w:tr>
       <w:tr>
         <w:tc>
           <w:tcPr>
-            <w:tcW w:w="1370" w:type="dxa"/>
-            <w:tcMar>
-              <w:top w:w="100" w:type="dxa"/>
-              <w:left w:w="100" w:type="dxa"/>
-              <w:bottom w:w="100" w:type="dxa"/>
-              <w:right w:w="100" w:type="dxa"/>
-            </w:tcMar>
-          </w:tcPr>
-          <w:p>
-            <w:pPr>
-              <w:widowControl w:val="0"/>
-              <w:spacing w:line="240" w:lineRule="auto"/>
-            </w:pPr>
+            <w:tcW w:w="1576" w:type="dxa"/>
+            <w:tcMar>
+              <w:top w:w="100" w:type="dxa"/>
+              <w:left w:w="100" w:type="dxa"/>
+              <w:bottom w:w="100" w:type="dxa"/>
+              <w:right w:w="100" w:type="dxa"/>
+            </w:tcMar>
+          </w:tcPr>
+          <w:p>
             <w:r>
               <w:t>Technical</w:t>
             </w:r>
           </w:p>
           <w:p>
-            <w:pPr>
-              <w:widowControl w:val="0"/>
-              <w:spacing w:line="240" w:lineRule="auto"/>
-            </w:pPr>
             <w:r>
               <w:t>Safety</w:t>
             </w:r>
           </w:p>
           <w:p>
-            <w:pPr>
-              <w:widowControl w:val="0"/>
-              <w:spacing w:line="240" w:lineRule="auto"/>
-            </w:pPr>
             <w:r>
               <w:t>Requirement</w:t>
             </w:r>
           </w:p>
           <w:p>
-            <w:pPr>
-              <w:widowControl w:val="0"/>
-              <w:spacing w:line="240" w:lineRule="auto"/>
-            </w:pPr>
             <w:r>
               <w:t>05</w:t>
             </w:r>
@@ -6297,18 +5984,18 @@
         </w:tc>
         <w:tc>
           <w:tcPr>
-            <w:tcW w:w="3540" w:type="dxa"/>
-            <w:tcMar>
-              <w:top w:w="100" w:type="dxa"/>
-              <w:left w:w="100" w:type="dxa"/>
-              <w:bottom w:w="100" w:type="dxa"/>
-              <w:right w:w="100" w:type="dxa"/>
-            </w:tcMar>
-          </w:tcPr>
-          <w:p>
-            <w:pPr>
-              <w:widowControl w:val="0"/>
-            </w:pPr>
+            <w:tcW w:w="3570" w:type="dxa"/>
+            <w:tcMar>
+              <w:top w:w="100" w:type="dxa"/>
+              <w:left w:w="100" w:type="dxa"/>
+              <w:bottom w:w="100" w:type="dxa"/>
+              <w:right w:w="100" w:type="dxa"/>
+            </w:tcMar>
+          </w:tcPr>
+          <w:p>
+            <w:r>
+              <w:t>Memory test shall be conducted at start up of the EPS ECU to check for any faults in memory</w:t>
+            </w:r>
           </w:p>
         </w:tc>
         <w:tc>
@@ -6322,10 +6009,6 @@
             </w:tcMar>
           </w:tcPr>
           <w:p>
-            <w:pPr>
-              <w:widowControl w:val="0"/>
-              <w:spacing w:line="240" w:lineRule="auto"/>
-            </w:pPr>
             <w:r>
               <w:t>B</w:t>
             </w:r>
@@ -6342,18 +6025,9 @@
             </w:tcMar>
           </w:tcPr>
           <w:p>
-            <w:pPr>
-              <w:widowControl w:val="0"/>
-              <w:spacing w:line="240" w:lineRule="auto"/>
-            </w:pPr>
-            <w:r>
-              <w:t xml:space="preserve">500 </w:t>
-            </w:r>
-            <w:proofErr w:type="spellStart"/>
-            <w:r>
-              <w:t>ms</w:t>
-            </w:r>
-            <w:proofErr w:type="spellEnd"/>
+            <w:r>
+              <w:t>500 ms</w:t>
+            </w:r>
           </w:p>
         </w:tc>
         <w:tc>
@@ -6367,11 +6041,11 @@
             </w:tcMar>
           </w:tcPr>
           <w:p>
-            <w:pPr>
-              <w:widowControl w:val="0"/>
-              <w:spacing w:line="240" w:lineRule="auto"/>
-            </w:pPr>
-          </w:p>
+            <w:r>
+              <w:t>Ignition Cycle</w:t>
+            </w:r>
+          </w:p>
+          <w:p/>
         </w:tc>
         <w:tc>
           <w:tcPr>
@@ -6384,10 +6058,9 @@
             </w:tcMar>
           </w:tcPr>
           <w:p>
-            <w:pPr>
-              <w:widowControl w:val="0"/>
-              <w:spacing w:line="240" w:lineRule="auto"/>
-            </w:pPr>
+            <w:r>
+              <w:t>LDW torque output is set to zero</w:t>
+            </w:r>
           </w:p>
         </w:tc>
       </w:tr>
@@ -6443,6 +6116,7 @@
       <w:bookmarkStart w:id="20" w:name="_74udkdvf7nod" w:colFirst="0" w:colLast="0"/>
       <w:bookmarkEnd w:id="20"/>
       <w:r>
+        <w:lastRenderedPageBreak/>
         <w:t>Refinement of the System Architecture</w:t>
       </w:r>
     </w:p>
@@ -6468,6 +6142,55 @@
           <w:color w:val="B7B7B7"/>
         </w:rPr>
       </w:pPr>
+      <w:r>
+        <w:rPr>
+          <w:b/>
+          <w:noProof/>
+          <w:color w:val="B7B7B7"/>
+          <w:lang w:val="en-US"/>
+        </w:rPr>
+        <w:drawing>
+          <wp:inline distT="0" distB="0" distL="0" distR="0" wp14:anchorId="226032D5" wp14:editId="0F47D85D">
+            <wp:extent cx="5943600" cy="3343275"/>
+            <wp:effectExtent l="0" t="0" r="0" b="9525"/>
+            <wp:docPr id="4" name="Picture 4"/>
+            <wp:cNvGraphicFramePr>
+              <a:graphicFrameLocks xmlns:a="http://schemas.openxmlformats.org/drawingml/2006/main" noChangeAspect="1"/>
+            </wp:cNvGraphicFramePr>
+            <a:graphic xmlns:a="http://schemas.openxmlformats.org/drawingml/2006/main">
+              <a:graphicData uri="http://schemas.openxmlformats.org/drawingml/2006/picture">
+                <pic:pic xmlns:pic="http://schemas.openxmlformats.org/drawingml/2006/picture">
+                  <pic:nvPicPr>
+                    <pic:cNvPr id="4" name="graphic_asset_4.png"/>
+                    <pic:cNvPicPr/>
+                  </pic:nvPicPr>
+                  <pic:blipFill>
+                    <a:blip r:embed="rId10" cstate="print">
+                      <a:extLst>
+                        <a:ext uri="{28A0092B-C50C-407E-A947-70E740481C1C}">
+                          <a14:useLocalDpi xmlns:a14="http://schemas.microsoft.com/office/drawing/2010/main" val="0"/>
+                        </a:ext>
+                      </a:extLst>
+                    </a:blip>
+                    <a:stretch>
+                      <a:fillRect/>
+                    </a:stretch>
+                  </pic:blipFill>
+                  <pic:spPr>
+                    <a:xfrm>
+                      <a:off x="0" y="0"/>
+                      <a:ext cx="5943600" cy="3343275"/>
+                    </a:xfrm>
+                    <a:prstGeom prst="rect">
+                      <a:avLst/>
+                    </a:prstGeom>
+                  </pic:spPr>
+                </pic:pic>
+              </a:graphicData>
+            </a:graphic>
+          </wp:inline>
+        </w:drawing>
+      </w:r>
     </w:p>
     <w:p>
       <w:pPr>
@@ -6508,7 +6231,6 @@
       <w:bookmarkStart w:id="22" w:name="_4w6r8buy4lrp" w:colFirst="0" w:colLast="0"/>
       <w:bookmarkEnd w:id="22"/>
       <w:r>
-        <w:lastRenderedPageBreak/>
         <w:t>Warning and Degradation Concept</w:t>
       </w:r>
     </w:p>
@@ -6559,6 +6281,12 @@
       </w:pPr>
     </w:p>
     <w:p>
+      <w:pPr>
+        <w:rPr>
+          <w:b/>
+          <w:color w:val="B7B7B7"/>
+        </w:rPr>
+      </w:pPr>
       <w:r>
         <w:rPr>
           <w:b/>
@@ -6567,6 +6295,378 @@
         <w:t>Oftentimes, a technical safety analysis will lead to a more detailed warning and degradation concept. ]</w:t>
       </w:r>
     </w:p>
+    <w:p>
+      <w:pPr>
+        <w:rPr>
+          <w:b/>
+          <w:color w:val="B7B7B7"/>
+        </w:rPr>
+      </w:pPr>
+    </w:p>
+    <w:tbl>
+      <w:tblPr>
+        <w:tblW w:w="9360" w:type="dxa"/>
+        <w:tblBorders>
+          <w:top w:val="single" w:sz="8" w:space="0" w:color="000000"/>
+          <w:left w:val="single" w:sz="8" w:space="0" w:color="000000"/>
+          <w:bottom w:val="single" w:sz="8" w:space="0" w:color="000000"/>
+          <w:right w:val="single" w:sz="8" w:space="0" w:color="000000"/>
+          <w:insideH w:val="single" w:sz="8" w:space="0" w:color="000000"/>
+          <w:insideV w:val="single" w:sz="8" w:space="0" w:color="000000"/>
+        </w:tblBorders>
+        <w:tblLayout w:type="fixed"/>
+        <w:tblLook w:val="0600" w:firstRow="0" w:lastRow="0" w:firstColumn="0" w:lastColumn="0" w:noHBand="1" w:noVBand="1"/>
+      </w:tblPr>
+      <w:tblGrid>
+        <w:gridCol w:w="1872"/>
+        <w:gridCol w:w="1872"/>
+        <w:gridCol w:w="1872"/>
+        <w:gridCol w:w="1872"/>
+        <w:gridCol w:w="1872"/>
+      </w:tblGrid>
+      <w:tr>
+        <w:tc>
+          <w:tcPr>
+            <w:tcW w:w="1872" w:type="dxa"/>
+            <w:shd w:val="clear" w:color="auto" w:fill="CCCCCC"/>
+            <w:tcMar>
+              <w:top w:w="100" w:type="dxa"/>
+              <w:left w:w="100" w:type="dxa"/>
+              <w:bottom w:w="100" w:type="dxa"/>
+              <w:right w:w="100" w:type="dxa"/>
+            </w:tcMar>
+          </w:tcPr>
+          <w:p>
+            <w:pPr>
+              <w:widowControl w:val="0"/>
+              <w:spacing w:line="240" w:lineRule="auto"/>
+              <w:rPr>
+                <w:b/>
+              </w:rPr>
+            </w:pPr>
+            <w:r>
+              <w:rPr>
+                <w:b/>
+              </w:rPr>
+              <w:t>ID</w:t>
+            </w:r>
+          </w:p>
+        </w:tc>
+        <w:tc>
+          <w:tcPr>
+            <w:tcW w:w="1872" w:type="dxa"/>
+            <w:shd w:val="clear" w:color="auto" w:fill="CCCCCC"/>
+            <w:tcMar>
+              <w:top w:w="100" w:type="dxa"/>
+              <w:left w:w="100" w:type="dxa"/>
+              <w:bottom w:w="100" w:type="dxa"/>
+              <w:right w:w="100" w:type="dxa"/>
+            </w:tcMar>
+          </w:tcPr>
+          <w:p>
+            <w:pPr>
+              <w:widowControl w:val="0"/>
+              <w:spacing w:line="240" w:lineRule="auto"/>
+              <w:rPr>
+                <w:b/>
+              </w:rPr>
+            </w:pPr>
+            <w:r>
+              <w:rPr>
+                <w:b/>
+              </w:rPr>
+              <w:t>Degradation Mode</w:t>
+            </w:r>
+          </w:p>
+        </w:tc>
+        <w:tc>
+          <w:tcPr>
+            <w:tcW w:w="1872" w:type="dxa"/>
+            <w:shd w:val="clear" w:color="auto" w:fill="CCCCCC"/>
+            <w:tcMar>
+              <w:top w:w="100" w:type="dxa"/>
+              <w:left w:w="100" w:type="dxa"/>
+              <w:bottom w:w="100" w:type="dxa"/>
+              <w:right w:w="100" w:type="dxa"/>
+            </w:tcMar>
+          </w:tcPr>
+          <w:p>
+            <w:pPr>
+              <w:widowControl w:val="0"/>
+              <w:spacing w:line="240" w:lineRule="auto"/>
+              <w:rPr>
+                <w:b/>
+              </w:rPr>
+            </w:pPr>
+            <w:r>
+              <w:rPr>
+                <w:b/>
+              </w:rPr>
+              <w:t>Trigger for Degradation Mode</w:t>
+            </w:r>
+          </w:p>
+        </w:tc>
+        <w:tc>
+          <w:tcPr>
+            <w:tcW w:w="1872" w:type="dxa"/>
+            <w:shd w:val="clear" w:color="auto" w:fill="CCCCCC"/>
+            <w:tcMar>
+              <w:top w:w="100" w:type="dxa"/>
+              <w:left w:w="100" w:type="dxa"/>
+              <w:bottom w:w="100" w:type="dxa"/>
+              <w:right w:w="100" w:type="dxa"/>
+            </w:tcMar>
+          </w:tcPr>
+          <w:p>
+            <w:pPr>
+              <w:widowControl w:val="0"/>
+              <w:spacing w:line="240" w:lineRule="auto"/>
+              <w:rPr>
+                <w:b/>
+              </w:rPr>
+            </w:pPr>
+            <w:r>
+              <w:rPr>
+                <w:b/>
+              </w:rPr>
+              <w:t>Safe State invoked?</w:t>
+            </w:r>
+          </w:p>
+        </w:tc>
+        <w:tc>
+          <w:tcPr>
+            <w:tcW w:w="1872" w:type="dxa"/>
+            <w:shd w:val="clear" w:color="auto" w:fill="CCCCCC"/>
+            <w:tcMar>
+              <w:top w:w="100" w:type="dxa"/>
+              <w:left w:w="100" w:type="dxa"/>
+              <w:bottom w:w="100" w:type="dxa"/>
+              <w:right w:w="100" w:type="dxa"/>
+            </w:tcMar>
+          </w:tcPr>
+          <w:p>
+            <w:pPr>
+              <w:widowControl w:val="0"/>
+              <w:spacing w:line="240" w:lineRule="auto"/>
+              <w:rPr>
+                <w:b/>
+              </w:rPr>
+            </w:pPr>
+            <w:r>
+              <w:rPr>
+                <w:b/>
+              </w:rPr>
+              <w:t>Driver Warning</w:t>
+            </w:r>
+          </w:p>
+        </w:tc>
+      </w:tr>
+      <w:tr>
+        <w:tc>
+          <w:tcPr>
+            <w:tcW w:w="1872" w:type="dxa"/>
+            <w:tcMar>
+              <w:top w:w="100" w:type="dxa"/>
+              <w:left w:w="100" w:type="dxa"/>
+              <w:bottom w:w="100" w:type="dxa"/>
+              <w:right w:w="100" w:type="dxa"/>
+            </w:tcMar>
+          </w:tcPr>
+          <w:p>
+            <w:pPr>
+              <w:widowControl w:val="0"/>
+              <w:spacing w:line="240" w:lineRule="auto"/>
+            </w:pPr>
+            <w:r>
+              <w:t>WDC-01</w:t>
+            </w:r>
+          </w:p>
+        </w:tc>
+        <w:tc>
+          <w:tcPr>
+            <w:tcW w:w="1872" w:type="dxa"/>
+            <w:tcMar>
+              <w:top w:w="100" w:type="dxa"/>
+              <w:left w:w="100" w:type="dxa"/>
+              <w:bottom w:w="100" w:type="dxa"/>
+              <w:right w:w="100" w:type="dxa"/>
+            </w:tcMar>
+          </w:tcPr>
+          <w:p>
+            <w:pPr>
+              <w:widowControl w:val="0"/>
+              <w:spacing w:line="240" w:lineRule="auto"/>
+            </w:pPr>
+            <w:r>
+              <w:t>turn off the functionality</w:t>
+            </w:r>
+          </w:p>
+        </w:tc>
+        <w:tc>
+          <w:tcPr>
+            <w:tcW w:w="1872" w:type="dxa"/>
+            <w:tcMar>
+              <w:top w:w="100" w:type="dxa"/>
+              <w:left w:w="100" w:type="dxa"/>
+              <w:bottom w:w="100" w:type="dxa"/>
+              <w:right w:w="100" w:type="dxa"/>
+            </w:tcMar>
+          </w:tcPr>
+          <w:p>
+            <w:pPr>
+              <w:widowControl w:val="0"/>
+              <w:spacing w:line="240" w:lineRule="auto"/>
+            </w:pPr>
+            <w:r>
+              <w:t>Steering torque exceeds maximum levels</w:t>
+            </w:r>
+          </w:p>
+        </w:tc>
+        <w:tc>
+          <w:tcPr>
+            <w:tcW w:w="1872" w:type="dxa"/>
+            <w:tcMar>
+              <w:top w:w="100" w:type="dxa"/>
+              <w:left w:w="100" w:type="dxa"/>
+              <w:bottom w:w="100" w:type="dxa"/>
+              <w:right w:w="100" w:type="dxa"/>
+            </w:tcMar>
+          </w:tcPr>
+          <w:p>
+            <w:pPr>
+              <w:widowControl w:val="0"/>
+              <w:spacing w:line="240" w:lineRule="auto"/>
+            </w:pPr>
+            <w:r>
+              <w:t>Yes</w:t>
+            </w:r>
+          </w:p>
+        </w:tc>
+        <w:tc>
+          <w:tcPr>
+            <w:tcW w:w="1872" w:type="dxa"/>
+            <w:tcMar>
+              <w:top w:w="100" w:type="dxa"/>
+              <w:left w:w="100" w:type="dxa"/>
+              <w:bottom w:w="100" w:type="dxa"/>
+              <w:right w:w="100" w:type="dxa"/>
+            </w:tcMar>
+          </w:tcPr>
+          <w:p>
+            <w:pPr>
+              <w:widowControl w:val="0"/>
+              <w:spacing w:line="240" w:lineRule="auto"/>
+            </w:pPr>
+            <w:r>
+              <w:t>Warning light on dashboard</w:t>
+            </w:r>
+          </w:p>
+        </w:tc>
+      </w:tr>
+      <w:tr>
+        <w:tc>
+          <w:tcPr>
+            <w:tcW w:w="1872" w:type="dxa"/>
+            <w:tcMar>
+              <w:top w:w="100" w:type="dxa"/>
+              <w:left w:w="100" w:type="dxa"/>
+              <w:bottom w:w="100" w:type="dxa"/>
+              <w:right w:w="100" w:type="dxa"/>
+            </w:tcMar>
+          </w:tcPr>
+          <w:p>
+            <w:pPr>
+              <w:widowControl w:val="0"/>
+              <w:spacing w:line="240" w:lineRule="auto"/>
+            </w:pPr>
+            <w:r>
+              <w:t>WDC-02</w:t>
+            </w:r>
+          </w:p>
+        </w:tc>
+        <w:tc>
+          <w:tcPr>
+            <w:tcW w:w="1872" w:type="dxa"/>
+            <w:tcMar>
+              <w:top w:w="100" w:type="dxa"/>
+              <w:left w:w="100" w:type="dxa"/>
+              <w:bottom w:w="100" w:type="dxa"/>
+              <w:right w:w="100" w:type="dxa"/>
+            </w:tcMar>
+          </w:tcPr>
+          <w:p>
+            <w:pPr>
+              <w:widowControl w:val="0"/>
+              <w:spacing w:line="240" w:lineRule="auto"/>
+            </w:pPr>
+            <w:r>
+              <w:t>turn off the functionality</w:t>
+            </w:r>
+          </w:p>
+        </w:tc>
+        <w:tc>
+          <w:tcPr>
+            <w:tcW w:w="1872" w:type="dxa"/>
+            <w:tcMar>
+              <w:top w:w="100" w:type="dxa"/>
+              <w:left w:w="100" w:type="dxa"/>
+              <w:bottom w:w="100" w:type="dxa"/>
+              <w:right w:w="100" w:type="dxa"/>
+            </w:tcMar>
+          </w:tcPr>
+          <w:p>
+            <w:pPr>
+              <w:widowControl w:val="0"/>
+              <w:spacing w:line="240" w:lineRule="auto"/>
+            </w:pPr>
+            <w:r>
+              <w:t>Steering torque exceeds maximum levels</w:t>
+            </w:r>
+          </w:p>
+        </w:tc>
+        <w:tc>
+          <w:tcPr>
+            <w:tcW w:w="1872" w:type="dxa"/>
+            <w:tcMar>
+              <w:top w:w="100" w:type="dxa"/>
+              <w:left w:w="100" w:type="dxa"/>
+              <w:bottom w:w="100" w:type="dxa"/>
+              <w:right w:w="100" w:type="dxa"/>
+            </w:tcMar>
+          </w:tcPr>
+          <w:p>
+            <w:pPr>
+              <w:widowControl w:val="0"/>
+              <w:spacing w:line="240" w:lineRule="auto"/>
+            </w:pPr>
+            <w:r>
+              <w:t>Yes</w:t>
+            </w:r>
+          </w:p>
+        </w:tc>
+        <w:tc>
+          <w:tcPr>
+            <w:tcW w:w="1872" w:type="dxa"/>
+            <w:tcMar>
+              <w:top w:w="100" w:type="dxa"/>
+              <w:left w:w="100" w:type="dxa"/>
+              <w:bottom w:w="100" w:type="dxa"/>
+              <w:right w:w="100" w:type="dxa"/>
+            </w:tcMar>
+          </w:tcPr>
+          <w:p>
+            <w:pPr>
+              <w:widowControl w:val="0"/>
+              <w:spacing w:line="240" w:lineRule="auto"/>
+            </w:pPr>
+            <w:r>
+              <w:t>Warning light on dashboard</w:t>
+            </w:r>
+          </w:p>
+        </w:tc>
+      </w:tr>
+    </w:tbl>
+    <w:p/>
     <w:sectPr>
       <w:pgSz w:w="12240" w:h="15840"/>
       <w:pgMar w:top="1440" w:right="1440" w:bottom="1440" w:left="1440" w:header="0" w:footer="720" w:gutter="0"/>

--- a/04_TechnicalSafetyConcept_LaneAssistance.docx
+++ b/04_TechnicalSafetyConcept_LaneAssistance.docx
@@ -1165,7 +1165,21 @@
                 <w:color w:val="1155CC"/>
                 <w:u w:val="single"/>
               </w:rPr>
-              <w:t>Warning and Degradation Concept</w:t>
+              <w:t>Warning and D</w:t>
+            </w:r>
+            <w:r>
+              <w:rPr>
+                <w:color w:val="1155CC"/>
+                <w:u w:val="single"/>
+              </w:rPr>
+              <w:t>`</w:t>
+            </w:r>
+            <w:r>
+              <w:rPr>
+                <w:color w:val="1155CC"/>
+                <w:u w:val="single"/>
+              </w:rPr>
+              <w:t>egradation Concept</w:t>
             </w:r>
           </w:hyperlink>
           <w:r>
@@ -1439,8 +1453,13 @@
           </w:tcPr>
           <w:p>
             <w:r>
-              <w:t>The lane keeping item shall ensure that the lane departure oscillating torque amplitude is below Max_Torque_Amplitude</w:t>
-            </w:r>
+              <w:t xml:space="preserve">The lane keeping item shall ensure that the lane departure oscillating torque amplitude is below </w:t>
+            </w:r>
+            <w:proofErr w:type="spellStart"/>
+            <w:r>
+              <w:t>Max_Torque_Amplitude</w:t>
+            </w:r>
+            <w:proofErr w:type="spellEnd"/>
           </w:p>
         </w:tc>
         <w:tc>
@@ -1536,8 +1555,13 @@
           </w:tcPr>
           <w:p>
             <w:r>
-              <w:t>The lane keeping item shall ensure that the lane departure oscillating torque frequency is below Max_Torque_Frequency</w:t>
-            </w:r>
+              <w:t xml:space="preserve">The lane keeping item shall ensure that the lane departure oscillating torque frequency is below </w:t>
+            </w:r>
+            <w:proofErr w:type="spellStart"/>
+            <w:r>
+              <w:t>Max_Torque_Frequency</w:t>
+            </w:r>
+            <w:proofErr w:type="spellEnd"/>
           </w:p>
         </w:tc>
         <w:tc>
@@ -1633,8 +1657,13 @@
           </w:tcPr>
           <w:p>
             <w:r>
-              <w:t>the electronic power steering ECU shall ensure that the lane keeping assistance torque is applied for only Max_Duration</w:t>
-            </w:r>
+              <w:t xml:space="preserve">the electronic power steering ECU shall ensure that the lane keeping assistance torque is applied for only </w:t>
+            </w:r>
+            <w:proofErr w:type="spellStart"/>
+            <w:r>
+              <w:t>Max_Duration</w:t>
+            </w:r>
+            <w:proofErr w:type="spellEnd"/>
           </w:p>
         </w:tc>
         <w:tc>
@@ -2741,8 +2770,13 @@
               <w:widowControl w:val="0"/>
             </w:pPr>
             <w:r>
-              <w:t>The lane keeping item shall ensure that the lane departure oscillating torque amplitude is below Max_Torque_Amplitude</w:t>
-            </w:r>
+              <w:t xml:space="preserve">The lane keeping item shall ensure that the lane departure oscillating torque amplitude is below </w:t>
+            </w:r>
+            <w:proofErr w:type="spellStart"/>
+            <w:r>
+              <w:t>Max_Torque_Amplitude</w:t>
+            </w:r>
+            <w:proofErr w:type="spellEnd"/>
           </w:p>
         </w:tc>
         <w:tc>
@@ -3070,7 +3104,23 @@
               <w:widowControl w:val="0"/>
             </w:pPr>
             <w:r>
-              <w:t>The LDW safety component shall ensure that the amplitude of the ‘LDW_Torque_Request’ sent to the ‘Final electronic power steering Torque’ component is below ‘Max_Torque_amplitude’</w:t>
+              <w:t>The LDW safety component shall ensure that the amplitude of the ‘</w:t>
+            </w:r>
+            <w:proofErr w:type="spellStart"/>
+            <w:r>
+              <w:t>LDW_Torque_Request</w:t>
+            </w:r>
+            <w:proofErr w:type="spellEnd"/>
+            <w:r>
+              <w:t>’ sent to the ‘Final electronic power steering Torque’ component is below ‘</w:t>
+            </w:r>
+            <w:proofErr w:type="spellStart"/>
+            <w:r>
+              <w:t>Max_Torque_amplitude</w:t>
+            </w:r>
+            <w:proofErr w:type="spellEnd"/>
+            <w:r>
+              <w:t>’</w:t>
             </w:r>
           </w:p>
         </w:tc>
@@ -3110,8 +3160,13 @@
               <w:spacing w:line="240" w:lineRule="auto"/>
             </w:pPr>
             <w:r>
-              <w:t>50 ms</w:t>
-            </w:r>
+              <w:t xml:space="preserve">50 </w:t>
+            </w:r>
+            <w:proofErr w:type="spellStart"/>
+            <w:r>
+              <w:t>ms</w:t>
+            </w:r>
+            <w:proofErr w:type="spellEnd"/>
           </w:p>
         </w:tc>
         <w:tc>
@@ -3224,7 +3279,15 @@
               <w:widowControl w:val="0"/>
             </w:pPr>
             <w:r>
-              <w:t>The validity and integrity of the data transmission for ‘LDW_Torque_Request’ signal shall be ensured</w:t>
+              <w:t>The validity and integrity of the data transmission for ‘</w:t>
+            </w:r>
+            <w:proofErr w:type="spellStart"/>
+            <w:r>
+              <w:t>LDW_Torque_Request</w:t>
+            </w:r>
+            <w:proofErr w:type="spellEnd"/>
+            <w:r>
+              <w:t>’ signal shall be ensured</w:t>
             </w:r>
           </w:p>
         </w:tc>
@@ -3264,8 +3327,13 @@
               <w:spacing w:line="240" w:lineRule="auto"/>
             </w:pPr>
             <w:r>
-              <w:t>50 ms</w:t>
-            </w:r>
+              <w:t xml:space="preserve">50 </w:t>
+            </w:r>
+            <w:proofErr w:type="spellStart"/>
+            <w:r>
+              <w:t>ms</w:t>
+            </w:r>
+            <w:proofErr w:type="spellEnd"/>
           </w:p>
         </w:tc>
         <w:tc>
@@ -3378,7 +3446,15 @@
               <w:widowControl w:val="0"/>
             </w:pPr>
             <w:r>
-              <w:t>As soon as a failure is detected by the LDW function, it shall deactivate the LDW feature and the ‘LDW_Torque_Request’ shall be set to zero</w:t>
+              <w:t>As soon as a failure is detected by the LDW function, it shall deactivate the LDW feature and the ‘</w:t>
+            </w:r>
+            <w:proofErr w:type="spellStart"/>
+            <w:r>
+              <w:t>LDW_Torque_Request</w:t>
+            </w:r>
+            <w:proofErr w:type="spellEnd"/>
+            <w:r>
+              <w:t>’ shall be set to zero</w:t>
             </w:r>
           </w:p>
         </w:tc>
@@ -3418,8 +3494,13 @@
               <w:spacing w:line="240" w:lineRule="auto"/>
             </w:pPr>
             <w:r>
-              <w:t>50 ms</w:t>
-            </w:r>
+              <w:t xml:space="preserve">50 </w:t>
+            </w:r>
+            <w:proofErr w:type="spellStart"/>
+            <w:r>
+              <w:t>ms</w:t>
+            </w:r>
+            <w:proofErr w:type="spellEnd"/>
           </w:p>
         </w:tc>
         <w:tc>
@@ -3586,8 +3667,13 @@
               <w:spacing w:line="240" w:lineRule="auto"/>
             </w:pPr>
             <w:r>
-              <w:t>50 ms</w:t>
-            </w:r>
+              <w:t xml:space="preserve">50 </w:t>
+            </w:r>
+            <w:proofErr w:type="spellStart"/>
+            <w:r>
+              <w:t>ms</w:t>
+            </w:r>
+            <w:proofErr w:type="spellEnd"/>
           </w:p>
         </w:tc>
         <w:tc>
@@ -3714,7 +3800,15 @@
               <w:widowControl w:val="0"/>
             </w:pPr>
             <w:r>
-              <w:t>Memory test shall be conducted at start up of the EPS ECU to check for any faults in memory</w:t>
+              <w:t xml:space="preserve">Memory test shall be conducted at </w:t>
+            </w:r>
+            <w:proofErr w:type="spellStart"/>
+            <w:r>
+              <w:t>start up</w:t>
+            </w:r>
+            <w:proofErr w:type="spellEnd"/>
+            <w:r>
+              <w:t xml:space="preserve"> of the EPS ECU to check for any faults in memory</w:t>
             </w:r>
           </w:p>
         </w:tc>
@@ -4064,8 +4158,13 @@
               <w:widowControl w:val="0"/>
             </w:pPr>
             <w:r>
-              <w:t>The lane keeping item shall ensure that the lane departure oscillating torque frequency is below Max_Torque_Frequency</w:t>
-            </w:r>
+              <w:t xml:space="preserve">The lane keeping item shall ensure that the lane departure oscillating torque frequency is below </w:t>
+            </w:r>
+            <w:proofErr w:type="spellStart"/>
+            <w:r>
+              <w:t>Max_Torque_Frequency</w:t>
+            </w:r>
+            <w:proofErr w:type="spellEnd"/>
           </w:p>
         </w:tc>
         <w:tc>
@@ -4379,11 +4478,21 @@
               <w:t>frequency</w:t>
             </w:r>
             <w:r>
-              <w:t xml:space="preserve"> of the ‘LDW_Torque_Request’ sent to the ‘Final electronic power steering Torque’ component is below ‘</w:t>
-            </w:r>
+              <w:t xml:space="preserve"> of the ‘</w:t>
+            </w:r>
+            <w:proofErr w:type="spellStart"/>
+            <w:r>
+              <w:t>LDW_Torque_Request</w:t>
+            </w:r>
+            <w:proofErr w:type="spellEnd"/>
+            <w:r>
+              <w:t>’ sent to the ‘Final electronic power steering Torque’ component is below ‘</w:t>
+            </w:r>
+            <w:proofErr w:type="spellStart"/>
             <w:r>
               <w:t>Max_Torque_Frequency</w:t>
             </w:r>
+            <w:proofErr w:type="spellEnd"/>
           </w:p>
         </w:tc>
         <w:tc>
@@ -4414,8 +4523,13 @@
           </w:tcPr>
           <w:p>
             <w:r>
-              <w:t>50 ms</w:t>
-            </w:r>
+              <w:t xml:space="preserve">50 </w:t>
+            </w:r>
+            <w:proofErr w:type="spellStart"/>
+            <w:r>
+              <w:t>ms</w:t>
+            </w:r>
+            <w:proofErr w:type="spellEnd"/>
           </w:p>
         </w:tc>
         <w:tc>
@@ -4495,7 +4609,15 @@
           </w:tcPr>
           <w:p>
             <w:r>
-              <w:t>The validity and integrity of the data transmission for ‘LDW_Torque_Request’ signal shall be ensured</w:t>
+              <w:t>The validity and integrity of the data transmission for ‘</w:t>
+            </w:r>
+            <w:proofErr w:type="spellStart"/>
+            <w:r>
+              <w:t>LDW_Torque_Request</w:t>
+            </w:r>
+            <w:proofErr w:type="spellEnd"/>
+            <w:r>
+              <w:t>’ signal shall be ensured</w:t>
             </w:r>
           </w:p>
         </w:tc>
@@ -4527,8 +4649,13 @@
           </w:tcPr>
           <w:p>
             <w:r>
-              <w:t>50 ms</w:t>
-            </w:r>
+              <w:t xml:space="preserve">50 </w:t>
+            </w:r>
+            <w:proofErr w:type="spellStart"/>
+            <w:r>
+              <w:t>ms</w:t>
+            </w:r>
+            <w:proofErr w:type="spellEnd"/>
           </w:p>
         </w:tc>
         <w:tc>
@@ -4608,7 +4735,15 @@
           </w:tcPr>
           <w:p>
             <w:r>
-              <w:t>As soon as a failure is detected by the LDW function, it shall deactivate the LDW feature and the ‘LDW_Torque_Request’ shall be set to zero</w:t>
+              <w:t>As soon as a failure is detected by the LDW function, it shall deactivate the LDW feature and the ‘</w:t>
+            </w:r>
+            <w:proofErr w:type="spellStart"/>
+            <w:r>
+              <w:t>LDW_Torque_Request</w:t>
+            </w:r>
+            <w:proofErr w:type="spellEnd"/>
+            <w:r>
+              <w:t>’ shall be set to zero</w:t>
             </w:r>
           </w:p>
         </w:tc>
@@ -4640,8 +4775,13 @@
           </w:tcPr>
           <w:p>
             <w:r>
-              <w:t>50 ms</w:t>
-            </w:r>
+              <w:t xml:space="preserve">50 </w:t>
+            </w:r>
+            <w:proofErr w:type="spellStart"/>
+            <w:r>
+              <w:t>ms</w:t>
+            </w:r>
+            <w:proofErr w:type="spellEnd"/>
           </w:p>
         </w:tc>
         <w:tc>
@@ -4755,8 +4895,13 @@
           </w:tcPr>
           <w:p>
             <w:r>
-              <w:t>50 ms</w:t>
-            </w:r>
+              <w:t xml:space="preserve">50 </w:t>
+            </w:r>
+            <w:proofErr w:type="spellStart"/>
+            <w:r>
+              <w:t>ms</w:t>
+            </w:r>
+            <w:proofErr w:type="spellEnd"/>
           </w:p>
         </w:tc>
         <w:tc>
@@ -4839,7 +4984,15 @@
           </w:tcPr>
           <w:p>
             <w:r>
-              <w:t>Memory test shall be conducted at start up of the EPS ECU to check for any faults in memory</w:t>
+              <w:t xml:space="preserve">Memory test shall be conducted at </w:t>
+            </w:r>
+            <w:proofErr w:type="spellStart"/>
+            <w:r>
+              <w:t>start up</w:t>
+            </w:r>
+            <w:proofErr w:type="spellEnd"/>
+            <w:r>
+              <w:t xml:space="preserve"> of the EPS ECU to check for any faults in memory</w:t>
             </w:r>
           </w:p>
         </w:tc>
@@ -5215,8 +5368,13 @@
               <w:widowControl w:val="0"/>
             </w:pPr>
             <w:r>
-              <w:t>The lane keeping item shall ensure that the lane keeping assistance torque is applied for only Max_Duration</w:t>
-            </w:r>
+              <w:t xml:space="preserve">The lane keeping item shall ensure that the lane keeping assistance torque is applied for only </w:t>
+            </w:r>
+            <w:proofErr w:type="spellStart"/>
+            <w:r>
+              <w:t>Max_Duration</w:t>
+            </w:r>
+            <w:proofErr w:type="spellEnd"/>
           </w:p>
         </w:tc>
         <w:tc>
@@ -5530,16 +5688,24 @@
               <w:t>duration</w:t>
             </w:r>
             <w:r>
-              <w:t xml:space="preserve"> of the ‘LDW_Torque_Request’ sent to the ‘Final electronic power steer</w:t>
+              <w:t xml:space="preserve"> of the ‘</w:t>
+            </w:r>
+            <w:proofErr w:type="spellStart"/>
+            <w:r>
+              <w:t>LDW_Torque_Request</w:t>
+            </w:r>
+            <w:proofErr w:type="spellEnd"/>
+            <w:r>
+              <w:t>’ sent to the ‘Final electronic power steer</w:t>
             </w:r>
             <w:r>
               <w:t xml:space="preserve">ing Torque’ component is below </w:t>
             </w:r>
-            <w:bookmarkStart w:id="19" w:name="_GoBack"/>
-            <w:bookmarkEnd w:id="19"/>
+            <w:proofErr w:type="spellStart"/>
             <w:r>
               <w:t>Max_Duration</w:t>
             </w:r>
+            <w:proofErr w:type="spellEnd"/>
           </w:p>
         </w:tc>
         <w:tc>
@@ -5570,8 +5736,13 @@
           </w:tcPr>
           <w:p>
             <w:r>
-              <w:t>500 ms</w:t>
-            </w:r>
+              <w:t xml:space="preserve">500 </w:t>
+            </w:r>
+            <w:proofErr w:type="spellStart"/>
+            <w:r>
+              <w:t>ms</w:t>
+            </w:r>
+            <w:proofErr w:type="spellEnd"/>
           </w:p>
         </w:tc>
         <w:tc>
@@ -5651,7 +5822,15 @@
           </w:tcPr>
           <w:p>
             <w:r>
-              <w:t>The validity and integrity of the data transmission for ‘LDW_Torque_Request’ signal shall be ensured</w:t>
+              <w:t>The validity and integrity of the data transmission for ‘</w:t>
+            </w:r>
+            <w:proofErr w:type="spellStart"/>
+            <w:r>
+              <w:t>LDW_Torque_Request</w:t>
+            </w:r>
+            <w:proofErr w:type="spellEnd"/>
+            <w:r>
+              <w:t>’ signal shall be ensured</w:t>
             </w:r>
           </w:p>
         </w:tc>
@@ -5683,8 +5862,13 @@
           </w:tcPr>
           <w:p>
             <w:r>
-              <w:t>500 ms</w:t>
-            </w:r>
+              <w:t xml:space="preserve">500 </w:t>
+            </w:r>
+            <w:proofErr w:type="spellStart"/>
+            <w:r>
+              <w:t>ms</w:t>
+            </w:r>
+            <w:proofErr w:type="spellEnd"/>
           </w:p>
         </w:tc>
         <w:tc>
@@ -5764,7 +5948,15 @@
           </w:tcPr>
           <w:p>
             <w:r>
-              <w:t>As soon as a failure is detected by the LDW function, it shall deactivate the LDW feature and the ‘LDW_Torque_Request’ shall be set to zero</w:t>
+              <w:t>As soon as a failure is detected by the LDW function, it shall deactivate the LDW feature and the ‘</w:t>
+            </w:r>
+            <w:proofErr w:type="spellStart"/>
+            <w:r>
+              <w:t>LDW_Torque_Request</w:t>
+            </w:r>
+            <w:proofErr w:type="spellEnd"/>
+            <w:r>
+              <w:t>’ shall be set to zero</w:t>
             </w:r>
           </w:p>
         </w:tc>
@@ -5796,8 +5988,13 @@
           </w:tcPr>
           <w:p>
             <w:r>
-              <w:t>500 ms</w:t>
-            </w:r>
+              <w:t xml:space="preserve">500 </w:t>
+            </w:r>
+            <w:proofErr w:type="spellStart"/>
+            <w:r>
+              <w:t>ms</w:t>
+            </w:r>
+            <w:proofErr w:type="spellEnd"/>
           </w:p>
         </w:tc>
         <w:tc>
@@ -5911,8 +6108,13 @@
           </w:tcPr>
           <w:p>
             <w:r>
-              <w:t>500 ms</w:t>
-            </w:r>
+              <w:t xml:space="preserve">500 </w:t>
+            </w:r>
+            <w:proofErr w:type="spellStart"/>
+            <w:r>
+              <w:t>ms</w:t>
+            </w:r>
+            <w:proofErr w:type="spellEnd"/>
           </w:p>
         </w:tc>
         <w:tc>
@@ -5994,7 +6196,15 @@
           </w:tcPr>
           <w:p>
             <w:r>
-              <w:t>Memory test shall be conducted at start up of the EPS ECU to check for any faults in memory</w:t>
+              <w:t xml:space="preserve">Memory test shall be conducted at </w:t>
+            </w:r>
+            <w:proofErr w:type="spellStart"/>
+            <w:r>
+              <w:t>start up</w:t>
+            </w:r>
+            <w:proofErr w:type="spellEnd"/>
+            <w:r>
+              <w:t xml:space="preserve"> of the EPS ECU to check for any faults in memory</w:t>
             </w:r>
           </w:p>
         </w:tc>
@@ -6026,8 +6236,13 @@
           </w:tcPr>
           <w:p>
             <w:r>
-              <w:t>500 ms</w:t>
-            </w:r>
+              <w:t xml:space="preserve">500 </w:t>
+            </w:r>
+            <w:proofErr w:type="spellStart"/>
+            <w:r>
+              <w:t>ms</w:t>
+            </w:r>
+            <w:proofErr w:type="spellEnd"/>
           </w:p>
         </w:tc>
         <w:tc>
@@ -6113,8 +6328,8 @@
         <w:pStyle w:val="Heading2"/>
         <w:contextualSpacing w:val="0"/>
       </w:pPr>
-      <w:bookmarkStart w:id="20" w:name="_74udkdvf7nod" w:colFirst="0" w:colLast="0"/>
-      <w:bookmarkEnd w:id="20"/>
+      <w:bookmarkStart w:id="19" w:name="_74udkdvf7nod" w:colFirst="0" w:colLast="0"/>
+      <w:bookmarkEnd w:id="19"/>
       <w:r>
         <w:lastRenderedPageBreak/>
         <w:t>Refinement of the System Architecture</w:t>
@@ -6142,6 +6357,7 @@
           <w:color w:val="B7B7B7"/>
         </w:rPr>
       </w:pPr>
+      <w:bookmarkStart w:id="20" w:name="_GoBack"/>
       <w:r>
         <w:rPr>
           <w:b/>
@@ -6191,6 +6407,7 @@
           </wp:inline>
         </w:drawing>
       </w:r>
+      <w:bookmarkEnd w:id="20"/>
     </w:p>
     <w:p>
       <w:pPr>

--- a/04_TechnicalSafetyConcept_LaneAssistance.docx
+++ b/04_TechnicalSafetyConcept_LaneAssistance.docx
@@ -489,67 +489,56 @@
             <w:r>
               <w:rPr>
                 <w:rFonts w:ascii="Calibri" w:eastAsia="Calibri" w:hAnsi="Calibri" w:cs="Calibri"/>
-              </w:rPr>
-              <w:fldChar w:fldCharType="begin"/>
-            </w:r>
-            <w:r>
+                <w:sz w:val="22"/>
+                <w:szCs w:val="22"/>
+              </w:rPr>
+              <w:t>November 8, 2017</w:t>
+            </w:r>
+          </w:p>
+        </w:tc>
+        <w:tc>
+          <w:tcPr>
+            <w:tcW w:w="1145" w:type="dxa"/>
+          </w:tcPr>
+          <w:p>
+            <w:pPr>
+              <w:widowControl w:val="0"/>
+              <w:contextualSpacing w:val="0"/>
               <w:rPr>
                 <w:rFonts w:ascii="Calibri" w:eastAsia="Calibri" w:hAnsi="Calibri" w:cs="Calibri"/>
                 <w:sz w:val="22"/>
                 <w:szCs w:val="22"/>
-                <w:lang w:val="en-US"/>
-              </w:rPr>
-              <w:instrText xml:space="preserve"> DATE \@ "MMMM d, yyyy" </w:instrText>
-            </w:r>
-            <w:r>
-              <w:rPr>
-                <w:rFonts w:ascii="Calibri" w:eastAsia="Calibri" w:hAnsi="Calibri" w:cs="Calibri"/>
-              </w:rPr>
-              <w:fldChar w:fldCharType="separate"/>
-            </w:r>
-            <w:r>
-              <w:rPr>
-                <w:rFonts w:ascii="Calibri" w:eastAsia="Calibri" w:hAnsi="Calibri" w:cs="Calibri"/>
-                <w:noProof/>
-                <w:lang w:val="en-US"/>
-              </w:rPr>
-              <w:t>November 11, 2017</w:t>
-            </w:r>
-            <w:r>
-              <w:rPr>
-                <w:rFonts w:ascii="Calibri" w:eastAsia="Calibri" w:hAnsi="Calibri" w:cs="Calibri"/>
-              </w:rPr>
-              <w:fldChar w:fldCharType="end"/>
-            </w:r>
-          </w:p>
-        </w:tc>
-        <w:tc>
-          <w:tcPr>
-            <w:tcW w:w="1145" w:type="dxa"/>
-          </w:tcPr>
-          <w:p>
-            <w:pPr>
-              <w:widowControl w:val="0"/>
-              <w:contextualSpacing w:val="0"/>
+              </w:rPr>
+            </w:pPr>
+            <w:r>
               <w:rPr>
                 <w:rFonts w:ascii="Calibri" w:eastAsia="Calibri" w:hAnsi="Calibri" w:cs="Calibri"/>
                 <w:sz w:val="22"/>
                 <w:szCs w:val="22"/>
               </w:rPr>
-            </w:pPr>
-            <w:r>
+              <w:t>1</w:t>
+            </w:r>
+          </w:p>
+        </w:tc>
+        <w:tc>
+          <w:tcPr>
+            <w:tcW w:w="2100" w:type="dxa"/>
+          </w:tcPr>
+          <w:p>
+            <w:pPr>
+              <w:widowControl w:val="0"/>
+              <w:contextualSpacing w:val="0"/>
               <w:rPr>
                 <w:rFonts w:ascii="Calibri" w:eastAsia="Calibri" w:hAnsi="Calibri" w:cs="Calibri"/>
                 <w:sz w:val="22"/>
                 <w:szCs w:val="22"/>
               </w:rPr>
-              <w:t>1</w:t>
-            </w:r>
-          </w:p>
-        </w:tc>
-        <w:tc>
-          <w:tcPr>
-            <w:tcW w:w="2100" w:type="dxa"/>
+            </w:pPr>
+          </w:p>
+        </w:tc>
+        <w:tc>
+          <w:tcPr>
+            <w:tcW w:w="4785" w:type="dxa"/>
           </w:tcPr>
           <w:p>
             <w:pPr>
@@ -561,48 +550,40 @@
                 <w:szCs w:val="22"/>
               </w:rPr>
             </w:pPr>
-          </w:p>
-        </w:tc>
-        <w:tc>
-          <w:tcPr>
-            <w:tcW w:w="4785" w:type="dxa"/>
-          </w:tcPr>
-          <w:p>
-            <w:pPr>
-              <w:widowControl w:val="0"/>
-              <w:contextualSpacing w:val="0"/>
+            <w:r>
               <w:rPr>
                 <w:rFonts w:ascii="Calibri" w:eastAsia="Calibri" w:hAnsi="Calibri" w:cs="Calibri"/>
                 <w:sz w:val="22"/>
                 <w:szCs w:val="22"/>
               </w:rPr>
-            </w:pPr>
-            <w:r>
+              <w:t>First submission</w:t>
+            </w:r>
+          </w:p>
+        </w:tc>
+      </w:tr>
+      <w:tr>
+        <w:tc>
+          <w:tcPr>
+            <w:tcW w:w="2037" w:type="dxa"/>
+          </w:tcPr>
+          <w:p>
+            <w:pPr>
+              <w:widowControl w:val="0"/>
+              <w:contextualSpacing w:val="0"/>
               <w:rPr>
                 <w:rFonts w:ascii="Calibri" w:eastAsia="Calibri" w:hAnsi="Calibri" w:cs="Calibri"/>
                 <w:sz w:val="22"/>
                 <w:szCs w:val="22"/>
               </w:rPr>
-              <w:t>First submission</w:t>
-            </w:r>
-          </w:p>
-        </w:tc>
-      </w:tr>
-      <w:tr>
-        <w:tc>
-          <w:tcPr>
-            <w:tcW w:w="2037" w:type="dxa"/>
-          </w:tcPr>
-          <w:p>
-            <w:pPr>
-              <w:widowControl w:val="0"/>
-              <w:contextualSpacing w:val="0"/>
+            </w:pPr>
+            <w:r>
               <w:rPr>
                 <w:rFonts w:ascii="Calibri" w:eastAsia="Calibri" w:hAnsi="Calibri" w:cs="Calibri"/>
                 <w:sz w:val="22"/>
                 <w:szCs w:val="22"/>
               </w:rPr>
-            </w:pPr>
+              <w:t>November 25, 2017</w:t>
+            </w:r>
           </w:p>
         </w:tc>
         <w:tc>
@@ -619,27 +600,19 @@
                 <w:szCs w:val="22"/>
               </w:rPr>
             </w:pPr>
-          </w:p>
-        </w:tc>
-        <w:tc>
-          <w:tcPr>
-            <w:tcW w:w="2100" w:type="dxa"/>
-          </w:tcPr>
-          <w:p>
-            <w:pPr>
-              <w:widowControl w:val="0"/>
-              <w:contextualSpacing w:val="0"/>
+            <w:r>
               <w:rPr>
                 <w:rFonts w:ascii="Calibri" w:eastAsia="Calibri" w:hAnsi="Calibri" w:cs="Calibri"/>
                 <w:sz w:val="22"/>
                 <w:szCs w:val="22"/>
               </w:rPr>
-            </w:pPr>
-          </w:p>
-        </w:tc>
-        <w:tc>
-          <w:tcPr>
-            <w:tcW w:w="4785" w:type="dxa"/>
+              <w:t>2</w:t>
+            </w:r>
+          </w:p>
+        </w:tc>
+        <w:tc>
+          <w:tcPr>
+            <w:tcW w:w="2100" w:type="dxa"/>
           </w:tcPr>
           <w:p>
             <w:pPr>
@@ -651,6 +624,30 @@
                 <w:szCs w:val="22"/>
               </w:rPr>
             </w:pPr>
+          </w:p>
+        </w:tc>
+        <w:tc>
+          <w:tcPr>
+            <w:tcW w:w="4785" w:type="dxa"/>
+          </w:tcPr>
+          <w:p>
+            <w:pPr>
+              <w:widowControl w:val="0"/>
+              <w:contextualSpacing w:val="0"/>
+              <w:rPr>
+                <w:rFonts w:ascii="Calibri" w:eastAsia="Calibri" w:hAnsi="Calibri" w:cs="Calibri"/>
+                <w:sz w:val="22"/>
+                <w:szCs w:val="22"/>
+              </w:rPr>
+            </w:pPr>
+            <w:r>
+              <w:rPr>
+                <w:rFonts w:ascii="Calibri" w:eastAsia="Calibri" w:hAnsi="Calibri" w:cs="Calibri"/>
+                <w:sz w:val="22"/>
+                <w:szCs w:val="22"/>
+              </w:rPr>
+              <w:t>Second submission</w:t>
+            </w:r>
           </w:p>
         </w:tc>
       </w:tr>
@@ -939,7 +936,7 @@
       <w:sdtContent>
         <w:p>
           <w:pPr>
-            <w:spacing w:before="80" w:line="240" w:lineRule="auto"/>
+            <w:spacing w:before="80"/>
             <w:rPr>
               <w:color w:val="1155CC"/>
               <w:u w:val="single"/>
@@ -966,7 +963,7 @@
         </w:p>
         <w:p>
           <w:pPr>
-            <w:spacing w:before="200" w:line="240" w:lineRule="auto"/>
+            <w:spacing w:before="200"/>
             <w:rPr>
               <w:color w:val="1155CC"/>
               <w:u w:val="single"/>
@@ -984,7 +981,7 @@
         </w:p>
         <w:p>
           <w:pPr>
-            <w:spacing w:before="200" w:line="240" w:lineRule="auto"/>
+            <w:spacing w:before="200"/>
             <w:rPr>
               <w:color w:val="1155CC"/>
               <w:u w:val="single"/>
@@ -1002,7 +999,7 @@
         </w:p>
         <w:p>
           <w:pPr>
-            <w:spacing w:before="200" w:line="240" w:lineRule="auto"/>
+            <w:spacing w:before="200"/>
             <w:rPr>
               <w:color w:val="1155CC"/>
               <w:u w:val="single"/>
@@ -1020,7 +1017,7 @@
         </w:p>
         <w:p>
           <w:pPr>
-            <w:spacing w:before="60" w:line="240" w:lineRule="auto"/>
+            <w:spacing w:before="60"/>
             <w:ind w:left="360"/>
             <w:rPr>
               <w:color w:val="1155CC"/>
@@ -1039,7 +1036,7 @@
         </w:p>
         <w:p>
           <w:pPr>
-            <w:spacing w:before="60" w:line="240" w:lineRule="auto"/>
+            <w:spacing w:before="60"/>
             <w:ind w:left="360"/>
             <w:rPr>
               <w:color w:val="1155CC"/>
@@ -1058,7 +1055,7 @@
         </w:p>
         <w:p>
           <w:pPr>
-            <w:spacing w:before="60" w:line="240" w:lineRule="auto"/>
+            <w:spacing w:before="60"/>
             <w:ind w:left="720"/>
             <w:rPr>
               <w:color w:val="1155CC"/>
@@ -1077,7 +1074,7 @@
         </w:p>
         <w:p>
           <w:pPr>
-            <w:spacing w:before="200" w:line="240" w:lineRule="auto"/>
+            <w:spacing w:before="200"/>
             <w:rPr>
               <w:color w:val="1155CC"/>
               <w:u w:val="single"/>
@@ -1095,7 +1092,7 @@
         </w:p>
         <w:p>
           <w:pPr>
-            <w:spacing w:before="60" w:line="240" w:lineRule="auto"/>
+            <w:spacing w:before="60"/>
             <w:ind w:left="360"/>
             <w:rPr>
               <w:color w:val="1155CC"/>
@@ -1114,7 +1111,7 @@
         </w:p>
         <w:p>
           <w:pPr>
-            <w:spacing w:before="60" w:line="240" w:lineRule="auto"/>
+            <w:spacing w:before="60"/>
             <w:ind w:left="360"/>
             <w:rPr>
               <w:color w:val="1155CC"/>
@@ -1133,7 +1130,7 @@
         </w:p>
         <w:p>
           <w:pPr>
-            <w:spacing w:before="60" w:line="240" w:lineRule="auto"/>
+            <w:spacing w:before="60"/>
             <w:ind w:left="360"/>
             <w:rPr>
               <w:color w:val="1155CC"/>
@@ -1152,7 +1149,7 @@
         </w:p>
         <w:p>
           <w:pPr>
-            <w:spacing w:before="60" w:after="80" w:line="240" w:lineRule="auto"/>
+            <w:spacing w:before="60" w:after="80"/>
             <w:ind w:left="360"/>
             <w:rPr>
               <w:color w:val="1155CC"/>
@@ -1196,6 +1193,7 @@
       <w:bookmarkStart w:id="11" w:name="_fulgh8sf1ocg" w:colFirst="0" w:colLast="0"/>
       <w:bookmarkEnd w:id="11"/>
       <w:r>
+        <w:lastRenderedPageBreak/>
         <w:t>Purpose of the Technical Safety Concept</w:t>
       </w:r>
     </w:p>
@@ -1287,7 +1285,6 @@
           <w:p>
             <w:pPr>
               <w:widowControl w:val="0"/>
-              <w:spacing w:line="240" w:lineRule="auto"/>
               <w:rPr>
                 <w:b/>
               </w:rPr>
@@ -1314,7 +1311,6 @@
           <w:p>
             <w:pPr>
               <w:widowControl w:val="0"/>
-              <w:spacing w:line="240" w:lineRule="auto"/>
               <w:rPr>
                 <w:b/>
               </w:rPr>
@@ -1341,7 +1337,6 @@
           <w:p>
             <w:pPr>
               <w:widowControl w:val="0"/>
-              <w:spacing w:line="240" w:lineRule="auto"/>
               <w:rPr>
                 <w:b/>
               </w:rPr>
@@ -1368,7 +1363,6 @@
           <w:p>
             <w:pPr>
               <w:widowControl w:val="0"/>
-              <w:spacing w:line="240" w:lineRule="auto"/>
               <w:rPr>
                 <w:b/>
               </w:rPr>
@@ -1395,7 +1389,6 @@
           <w:p>
             <w:pPr>
               <w:widowControl w:val="0"/>
-              <w:spacing w:line="240" w:lineRule="auto"/>
               <w:rPr>
                 <w:b/>
               </w:rPr>
@@ -1453,13 +1446,8 @@
           </w:tcPr>
           <w:p>
             <w:r>
-              <w:t xml:space="preserve">The lane keeping item shall ensure that the lane departure oscillating torque amplitude is below </w:t>
-            </w:r>
-            <w:proofErr w:type="spellStart"/>
-            <w:r>
-              <w:t>Max_Torque_Amplitude</w:t>
-            </w:r>
-            <w:proofErr w:type="spellEnd"/>
+              <w:t>The lane keeping item shall ensure that the lane departure oscillating torque amplitude is below Max_Torque_Amplitude</w:t>
+            </w:r>
           </w:p>
         </w:tc>
         <w:tc>
@@ -1506,7 +1494,10 @@
           </w:tcPr>
           <w:p>
             <w:r>
-              <w:t>LDW will set the oscillating torque amplitude to zero</w:t>
+              <w:t>The EPS ECU</w:t>
+            </w:r>
+            <w:r>
+              <w:t xml:space="preserve"> will set the oscillating torque to zero</w:t>
             </w:r>
           </w:p>
         </w:tc>
@@ -1555,13 +1546,8 @@
           </w:tcPr>
           <w:p>
             <w:r>
-              <w:t xml:space="preserve">The lane keeping item shall ensure that the lane departure oscillating torque frequency is below </w:t>
-            </w:r>
-            <w:proofErr w:type="spellStart"/>
-            <w:r>
-              <w:t>Max_Torque_Frequency</w:t>
-            </w:r>
-            <w:proofErr w:type="spellEnd"/>
+              <w:t>The lane keeping item shall ensure that the lane departure oscillating torque frequency is below Max_Torque_Frequency</w:t>
+            </w:r>
           </w:p>
         </w:tc>
         <w:tc>
@@ -1608,7 +1594,13 @@
           </w:tcPr>
           <w:p>
             <w:r>
-              <w:t>LDW will set the oscillating torque amplitude to zero</w:t>
+              <w:t>The EPS ECU</w:t>
+            </w:r>
+            <w:r>
+              <w:t xml:space="preserve"> </w:t>
+            </w:r>
+            <w:r>
+              <w:t>will set the oscillating torque to zero</w:t>
             </w:r>
           </w:p>
         </w:tc>
@@ -1657,13 +1649,8 @@
           </w:tcPr>
           <w:p>
             <w:r>
-              <w:t xml:space="preserve">the electronic power steering ECU shall ensure that the lane keeping assistance torque is applied for only </w:t>
-            </w:r>
-            <w:proofErr w:type="spellStart"/>
-            <w:r>
-              <w:t>Max_Duration</w:t>
-            </w:r>
-            <w:proofErr w:type="spellEnd"/>
+              <w:t>the electronic power steering ECU shall ensure that the lane keeping assistance torque is applied for only Max_Duration</w:t>
+            </w:r>
           </w:p>
         </w:tc>
         <w:tc>
@@ -1710,7 +1697,13 @@
           </w:tcPr>
           <w:p>
             <w:r>
-              <w:t>LDW will set the oscillating torque amplitude to zero</w:t>
+              <w:t>The EPS ECU</w:t>
+            </w:r>
+            <w:r>
+              <w:t xml:space="preserve"> </w:t>
+            </w:r>
+            <w:r>
+              <w:t>will set the oscillating torque to zero</w:t>
             </w:r>
           </w:p>
         </w:tc>
@@ -1748,7 +1741,6 @@
       <w:r>
         <w:rPr>
           <w:noProof/>
-          <w:lang w:val="en-US"/>
         </w:rPr>
         <w:lastRenderedPageBreak/>
         <w:drawing>
@@ -1814,8 +1806,6 @@
         <w:t>[Instructions: Provide a description for each functional safety element; what is each element's purpose in the lane assistance item? ]</w:t>
       </w:r>
     </w:p>
-    <w:p/>
-    <w:p/>
     <w:tbl>
       <w:tblPr>
         <w:tblStyle w:val="a1"/>
@@ -1850,7 +1840,6 @@
           <w:p>
             <w:pPr>
               <w:widowControl w:val="0"/>
-              <w:spacing w:line="240" w:lineRule="auto"/>
               <w:rPr>
                 <w:b/>
               </w:rPr>
@@ -1877,7 +1866,6 @@
           <w:p>
             <w:pPr>
               <w:widowControl w:val="0"/>
-              <w:spacing w:line="240" w:lineRule="auto"/>
               <w:rPr>
                 <w:b/>
               </w:rPr>
@@ -1905,7 +1893,6 @@
           <w:p>
             <w:pPr>
               <w:widowControl w:val="0"/>
-              <w:spacing w:line="240" w:lineRule="auto"/>
             </w:pPr>
             <w:r>
               <w:t>Camera Sensor</w:t>
@@ -1925,7 +1912,6 @@
           <w:p>
             <w:pPr>
               <w:widowControl w:val="0"/>
-              <w:spacing w:line="240" w:lineRule="auto"/>
             </w:pPr>
             <w:r>
               <w:t>The camera sensor reads in images from the road</w:t>
@@ -1947,7 +1933,6 @@
           <w:p>
             <w:pPr>
               <w:widowControl w:val="0"/>
-              <w:spacing w:line="240" w:lineRule="auto"/>
             </w:pPr>
             <w:r>
               <w:t>Camera Sensor ECU - Lane Sensing</w:t>
@@ -1967,7 +1952,6 @@
           <w:p>
             <w:pPr>
               <w:widowControl w:val="0"/>
-              <w:spacing w:line="240" w:lineRule="auto"/>
             </w:pPr>
             <w:r>
               <w:t>Identifies when the vehicle has accidently departed its lane</w:t>
@@ -1989,7 +1973,6 @@
           <w:p>
             <w:pPr>
               <w:widowControl w:val="0"/>
-              <w:spacing w:line="240" w:lineRule="auto"/>
             </w:pPr>
             <w:r>
               <w:t>Camera Sensor ECU - Torque request generator</w:t>
@@ -2009,7 +1992,6 @@
           <w:p>
             <w:pPr>
               <w:widowControl w:val="0"/>
-              <w:spacing w:line="240" w:lineRule="auto"/>
             </w:pPr>
             <w:r>
               <w:t>Sends request to the electronic power steering ECU</w:t>
@@ -2031,7 +2013,6 @@
           <w:p>
             <w:pPr>
               <w:widowControl w:val="0"/>
-              <w:spacing w:line="240" w:lineRule="auto"/>
             </w:pPr>
             <w:r>
               <w:t>Car Display</w:t>
@@ -2051,7 +2032,6 @@
           <w:p>
             <w:pPr>
               <w:widowControl w:val="0"/>
-              <w:spacing w:line="240" w:lineRule="auto"/>
             </w:pPr>
             <w:r>
               <w:t>The car display shows messages to the driver</w:t>
@@ -2073,7 +2053,6 @@
           <w:p>
             <w:pPr>
               <w:widowControl w:val="0"/>
-              <w:spacing w:line="240" w:lineRule="auto"/>
             </w:pPr>
             <w:r>
               <w:t>Car Display ECU - Lane Assistance On/Off Status</w:t>
@@ -2093,7 +2072,6 @@
           <w:p>
             <w:pPr>
               <w:widowControl w:val="0"/>
-              <w:spacing w:line="240" w:lineRule="auto"/>
             </w:pPr>
             <w:r>
               <w:t>Shows the on or off status of the lane assistance function</w:t>
@@ -2115,7 +2093,6 @@
           <w:p>
             <w:pPr>
               <w:widowControl w:val="0"/>
-              <w:spacing w:line="240" w:lineRule="auto"/>
             </w:pPr>
             <w:r>
               <w:t>Car Display ECU - Lane Assistant Active/Inactive</w:t>
@@ -2135,7 +2112,6 @@
           <w:p>
             <w:pPr>
               <w:widowControl w:val="0"/>
-              <w:spacing w:line="240" w:lineRule="auto"/>
             </w:pPr>
             <w:r>
               <w:t>Shows the activation status of the lane assistance function</w:t>
@@ -2157,7 +2133,6 @@
           <w:p>
             <w:pPr>
               <w:widowControl w:val="0"/>
-              <w:spacing w:line="240" w:lineRule="auto"/>
             </w:pPr>
             <w:r>
               <w:t>Car Display ECU - Lane Assistance malfunction warning</w:t>
@@ -2177,7 +2152,6 @@
           <w:p>
             <w:pPr>
               <w:widowControl w:val="0"/>
-              <w:spacing w:line="240" w:lineRule="auto"/>
             </w:pPr>
             <w:r>
               <w:t>Shows that lane assistance function has malfunctioned</w:t>
@@ -2199,7 +2173,6 @@
           <w:p>
             <w:pPr>
               <w:widowControl w:val="0"/>
-              <w:spacing w:line="240" w:lineRule="auto"/>
             </w:pPr>
             <w:r>
               <w:t>Driver Steering Torque Sensor</w:t>
@@ -2219,17 +2192,12 @@
           <w:p>
             <w:pPr>
               <w:widowControl w:val="0"/>
-              <w:spacing w:line="240" w:lineRule="auto"/>
-              <w:rPr>
-                <w:b/>
-              </w:rPr>
-            </w:pPr>
-            <w:r>
-              <w:t xml:space="preserve">The driver steering torque sensor detects the </w:t>
-            </w:r>
-            <w:r>
-              <w:lastRenderedPageBreak/>
-              <w:t>steering input by the driver</w:t>
+              <w:rPr>
+                <w:b/>
+              </w:rPr>
+            </w:pPr>
+            <w:r>
+              <w:t>The driver steering torque sensor detects the steering input by the driver</w:t>
             </w:r>
           </w:p>
         </w:tc>
@@ -2248,7 +2216,6 @@
           <w:p>
             <w:pPr>
               <w:widowControl w:val="0"/>
-              <w:spacing w:line="240" w:lineRule="auto"/>
             </w:pPr>
             <w:r>
               <w:lastRenderedPageBreak/>
@@ -2269,7 +2236,6 @@
           <w:p>
             <w:pPr>
               <w:widowControl w:val="0"/>
-              <w:spacing w:line="240" w:lineRule="auto"/>
             </w:pPr>
             <w:r>
               <w:t>Steering input by the driver</w:t>
@@ -2291,7 +2257,6 @@
           <w:p>
             <w:pPr>
               <w:widowControl w:val="0"/>
-              <w:spacing w:line="240" w:lineRule="auto"/>
             </w:pPr>
             <w:r>
               <w:t>EPS ECU - Normal Lane Assistance Functionality</w:t>
@@ -2311,7 +2276,6 @@
           <w:p>
             <w:pPr>
               <w:widowControl w:val="0"/>
-              <w:spacing w:line="240" w:lineRule="auto"/>
             </w:pPr>
             <w:r>
               <w:t>Keeps the car in lane when it has accidently departed its lane</w:t>
@@ -2333,7 +2297,6 @@
           <w:p>
             <w:pPr>
               <w:widowControl w:val="0"/>
-              <w:spacing w:line="240" w:lineRule="auto"/>
             </w:pPr>
             <w:r>
               <w:t>EPS ECU - Lane Departure Warning Safety Functionality</w:t>
@@ -2353,7 +2316,6 @@
           <w:p>
             <w:pPr>
               <w:widowControl w:val="0"/>
-              <w:spacing w:line="240" w:lineRule="auto"/>
             </w:pPr>
             <w:r>
               <w:t>Determines when the warning messages are sent to the display</w:t>
@@ -2375,7 +2337,6 @@
           <w:p>
             <w:pPr>
               <w:widowControl w:val="0"/>
-              <w:spacing w:line="240" w:lineRule="auto"/>
             </w:pPr>
             <w:r>
               <w:t>EPS ECU - Lane Keeping Assistant Safety Functionality</w:t>
@@ -2395,7 +2356,6 @@
           <w:p>
             <w:pPr>
               <w:widowControl w:val="0"/>
-              <w:spacing w:line="240" w:lineRule="auto"/>
             </w:pPr>
             <w:r>
               <w:t>Determines when to activate the lane keeping assistant functionality</w:t>
@@ -2417,7 +2377,6 @@
           <w:p>
             <w:pPr>
               <w:widowControl w:val="0"/>
-              <w:spacing w:line="240" w:lineRule="auto"/>
             </w:pPr>
             <w:r>
               <w:t>EPS ECU - Final Torque</w:t>
@@ -2437,7 +2396,6 @@
           <w:p>
             <w:pPr>
               <w:widowControl w:val="0"/>
-              <w:spacing w:line="240" w:lineRule="auto"/>
             </w:pPr>
             <w:r>
               <w:t>The torque that is sent to the steering wheel</w:t>
@@ -2459,7 +2417,6 @@
           <w:p>
             <w:pPr>
               <w:widowControl w:val="0"/>
-              <w:spacing w:line="240" w:lineRule="auto"/>
             </w:pPr>
             <w:r>
               <w:t>Motor</w:t>
@@ -2479,7 +2436,6 @@
           <w:p>
             <w:pPr>
               <w:widowControl w:val="0"/>
-              <w:spacing w:line="240" w:lineRule="auto"/>
             </w:pPr>
             <w:r>
               <w:t>The steering motor provides force to the steering wheel</w:t>
@@ -2524,7 +2480,13 @@
         <w:t>[Instructions: Fill in the technical safety requirements for the lane departure warning first functional safety requirement. We have provided the associated functional safety requirement in the first table below. Hint: The technical safety requirements were discussed in the lesson videos. The architecture allocation column should contain element names such as LDW Safety block, Data Transmission Integrity Check, etc. Allocating the technical safety requirements to the "EPS ECU" does not provide enough detail for a technical safety concept.]</w:t>
       </w:r>
     </w:p>
-    <w:p/>
+    <w:p>
+      <w:pPr>
+        <w:rPr>
+          <w:b/>
+        </w:rPr>
+      </w:pPr>
+    </w:p>
     <w:p>
       <w:pPr>
         <w:rPr>
@@ -2585,7 +2547,6 @@
           <w:p>
             <w:pPr>
               <w:widowControl w:val="0"/>
-              <w:spacing w:line="240" w:lineRule="auto"/>
               <w:rPr>
                 <w:b/>
               </w:rPr>
@@ -2612,7 +2573,6 @@
           <w:p>
             <w:pPr>
               <w:widowControl w:val="0"/>
-              <w:spacing w:line="240" w:lineRule="auto"/>
               <w:rPr>
                 <w:b/>
               </w:rPr>
@@ -2639,7 +2599,6 @@
           <w:p>
             <w:pPr>
               <w:widowControl w:val="0"/>
-              <w:spacing w:line="240" w:lineRule="auto"/>
               <w:rPr>
                 <w:b/>
               </w:rPr>
@@ -2666,7 +2625,6 @@
           <w:p>
             <w:pPr>
               <w:widowControl w:val="0"/>
-              <w:spacing w:line="240" w:lineRule="auto"/>
               <w:rPr>
                 <w:b/>
               </w:rPr>
@@ -2693,7 +2651,6 @@
           <w:p>
             <w:pPr>
               <w:widowControl w:val="0"/>
-              <w:spacing w:line="240" w:lineRule="auto"/>
               <w:rPr>
                 <w:b/>
               </w:rPr>
@@ -2721,7 +2678,6 @@
           <w:p>
             <w:pPr>
               <w:widowControl w:val="0"/>
-              <w:spacing w:line="240" w:lineRule="auto"/>
             </w:pPr>
             <w:r>
               <w:t>Functional</w:t>
@@ -2730,7 +2686,6 @@
           <w:p>
             <w:pPr>
               <w:widowControl w:val="0"/>
-              <w:spacing w:line="240" w:lineRule="auto"/>
             </w:pPr>
             <w:r>
               <w:t>Safety</w:t>
@@ -2739,7 +2694,6 @@
           <w:p>
             <w:pPr>
               <w:widowControl w:val="0"/>
-              <w:spacing w:line="240" w:lineRule="auto"/>
             </w:pPr>
             <w:r>
               <w:t>Requirement</w:t>
@@ -2748,7 +2702,6 @@
           <w:p>
             <w:pPr>
               <w:widowControl w:val="0"/>
-              <w:spacing w:line="240" w:lineRule="auto"/>
             </w:pPr>
             <w:r>
               <w:t>01-01</w:t>
@@ -2770,13 +2723,8 @@
               <w:widowControl w:val="0"/>
             </w:pPr>
             <w:r>
-              <w:t xml:space="preserve">The lane keeping item shall ensure that the lane departure oscillating torque amplitude is below </w:t>
-            </w:r>
-            <w:proofErr w:type="spellStart"/>
-            <w:r>
-              <w:t>Max_Torque_Amplitude</w:t>
-            </w:r>
-            <w:proofErr w:type="spellEnd"/>
+              <w:t>The lane keeping item shall ensure that the lane departure oscillating torque amplitude is below Max_Torque_Amplitude</w:t>
+            </w:r>
           </w:p>
         </w:tc>
         <w:tc>
@@ -2793,7 +2741,6 @@
           <w:p>
             <w:pPr>
               <w:widowControl w:val="0"/>
-              <w:spacing w:line="240" w:lineRule="auto"/>
               <w:jc w:val="center"/>
             </w:pPr>
             <w:r>
@@ -2815,7 +2762,6 @@
           <w:p>
             <w:pPr>
               <w:widowControl w:val="0"/>
-              <w:spacing w:line="240" w:lineRule="auto"/>
               <w:jc w:val="center"/>
               <w:rPr>
                 <w:b/>
@@ -2837,7 +2783,6 @@
           <w:p>
             <w:pPr>
               <w:widowControl w:val="0"/>
-              <w:spacing w:line="240" w:lineRule="auto"/>
               <w:jc w:val="center"/>
               <w:rPr>
                 <w:b/>
@@ -2850,6 +2795,12 @@
     <w:p/>
     <w:p>
       <w:r>
+        <w:br w:type="page"/>
+      </w:r>
+    </w:p>
+    <w:p>
+      <w:r>
+        <w:lastRenderedPageBreak/>
         <w:t>Technical Safety Requirements related to Functional Safety Requirement 01-01 are:</w:t>
       </w:r>
     </w:p>
@@ -2891,16 +2842,14 @@
           <w:p>
             <w:pPr>
               <w:widowControl w:val="0"/>
-              <w:spacing w:line="240" w:lineRule="auto"/>
-              <w:rPr>
-                <w:b/>
-              </w:rPr>
-            </w:pPr>
-            <w:r>
-              <w:rPr>
-                <w:b/>
-              </w:rPr>
-              <w:lastRenderedPageBreak/>
+              <w:rPr>
+                <w:b/>
+              </w:rPr>
+            </w:pPr>
+            <w:r>
+              <w:rPr>
+                <w:b/>
+              </w:rPr>
               <w:t>ID</w:t>
             </w:r>
           </w:p>
@@ -2919,7 +2868,6 @@
           <w:p>
             <w:pPr>
               <w:widowControl w:val="0"/>
-              <w:spacing w:line="240" w:lineRule="auto"/>
               <w:rPr>
                 <w:b/>
               </w:rPr>
@@ -2946,7 +2894,6 @@
           <w:p>
             <w:pPr>
               <w:widowControl w:val="0"/>
-              <w:spacing w:line="240" w:lineRule="auto"/>
               <w:rPr>
                 <w:b/>
               </w:rPr>
@@ -2973,7 +2920,6 @@
           <w:p>
             <w:pPr>
               <w:widowControl w:val="0"/>
-              <w:spacing w:line="240" w:lineRule="auto"/>
               <w:rPr>
                 <w:b/>
               </w:rPr>
@@ -3000,7 +2946,6 @@
           <w:p>
             <w:pPr>
               <w:widowControl w:val="0"/>
-              <w:spacing w:line="240" w:lineRule="auto"/>
               <w:rPr>
                 <w:b/>
               </w:rPr>
@@ -3027,7 +2972,6 @@
           <w:p>
             <w:pPr>
               <w:widowControl w:val="0"/>
-              <w:spacing w:line="240" w:lineRule="auto"/>
               <w:rPr>
                 <w:b/>
               </w:rPr>
@@ -3053,37 +2997,21 @@
             </w:tcMar>
           </w:tcPr>
           <w:p>
-            <w:pPr>
-              <w:widowControl w:val="0"/>
-              <w:spacing w:line="240" w:lineRule="auto"/>
-            </w:pPr>
             <w:r>
               <w:t>Technical</w:t>
             </w:r>
           </w:p>
           <w:p>
-            <w:pPr>
-              <w:widowControl w:val="0"/>
-              <w:spacing w:line="240" w:lineRule="auto"/>
-            </w:pPr>
             <w:r>
               <w:t>Safety</w:t>
             </w:r>
           </w:p>
           <w:p>
-            <w:pPr>
-              <w:widowControl w:val="0"/>
-              <w:spacing w:line="240" w:lineRule="auto"/>
-            </w:pPr>
             <w:r>
               <w:t>Requirement</w:t>
             </w:r>
           </w:p>
           <w:p>
-            <w:pPr>
-              <w:widowControl w:val="0"/>
-              <w:spacing w:line="240" w:lineRule="auto"/>
-            </w:pPr>
             <w:r>
               <w:t>01</w:t>
             </w:r>
@@ -3100,27 +3028,8 @@
             </w:tcMar>
           </w:tcPr>
           <w:p>
-            <w:pPr>
-              <w:widowControl w:val="0"/>
-            </w:pPr>
-            <w:r>
-              <w:t>The LDW safety component shall ensure that the amplitude of the ‘</w:t>
-            </w:r>
-            <w:proofErr w:type="spellStart"/>
-            <w:r>
-              <w:t>LDW_Torque_Request</w:t>
-            </w:r>
-            <w:proofErr w:type="spellEnd"/>
-            <w:r>
-              <w:t>’ sent to the ‘Final electronic power steering Torque’ component is below ‘</w:t>
-            </w:r>
-            <w:proofErr w:type="spellStart"/>
-            <w:r>
-              <w:t>Max_Torque_amplitude</w:t>
-            </w:r>
-            <w:proofErr w:type="spellEnd"/>
-            <w:r>
-              <w:t>’</w:t>
+            <w:r>
+              <w:t>The LDW safety component shall ensure that the amplitude of the ‘LDW_Torque_Request’ sent to the ‘Final electronic power steering Torque’ component is below ‘Max_Torque_amplitude’</w:t>
             </w:r>
           </w:p>
         </w:tc>
@@ -3135,10 +3044,6 @@
             </w:tcMar>
           </w:tcPr>
           <w:p>
-            <w:pPr>
-              <w:widowControl w:val="0"/>
-              <w:spacing w:line="240" w:lineRule="auto"/>
-            </w:pPr>
             <w:r>
               <w:t>C</w:t>
             </w:r>
@@ -3155,18 +3060,9 @@
             </w:tcMar>
           </w:tcPr>
           <w:p>
-            <w:pPr>
-              <w:widowControl w:val="0"/>
-              <w:spacing w:line="240" w:lineRule="auto"/>
-            </w:pPr>
-            <w:r>
-              <w:t xml:space="preserve">50 </w:t>
-            </w:r>
-            <w:proofErr w:type="spellStart"/>
-            <w:r>
-              <w:t>ms</w:t>
-            </w:r>
-            <w:proofErr w:type="spellEnd"/>
+            <w:r>
+              <w:t>50 ms</w:t>
+            </w:r>
           </w:p>
         </w:tc>
         <w:tc>
@@ -3180,14 +3076,7 @@
             </w:tcMar>
           </w:tcPr>
           <w:p>
-            <w:pPr>
-              <w:widowControl w:val="0"/>
-              <w:spacing w:line="240" w:lineRule="auto"/>
-            </w:pPr>
-            <w:r>
-              <w:rPr>
-                <w:rFonts w:asciiTheme="minorHAnsi" w:hAnsiTheme="minorHAnsi"/>
-              </w:rPr>
+            <w:r>
               <w:t>LDW Safety</w:t>
             </w:r>
           </w:p>
@@ -3203,14 +3092,7 @@
             </w:tcMar>
           </w:tcPr>
           <w:p>
-            <w:pPr>
-              <w:widowControl w:val="0"/>
-              <w:spacing w:line="240" w:lineRule="auto"/>
-            </w:pPr>
-            <w:r>
-              <w:rPr>
-                <w:rFonts w:asciiTheme="minorHAnsi" w:hAnsiTheme="minorHAnsi"/>
-              </w:rPr>
+            <w:r>
               <w:t>LDW torque output is set to zero</w:t>
             </w:r>
           </w:p>
@@ -3228,37 +3110,21 @@
             </w:tcMar>
           </w:tcPr>
           <w:p>
-            <w:pPr>
-              <w:widowControl w:val="0"/>
-              <w:spacing w:line="240" w:lineRule="auto"/>
-            </w:pPr>
             <w:r>
               <w:t>Technical</w:t>
             </w:r>
           </w:p>
           <w:p>
-            <w:pPr>
-              <w:widowControl w:val="0"/>
-              <w:spacing w:line="240" w:lineRule="auto"/>
-            </w:pPr>
             <w:r>
               <w:t>Safety</w:t>
             </w:r>
           </w:p>
           <w:p>
-            <w:pPr>
-              <w:widowControl w:val="0"/>
-              <w:spacing w:line="240" w:lineRule="auto"/>
-            </w:pPr>
             <w:r>
               <w:t>Requirement</w:t>
             </w:r>
           </w:p>
           <w:p>
-            <w:pPr>
-              <w:widowControl w:val="0"/>
-              <w:spacing w:line="240" w:lineRule="auto"/>
-            </w:pPr>
             <w:r>
               <w:t>02</w:t>
             </w:r>
@@ -3275,19 +3141,8 @@
             </w:tcMar>
           </w:tcPr>
           <w:p>
-            <w:pPr>
-              <w:widowControl w:val="0"/>
-            </w:pPr>
-            <w:r>
-              <w:t>The validity and integrity of the data transmission for ‘</w:t>
-            </w:r>
-            <w:proofErr w:type="spellStart"/>
-            <w:r>
-              <w:t>LDW_Torque_Request</w:t>
-            </w:r>
-            <w:proofErr w:type="spellEnd"/>
-            <w:r>
-              <w:t>’ signal shall be ensured</w:t>
+            <w:r>
+              <w:t>The validity and integrity of the data transmission for ‘LDW_Torque_Request’ signal shall be ensured</w:t>
             </w:r>
           </w:p>
         </w:tc>
@@ -3302,10 +3157,6 @@
             </w:tcMar>
           </w:tcPr>
           <w:p>
-            <w:pPr>
-              <w:widowControl w:val="0"/>
-              <w:spacing w:line="240" w:lineRule="auto"/>
-            </w:pPr>
             <w:r>
               <w:t>C</w:t>
             </w:r>
@@ -3322,18 +3173,9 @@
             </w:tcMar>
           </w:tcPr>
           <w:p>
-            <w:pPr>
-              <w:widowControl w:val="0"/>
-              <w:spacing w:line="240" w:lineRule="auto"/>
-            </w:pPr>
-            <w:r>
-              <w:t xml:space="preserve">50 </w:t>
-            </w:r>
-            <w:proofErr w:type="spellStart"/>
-            <w:r>
-              <w:t>ms</w:t>
-            </w:r>
-            <w:proofErr w:type="spellEnd"/>
+            <w:r>
+              <w:t>50 ms</w:t>
+            </w:r>
           </w:p>
         </w:tc>
         <w:tc>
@@ -3347,14 +3189,7 @@
             </w:tcMar>
           </w:tcPr>
           <w:p>
-            <w:pPr>
-              <w:widowControl w:val="0"/>
-              <w:spacing w:line="240" w:lineRule="auto"/>
-            </w:pPr>
-            <w:r>
-              <w:rPr>
-                <w:rFonts w:asciiTheme="minorHAnsi" w:hAnsiTheme="minorHAnsi"/>
-              </w:rPr>
+            <w:r>
               <w:t>Data Transmission Integrity Check</w:t>
             </w:r>
           </w:p>
@@ -3370,15 +3205,8 @@
             </w:tcMar>
           </w:tcPr>
           <w:p>
-            <w:pPr>
-              <w:widowControl w:val="0"/>
-              <w:spacing w:line="240" w:lineRule="auto"/>
-            </w:pPr>
-            <w:r>
-              <w:rPr>
-                <w:rFonts w:asciiTheme="minorHAnsi" w:hAnsiTheme="minorHAnsi"/>
-              </w:rPr>
-              <w:t>N/A</w:t>
+            <w:r>
+              <w:t>LDW torque output is set to zero</w:t>
             </w:r>
           </w:p>
         </w:tc>
@@ -3395,37 +3223,21 @@
             </w:tcMar>
           </w:tcPr>
           <w:p>
-            <w:pPr>
-              <w:widowControl w:val="0"/>
-              <w:spacing w:line="240" w:lineRule="auto"/>
-            </w:pPr>
             <w:r>
               <w:t>Technical</w:t>
             </w:r>
           </w:p>
           <w:p>
-            <w:pPr>
-              <w:widowControl w:val="0"/>
-              <w:spacing w:line="240" w:lineRule="auto"/>
-            </w:pPr>
             <w:r>
               <w:t>Safety</w:t>
             </w:r>
           </w:p>
           <w:p>
-            <w:pPr>
-              <w:widowControl w:val="0"/>
-              <w:spacing w:line="240" w:lineRule="auto"/>
-            </w:pPr>
             <w:r>
               <w:t>Requirement</w:t>
             </w:r>
           </w:p>
           <w:p>
-            <w:pPr>
-              <w:widowControl w:val="0"/>
-              <w:spacing w:line="240" w:lineRule="auto"/>
-            </w:pPr>
             <w:r>
               <w:t>03</w:t>
             </w:r>
@@ -3442,19 +3254,8 @@
             </w:tcMar>
           </w:tcPr>
           <w:p>
-            <w:pPr>
-              <w:widowControl w:val="0"/>
-            </w:pPr>
-            <w:r>
-              <w:t>As soon as a failure is detected by the LDW function, it shall deactivate the LDW feature and the ‘</w:t>
-            </w:r>
-            <w:proofErr w:type="spellStart"/>
-            <w:r>
-              <w:t>LDW_Torque_Request</w:t>
-            </w:r>
-            <w:proofErr w:type="spellEnd"/>
-            <w:r>
-              <w:t>’ shall be set to zero</w:t>
+            <w:r>
+              <w:t>As soon as a failure is detected by the LDW function, it shall deactivate the LDW feature and the ‘LDW_Torque_Request’ shall be set to zero</w:t>
             </w:r>
           </w:p>
         </w:tc>
@@ -3469,10 +3270,6 @@
             </w:tcMar>
           </w:tcPr>
           <w:p>
-            <w:pPr>
-              <w:widowControl w:val="0"/>
-              <w:spacing w:line="240" w:lineRule="auto"/>
-            </w:pPr>
             <w:r>
               <w:t>C</w:t>
             </w:r>
@@ -3489,18 +3286,9 @@
             </w:tcMar>
           </w:tcPr>
           <w:p>
-            <w:pPr>
-              <w:widowControl w:val="0"/>
-              <w:spacing w:line="240" w:lineRule="auto"/>
-            </w:pPr>
-            <w:r>
-              <w:t xml:space="preserve">50 </w:t>
-            </w:r>
-            <w:proofErr w:type="spellStart"/>
-            <w:r>
-              <w:t>ms</w:t>
-            </w:r>
-            <w:proofErr w:type="spellEnd"/>
+            <w:r>
+              <w:t>50 ms</w:t>
+            </w:r>
           </w:p>
         </w:tc>
         <w:tc>
@@ -3514,24 +3302,11 @@
             </w:tcMar>
           </w:tcPr>
           <w:p>
-            <w:pPr>
-              <w:rPr>
-                <w:rFonts w:asciiTheme="minorHAnsi" w:hAnsiTheme="minorHAnsi"/>
-              </w:rPr>
-            </w:pPr>
-            <w:r>
-              <w:rPr>
-                <w:rFonts w:asciiTheme="minorHAnsi" w:hAnsiTheme="minorHAnsi"/>
-              </w:rPr>
+            <w:r>
               <w:t>LDW Safety</w:t>
             </w:r>
           </w:p>
-          <w:p>
-            <w:pPr>
-              <w:widowControl w:val="0"/>
-              <w:spacing w:line="240" w:lineRule="auto"/>
-            </w:pPr>
-          </w:p>
+          <w:p/>
         </w:tc>
         <w:tc>
           <w:tcPr>
@@ -3544,24 +3319,11 @@
             </w:tcMar>
           </w:tcPr>
           <w:p>
-            <w:pPr>
-              <w:rPr>
-                <w:rFonts w:asciiTheme="minorHAnsi" w:hAnsiTheme="minorHAnsi"/>
-              </w:rPr>
-            </w:pPr>
-            <w:r>
-              <w:rPr>
-                <w:rFonts w:asciiTheme="minorHAnsi" w:hAnsiTheme="minorHAnsi"/>
-              </w:rPr>
+            <w:r>
               <w:t>LDW torque output is set to zero</w:t>
             </w:r>
           </w:p>
-          <w:p>
-            <w:pPr>
-              <w:widowControl w:val="0"/>
-              <w:spacing w:line="240" w:lineRule="auto"/>
-            </w:pPr>
-          </w:p>
+          <w:p/>
         </w:tc>
       </w:tr>
       <w:tr>
@@ -3576,37 +3338,21 @@
             </w:tcMar>
           </w:tcPr>
           <w:p>
-            <w:pPr>
-              <w:widowControl w:val="0"/>
-              <w:spacing w:line="240" w:lineRule="auto"/>
-            </w:pPr>
             <w:r>
               <w:t>Technical</w:t>
             </w:r>
           </w:p>
           <w:p>
-            <w:pPr>
-              <w:widowControl w:val="0"/>
-              <w:spacing w:line="240" w:lineRule="auto"/>
-            </w:pPr>
             <w:r>
               <w:t>Safety</w:t>
             </w:r>
           </w:p>
           <w:p>
-            <w:pPr>
-              <w:widowControl w:val="0"/>
-              <w:spacing w:line="240" w:lineRule="auto"/>
-            </w:pPr>
             <w:r>
               <w:t>Requirement</w:t>
             </w:r>
           </w:p>
           <w:p>
-            <w:pPr>
-              <w:widowControl w:val="0"/>
-              <w:spacing w:line="240" w:lineRule="auto"/>
-            </w:pPr>
             <w:r>
               <w:t>04</w:t>
             </w:r>
@@ -3623,9 +3369,6 @@
             </w:tcMar>
           </w:tcPr>
           <w:p>
-            <w:pPr>
-              <w:widowControl w:val="0"/>
-            </w:pPr>
             <w:r>
               <w:t>As soon as the LDW function deactivates the LDW feature, the ‘LDW Safety’ software block shall send a signal to the car display ECU to turn on a warning light</w:t>
             </w:r>
@@ -3642,10 +3385,6 @@
             </w:tcMar>
           </w:tcPr>
           <w:p>
-            <w:pPr>
-              <w:widowControl w:val="0"/>
-              <w:spacing w:line="240" w:lineRule="auto"/>
-            </w:pPr>
             <w:r>
               <w:t>C</w:t>
             </w:r>
@@ -3662,18 +3401,9 @@
             </w:tcMar>
           </w:tcPr>
           <w:p>
-            <w:pPr>
-              <w:widowControl w:val="0"/>
-              <w:spacing w:line="240" w:lineRule="auto"/>
-            </w:pPr>
-            <w:r>
-              <w:t xml:space="preserve">50 </w:t>
-            </w:r>
-            <w:proofErr w:type="spellStart"/>
-            <w:r>
-              <w:t>ms</w:t>
-            </w:r>
-            <w:proofErr w:type="spellEnd"/>
+            <w:r>
+              <w:t>50 ms</w:t>
+            </w:r>
           </w:p>
         </w:tc>
         <w:tc>
@@ -3687,24 +3417,11 @@
             </w:tcMar>
           </w:tcPr>
           <w:p>
-            <w:pPr>
-              <w:rPr>
-                <w:rFonts w:asciiTheme="minorHAnsi" w:hAnsiTheme="minorHAnsi"/>
-              </w:rPr>
-            </w:pPr>
-            <w:r>
-              <w:rPr>
-                <w:rFonts w:asciiTheme="minorHAnsi" w:hAnsiTheme="minorHAnsi"/>
-              </w:rPr>
+            <w:r>
               <w:t>LDW Safety</w:t>
             </w:r>
           </w:p>
-          <w:p>
-            <w:pPr>
-              <w:widowControl w:val="0"/>
-              <w:spacing w:line="240" w:lineRule="auto"/>
-            </w:pPr>
-          </w:p>
+          <w:p/>
         </w:tc>
         <w:tc>
           <w:tcPr>
@@ -3717,24 +3434,11 @@
             </w:tcMar>
           </w:tcPr>
           <w:p>
-            <w:pPr>
-              <w:rPr>
-                <w:rFonts w:asciiTheme="minorHAnsi" w:hAnsiTheme="minorHAnsi"/>
-              </w:rPr>
-            </w:pPr>
-            <w:r>
-              <w:rPr>
-                <w:rFonts w:asciiTheme="minorHAnsi" w:hAnsiTheme="minorHAnsi"/>
-              </w:rPr>
+            <w:r>
               <w:t>LDW torque output is set to zero</w:t>
             </w:r>
           </w:p>
-          <w:p>
-            <w:pPr>
-              <w:widowControl w:val="0"/>
-              <w:spacing w:line="240" w:lineRule="auto"/>
-            </w:pPr>
-          </w:p>
+          <w:p/>
         </w:tc>
       </w:tr>
       <w:tr>
@@ -3749,37 +3453,21 @@
             </w:tcMar>
           </w:tcPr>
           <w:p>
-            <w:pPr>
-              <w:widowControl w:val="0"/>
-              <w:spacing w:line="240" w:lineRule="auto"/>
-            </w:pPr>
             <w:r>
               <w:t>Technical</w:t>
             </w:r>
           </w:p>
           <w:p>
-            <w:pPr>
-              <w:widowControl w:val="0"/>
-              <w:spacing w:line="240" w:lineRule="auto"/>
-            </w:pPr>
             <w:r>
               <w:t>Safety</w:t>
             </w:r>
           </w:p>
           <w:p>
-            <w:pPr>
-              <w:widowControl w:val="0"/>
-              <w:spacing w:line="240" w:lineRule="auto"/>
-            </w:pPr>
             <w:r>
               <w:t>Requirement</w:t>
             </w:r>
           </w:p>
           <w:p>
-            <w:pPr>
-              <w:widowControl w:val="0"/>
-              <w:spacing w:line="240" w:lineRule="auto"/>
-            </w:pPr>
             <w:r>
               <w:t>05</w:t>
             </w:r>
@@ -3796,19 +3484,8 @@
             </w:tcMar>
           </w:tcPr>
           <w:p>
-            <w:pPr>
-              <w:widowControl w:val="0"/>
-            </w:pPr>
-            <w:r>
-              <w:t xml:space="preserve">Memory test shall be conducted at </w:t>
-            </w:r>
-            <w:proofErr w:type="spellStart"/>
-            <w:r>
-              <w:t>start up</w:t>
-            </w:r>
-            <w:proofErr w:type="spellEnd"/>
-            <w:r>
-              <w:t xml:space="preserve"> of the EPS ECU to check for any faults in memory</w:t>
+            <w:r>
+              <w:t>Memory test shall be conducted at start up of the EPS ECU to check for any faults in memory</w:t>
             </w:r>
           </w:p>
         </w:tc>
@@ -3823,10 +3500,6 @@
             </w:tcMar>
           </w:tcPr>
           <w:p>
-            <w:pPr>
-              <w:widowControl w:val="0"/>
-              <w:spacing w:line="240" w:lineRule="auto"/>
-            </w:pPr>
             <w:r>
               <w:t>A</w:t>
             </w:r>
@@ -3843,10 +3516,6 @@
             </w:tcMar>
           </w:tcPr>
           <w:p>
-            <w:pPr>
-              <w:widowControl w:val="0"/>
-              <w:spacing w:line="240" w:lineRule="auto"/>
-            </w:pPr>
             <w:r>
               <w:t>Length of vehicle ignition cycle</w:t>
             </w:r>
@@ -3863,23 +3532,9 @@
             </w:tcMar>
           </w:tcPr>
           <w:p>
-            <w:pPr>
-              <w:rPr>
-                <w:rFonts w:asciiTheme="minorHAnsi" w:hAnsiTheme="minorHAnsi"/>
-              </w:rPr>
-            </w:pPr>
-            <w:r>
-              <w:rPr>
-                <w:rFonts w:asciiTheme="minorHAnsi" w:hAnsiTheme="minorHAnsi"/>
-              </w:rPr>
-              <w:t>Ignition Cycle</w:t>
-            </w:r>
-          </w:p>
-          <w:p>
-            <w:pPr>
-              <w:widowControl w:val="0"/>
-              <w:spacing w:line="240" w:lineRule="auto"/>
-            </w:pPr>
+            <w:r>
+              <w:t>Safety startup - Memory test</w:t>
+            </w:r>
           </w:p>
         </w:tc>
         <w:tc>
@@ -3893,21 +3548,13 @@
             </w:tcMar>
           </w:tcPr>
           <w:p>
-            <w:pPr>
-              <w:widowControl w:val="0"/>
-              <w:spacing w:line="240" w:lineRule="auto"/>
-            </w:pPr>
-            <w:r>
-              <w:rPr>
-                <w:rFonts w:asciiTheme="minorHAnsi" w:hAnsiTheme="minorHAnsi"/>
-              </w:rPr>
+            <w:r>
               <w:t>LDW torque output is set to zero</w:t>
             </w:r>
           </w:p>
         </w:tc>
       </w:tr>
     </w:tbl>
-    <w:p/>
     <w:p/>
     <w:p>
       <w:pPr>
@@ -3923,16 +3570,20 @@
         <w:t>[Instructions: Fill in the technical safety requirements for the lane departure warning second functional safety requirement. We have provided the associated functional safety requirement in the table below. Hint:. Most of the technical safety requirements will be the same. At least one technical safety requirement will have to be slightly modified because we are talking about frequency instead of amplitude. These requirements were not given in the lessons]</w:t>
       </w:r>
     </w:p>
-    <w:p/>
-    <w:p/>
     <w:p>
       <w:r>
-        <w:t>Functional Safety Requirement 01-2 with its associated system elements</w:t>
+        <w:br w:type="page"/>
       </w:r>
     </w:p>
     <w:p>
       <w:r>
         <w:lastRenderedPageBreak/>
+        <w:t>Functional Safety Requirement 01-2 with its associated system elements</w:t>
+      </w:r>
+      <w:r>
+        <w:t xml:space="preserve"> </w:t>
+      </w:r>
+      <w:r>
         <w:t>(derived in the functional safety concept)</w:t>
       </w:r>
     </w:p>
@@ -3973,7 +3624,6 @@
           <w:p>
             <w:pPr>
               <w:widowControl w:val="0"/>
-              <w:spacing w:line="240" w:lineRule="auto"/>
               <w:rPr>
                 <w:b/>
               </w:rPr>
@@ -4000,7 +3650,6 @@
           <w:p>
             <w:pPr>
               <w:widowControl w:val="0"/>
-              <w:spacing w:line="240" w:lineRule="auto"/>
               <w:rPr>
                 <w:b/>
               </w:rPr>
@@ -4027,7 +3676,6 @@
           <w:p>
             <w:pPr>
               <w:widowControl w:val="0"/>
-              <w:spacing w:line="240" w:lineRule="auto"/>
               <w:rPr>
                 <w:b/>
               </w:rPr>
@@ -4054,7 +3702,6 @@
           <w:p>
             <w:pPr>
               <w:widowControl w:val="0"/>
-              <w:spacing w:line="240" w:lineRule="auto"/>
               <w:rPr>
                 <w:b/>
               </w:rPr>
@@ -4081,7 +3728,6 @@
           <w:p>
             <w:pPr>
               <w:widowControl w:val="0"/>
-              <w:spacing w:line="240" w:lineRule="auto"/>
               <w:rPr>
                 <w:b/>
               </w:rPr>
@@ -4109,7 +3755,6 @@
           <w:p>
             <w:pPr>
               <w:widowControl w:val="0"/>
-              <w:spacing w:line="240" w:lineRule="auto"/>
             </w:pPr>
             <w:r>
               <w:t>Functional</w:t>
@@ -4118,7 +3763,6 @@
           <w:p>
             <w:pPr>
               <w:widowControl w:val="0"/>
-              <w:spacing w:line="240" w:lineRule="auto"/>
             </w:pPr>
             <w:r>
               <w:t>Safety</w:t>
@@ -4127,7 +3771,6 @@
           <w:p>
             <w:pPr>
               <w:widowControl w:val="0"/>
-              <w:spacing w:line="240" w:lineRule="auto"/>
             </w:pPr>
             <w:r>
               <w:t>Requirement</w:t>
@@ -4136,7 +3779,6 @@
           <w:p>
             <w:pPr>
               <w:widowControl w:val="0"/>
-              <w:spacing w:line="240" w:lineRule="auto"/>
             </w:pPr>
             <w:r>
               <w:t>01-02</w:t>
@@ -4158,13 +3800,8 @@
               <w:widowControl w:val="0"/>
             </w:pPr>
             <w:r>
-              <w:t xml:space="preserve">The lane keeping item shall ensure that the lane departure oscillating torque frequency is below </w:t>
-            </w:r>
-            <w:proofErr w:type="spellStart"/>
-            <w:r>
-              <w:t>Max_Torque_Frequency</w:t>
-            </w:r>
-            <w:proofErr w:type="spellEnd"/>
+              <w:t>The lane keeping item shall ensure that the lane departure oscillating torque frequency is below Max_Torque_Frequency</w:t>
+            </w:r>
           </w:p>
         </w:tc>
         <w:tc>
@@ -4181,7 +3818,6 @@
           <w:p>
             <w:pPr>
               <w:widowControl w:val="0"/>
-              <w:spacing w:line="240" w:lineRule="auto"/>
               <w:jc w:val="center"/>
             </w:pPr>
             <w:r>
@@ -4203,7 +3839,6 @@
           <w:p>
             <w:pPr>
               <w:widowControl w:val="0"/>
-              <w:spacing w:line="240" w:lineRule="auto"/>
               <w:jc w:val="center"/>
               <w:rPr>
                 <w:b/>
@@ -4225,7 +3860,6 @@
           <w:p>
             <w:pPr>
               <w:widowControl w:val="0"/>
-              <w:spacing w:line="240" w:lineRule="auto"/>
               <w:jc w:val="center"/>
               <w:rPr>
                 <w:b/>
@@ -4244,7 +3878,8 @@
     <w:tbl>
       <w:tblPr>
         <w:tblStyle w:val="a5"/>
-        <w:tblW w:w="9525" w:type="dxa"/>
+        <w:tblW w:w="10890" w:type="dxa"/>
+        <w:tblInd w:w="-550" w:type="dxa"/>
         <w:tblBorders>
           <w:top w:val="single" w:sz="8" w:space="0" w:color="000000"/>
           <w:left w:val="single" w:sz="8" w:space="0" w:color="000000"/>
@@ -4257,17 +3892,17 @@
         <w:tblLook w:val="0600" w:firstRow="0" w:lastRow="0" w:firstColumn="0" w:lastColumn="0" w:noHBand="1" w:noVBand="1"/>
       </w:tblPr>
       <w:tblGrid>
-        <w:gridCol w:w="1560"/>
-        <w:gridCol w:w="3705"/>
+        <w:gridCol w:w="2070"/>
+        <w:gridCol w:w="3745"/>
         <w:gridCol w:w="375"/>
-        <w:gridCol w:w="1170"/>
-        <w:gridCol w:w="1665"/>
-        <w:gridCol w:w="1050"/>
+        <w:gridCol w:w="1606"/>
+        <w:gridCol w:w="1654"/>
+        <w:gridCol w:w="1440"/>
       </w:tblGrid>
       <w:tr>
         <w:tc>
           <w:tcPr>
-            <w:tcW w:w="1560" w:type="dxa"/>
+            <w:tcW w:w="2070" w:type="dxa"/>
             <w:shd w:val="clear" w:color="auto" w:fill="CCCCCC"/>
             <w:tcMar>
               <w:top w:w="100" w:type="dxa"/>
@@ -4279,7 +3914,6 @@
           <w:p>
             <w:pPr>
               <w:widowControl w:val="0"/>
-              <w:spacing w:line="240" w:lineRule="auto"/>
               <w:rPr>
                 <w:b/>
               </w:rPr>
@@ -4294,7 +3928,7 @@
         </w:tc>
         <w:tc>
           <w:tcPr>
-            <w:tcW w:w="3705" w:type="dxa"/>
+            <w:tcW w:w="3745" w:type="dxa"/>
             <w:shd w:val="clear" w:color="auto" w:fill="CCCCCC"/>
             <w:tcMar>
               <w:top w:w="100" w:type="dxa"/>
@@ -4306,7 +3940,6 @@
           <w:p>
             <w:pPr>
               <w:widowControl w:val="0"/>
-              <w:spacing w:line="240" w:lineRule="auto"/>
               <w:rPr>
                 <w:b/>
               </w:rPr>
@@ -4333,7 +3966,6 @@
           <w:p>
             <w:pPr>
               <w:widowControl w:val="0"/>
-              <w:spacing w:line="240" w:lineRule="auto"/>
               <w:rPr>
                 <w:b/>
               </w:rPr>
@@ -4348,7 +3980,7 @@
         </w:tc>
         <w:tc>
           <w:tcPr>
-            <w:tcW w:w="1170" w:type="dxa"/>
+            <w:tcW w:w="1606" w:type="dxa"/>
             <w:shd w:val="clear" w:color="auto" w:fill="CCCCCC"/>
             <w:tcMar>
               <w:top w:w="100" w:type="dxa"/>
@@ -4360,7 +3992,6 @@
           <w:p>
             <w:pPr>
               <w:widowControl w:val="0"/>
-              <w:spacing w:line="240" w:lineRule="auto"/>
               <w:rPr>
                 <w:b/>
               </w:rPr>
@@ -4375,7 +4006,7 @@
         </w:tc>
         <w:tc>
           <w:tcPr>
-            <w:tcW w:w="1665" w:type="dxa"/>
+            <w:tcW w:w="1654" w:type="dxa"/>
             <w:shd w:val="clear" w:color="auto" w:fill="CCCCCC"/>
             <w:tcMar>
               <w:top w:w="100" w:type="dxa"/>
@@ -4387,7 +4018,6 @@
           <w:p>
             <w:pPr>
               <w:widowControl w:val="0"/>
-              <w:spacing w:line="240" w:lineRule="auto"/>
               <w:rPr>
                 <w:b/>
               </w:rPr>
@@ -4402,7 +4032,7 @@
         </w:tc>
         <w:tc>
           <w:tcPr>
-            <w:tcW w:w="1050" w:type="dxa"/>
+            <w:tcW w:w="1440" w:type="dxa"/>
             <w:shd w:val="clear" w:color="auto" w:fill="CCCCCC"/>
             <w:tcMar>
               <w:top w:w="100" w:type="dxa"/>
@@ -4414,7 +4044,6 @@
           <w:p>
             <w:pPr>
               <w:widowControl w:val="0"/>
-              <w:spacing w:line="240" w:lineRule="auto"/>
               <w:rPr>
                 <w:b/>
               </w:rPr>
@@ -4431,7 +4060,7 @@
       <w:tr>
         <w:tc>
           <w:tcPr>
-            <w:tcW w:w="1560" w:type="dxa"/>
+            <w:tcW w:w="2070" w:type="dxa"/>
             <w:tcMar>
               <w:top w:w="100" w:type="dxa"/>
               <w:left w:w="100" w:type="dxa"/>
@@ -4462,7 +4091,7 @@
         </w:tc>
         <w:tc>
           <w:tcPr>
-            <w:tcW w:w="3705" w:type="dxa"/>
+            <w:tcW w:w="3745" w:type="dxa"/>
             <w:tcMar>
               <w:top w:w="100" w:type="dxa"/>
               <w:left w:w="100" w:type="dxa"/>
@@ -4478,21 +4107,8 @@
               <w:t>frequency</w:t>
             </w:r>
             <w:r>
-              <w:t xml:space="preserve"> of the ‘</w:t>
-            </w:r>
-            <w:proofErr w:type="spellStart"/>
-            <w:r>
-              <w:t>LDW_Torque_Request</w:t>
-            </w:r>
-            <w:proofErr w:type="spellEnd"/>
-            <w:r>
-              <w:t>’ sent to the ‘Final electronic power steering Torque’ component is below ‘</w:t>
-            </w:r>
-            <w:proofErr w:type="spellStart"/>
-            <w:r>
-              <w:t>Max_Torque_Frequency</w:t>
-            </w:r>
-            <w:proofErr w:type="spellEnd"/>
+              <w:t xml:space="preserve"> of the ‘LDW_Torque_Request’ sent to the ‘Final electronic power steering Torque’ component is below ‘Max_Torque_Frequency</w:t>
+            </w:r>
           </w:p>
         </w:tc>
         <w:tc>
@@ -4513,28 +4129,23 @@
         </w:tc>
         <w:tc>
           <w:tcPr>
-            <w:tcW w:w="1170" w:type="dxa"/>
-            <w:tcMar>
-              <w:top w:w="100" w:type="dxa"/>
-              <w:left w:w="100" w:type="dxa"/>
-              <w:bottom w:w="100" w:type="dxa"/>
-              <w:right w:w="100" w:type="dxa"/>
-            </w:tcMar>
-          </w:tcPr>
-          <w:p>
-            <w:r>
-              <w:t xml:space="preserve">50 </w:t>
-            </w:r>
-            <w:proofErr w:type="spellStart"/>
-            <w:r>
-              <w:t>ms</w:t>
-            </w:r>
-            <w:proofErr w:type="spellEnd"/>
-          </w:p>
-        </w:tc>
-        <w:tc>
-          <w:tcPr>
-            <w:tcW w:w="1665" w:type="dxa"/>
+            <w:tcW w:w="1606" w:type="dxa"/>
+            <w:tcMar>
+              <w:top w:w="100" w:type="dxa"/>
+              <w:left w:w="100" w:type="dxa"/>
+              <w:bottom w:w="100" w:type="dxa"/>
+              <w:right w:w="100" w:type="dxa"/>
+            </w:tcMar>
+          </w:tcPr>
+          <w:p>
+            <w:r>
+              <w:t>50 ms</w:t>
+            </w:r>
+          </w:p>
+        </w:tc>
+        <w:tc>
+          <w:tcPr>
+            <w:tcW w:w="1654" w:type="dxa"/>
             <w:tcMar>
               <w:top w:w="100" w:type="dxa"/>
               <w:left w:w="100" w:type="dxa"/>
@@ -4550,7 +4161,7 @@
         </w:tc>
         <w:tc>
           <w:tcPr>
-            <w:tcW w:w="1050" w:type="dxa"/>
+            <w:tcW w:w="1440" w:type="dxa"/>
             <w:tcMar>
               <w:top w:w="100" w:type="dxa"/>
               <w:left w:w="100" w:type="dxa"/>
@@ -4568,7 +4179,7 @@
       <w:tr>
         <w:tc>
           <w:tcPr>
-            <w:tcW w:w="1560" w:type="dxa"/>
+            <w:tcW w:w="2070" w:type="dxa"/>
             <w:tcMar>
               <w:top w:w="100" w:type="dxa"/>
               <w:left w:w="100" w:type="dxa"/>
@@ -4599,25 +4210,17 @@
         </w:tc>
         <w:tc>
           <w:tcPr>
-            <w:tcW w:w="3705" w:type="dxa"/>
-            <w:tcMar>
-              <w:top w:w="100" w:type="dxa"/>
-              <w:left w:w="100" w:type="dxa"/>
-              <w:bottom w:w="100" w:type="dxa"/>
-              <w:right w:w="100" w:type="dxa"/>
-            </w:tcMar>
-          </w:tcPr>
-          <w:p>
-            <w:r>
-              <w:t>The validity and integrity of the data transmission for ‘</w:t>
-            </w:r>
-            <w:proofErr w:type="spellStart"/>
-            <w:r>
-              <w:t>LDW_Torque_Request</w:t>
-            </w:r>
-            <w:proofErr w:type="spellEnd"/>
-            <w:r>
-              <w:t>’ signal shall be ensured</w:t>
+            <w:tcW w:w="3745" w:type="dxa"/>
+            <w:tcMar>
+              <w:top w:w="100" w:type="dxa"/>
+              <w:left w:w="100" w:type="dxa"/>
+              <w:bottom w:w="100" w:type="dxa"/>
+              <w:right w:w="100" w:type="dxa"/>
+            </w:tcMar>
+          </w:tcPr>
+          <w:p>
+            <w:r>
+              <w:t>The validity and integrity of the data transmission for ‘LDW_Torque_Request’ signal shall be ensured</w:t>
             </w:r>
           </w:p>
         </w:tc>
@@ -4639,28 +4242,23 @@
         </w:tc>
         <w:tc>
           <w:tcPr>
-            <w:tcW w:w="1170" w:type="dxa"/>
-            <w:tcMar>
-              <w:top w:w="100" w:type="dxa"/>
-              <w:left w:w="100" w:type="dxa"/>
-              <w:bottom w:w="100" w:type="dxa"/>
-              <w:right w:w="100" w:type="dxa"/>
-            </w:tcMar>
-          </w:tcPr>
-          <w:p>
-            <w:r>
-              <w:t xml:space="preserve">50 </w:t>
-            </w:r>
-            <w:proofErr w:type="spellStart"/>
-            <w:r>
-              <w:t>ms</w:t>
-            </w:r>
-            <w:proofErr w:type="spellEnd"/>
-          </w:p>
-        </w:tc>
-        <w:tc>
-          <w:tcPr>
-            <w:tcW w:w="1665" w:type="dxa"/>
+            <w:tcW w:w="1606" w:type="dxa"/>
+            <w:tcMar>
+              <w:top w:w="100" w:type="dxa"/>
+              <w:left w:w="100" w:type="dxa"/>
+              <w:bottom w:w="100" w:type="dxa"/>
+              <w:right w:w="100" w:type="dxa"/>
+            </w:tcMar>
+          </w:tcPr>
+          <w:p>
+            <w:r>
+              <w:t>50 ms</w:t>
+            </w:r>
+          </w:p>
+        </w:tc>
+        <w:tc>
+          <w:tcPr>
+            <w:tcW w:w="1654" w:type="dxa"/>
             <w:tcMar>
               <w:top w:w="100" w:type="dxa"/>
               <w:left w:w="100" w:type="dxa"/>
@@ -4676,25 +4274,28 @@
         </w:tc>
         <w:tc>
           <w:tcPr>
-            <w:tcW w:w="1050" w:type="dxa"/>
-            <w:tcMar>
-              <w:top w:w="100" w:type="dxa"/>
-              <w:left w:w="100" w:type="dxa"/>
-              <w:bottom w:w="100" w:type="dxa"/>
-              <w:right w:w="100" w:type="dxa"/>
-            </w:tcMar>
-          </w:tcPr>
-          <w:p>
-            <w:r>
-              <w:t>N/A</w:t>
+            <w:tcW w:w="1440" w:type="dxa"/>
+            <w:tcMar>
+              <w:top w:w="100" w:type="dxa"/>
+              <w:left w:w="100" w:type="dxa"/>
+              <w:bottom w:w="100" w:type="dxa"/>
+              <w:right w:w="100" w:type="dxa"/>
+            </w:tcMar>
+          </w:tcPr>
+          <w:p>
+            <w:r>
+              <w:t>LDW torque output is set to zero</w:t>
             </w:r>
           </w:p>
         </w:tc>
       </w:tr>
       <w:tr>
-        <w:tc>
-          <w:tcPr>
-            <w:tcW w:w="1560" w:type="dxa"/>
+        <w:trPr>
+          <w:trHeight w:val="1239"/>
+        </w:trPr>
+        <w:tc>
+          <w:tcPr>
+            <w:tcW w:w="2070" w:type="dxa"/>
             <w:tcMar>
               <w:top w:w="100" w:type="dxa"/>
               <w:left w:w="100" w:type="dxa"/>
@@ -4725,25 +4326,17 @@
         </w:tc>
         <w:tc>
           <w:tcPr>
-            <w:tcW w:w="3705" w:type="dxa"/>
-            <w:tcMar>
-              <w:top w:w="100" w:type="dxa"/>
-              <w:left w:w="100" w:type="dxa"/>
-              <w:bottom w:w="100" w:type="dxa"/>
-              <w:right w:w="100" w:type="dxa"/>
-            </w:tcMar>
-          </w:tcPr>
-          <w:p>
-            <w:r>
-              <w:t>As soon as a failure is detected by the LDW function, it shall deactivate the LDW feature and the ‘</w:t>
-            </w:r>
-            <w:proofErr w:type="spellStart"/>
-            <w:r>
-              <w:t>LDW_Torque_Request</w:t>
-            </w:r>
-            <w:proofErr w:type="spellEnd"/>
-            <w:r>
-              <w:t>’ shall be set to zero</w:t>
+            <w:tcW w:w="3745" w:type="dxa"/>
+            <w:tcMar>
+              <w:top w:w="100" w:type="dxa"/>
+              <w:left w:w="100" w:type="dxa"/>
+              <w:bottom w:w="100" w:type="dxa"/>
+              <w:right w:w="100" w:type="dxa"/>
+            </w:tcMar>
+          </w:tcPr>
+          <w:p>
+            <w:r>
+              <w:t>As soon as a failure is detected by the LDW function, it shall deactivate the LDW feature and the ‘LDW_Torque_Request’ shall be set to zero</w:t>
             </w:r>
           </w:p>
         </w:tc>
@@ -4765,28 +4358,23 @@
         </w:tc>
         <w:tc>
           <w:tcPr>
-            <w:tcW w:w="1170" w:type="dxa"/>
-            <w:tcMar>
-              <w:top w:w="100" w:type="dxa"/>
-              <w:left w:w="100" w:type="dxa"/>
-              <w:bottom w:w="100" w:type="dxa"/>
-              <w:right w:w="100" w:type="dxa"/>
-            </w:tcMar>
-          </w:tcPr>
-          <w:p>
-            <w:r>
-              <w:t xml:space="preserve">50 </w:t>
-            </w:r>
-            <w:proofErr w:type="spellStart"/>
-            <w:r>
-              <w:t>ms</w:t>
-            </w:r>
-            <w:proofErr w:type="spellEnd"/>
-          </w:p>
-        </w:tc>
-        <w:tc>
-          <w:tcPr>
-            <w:tcW w:w="1665" w:type="dxa"/>
+            <w:tcW w:w="1606" w:type="dxa"/>
+            <w:tcMar>
+              <w:top w:w="100" w:type="dxa"/>
+              <w:left w:w="100" w:type="dxa"/>
+              <w:bottom w:w="100" w:type="dxa"/>
+              <w:right w:w="100" w:type="dxa"/>
+            </w:tcMar>
+          </w:tcPr>
+          <w:p>
+            <w:r>
+              <w:t>50 ms</w:t>
+            </w:r>
+          </w:p>
+        </w:tc>
+        <w:tc>
+          <w:tcPr>
+            <w:tcW w:w="1654" w:type="dxa"/>
             <w:tcMar>
               <w:top w:w="100" w:type="dxa"/>
               <w:left w:w="100" w:type="dxa"/>
@@ -4803,7 +4391,7 @@
         </w:tc>
         <w:tc>
           <w:tcPr>
-            <w:tcW w:w="1050" w:type="dxa"/>
+            <w:tcW w:w="1440" w:type="dxa"/>
             <w:tcMar>
               <w:top w:w="100" w:type="dxa"/>
               <w:left w:w="100" w:type="dxa"/>
@@ -4816,13 +4404,12 @@
               <w:t>LDW torque output is set to zero</w:t>
             </w:r>
           </w:p>
-          <w:p/>
         </w:tc>
       </w:tr>
       <w:tr>
         <w:tc>
           <w:tcPr>
-            <w:tcW w:w="1560" w:type="dxa"/>
+            <w:tcW w:w="2070" w:type="dxa"/>
             <w:tcMar>
               <w:top w:w="100" w:type="dxa"/>
               <w:left w:w="100" w:type="dxa"/>
@@ -4853,7 +4440,7 @@
         </w:tc>
         <w:tc>
           <w:tcPr>
-            <w:tcW w:w="3705" w:type="dxa"/>
+            <w:tcW w:w="3745" w:type="dxa"/>
             <w:tcMar>
               <w:top w:w="100" w:type="dxa"/>
               <w:left w:w="100" w:type="dxa"/>
@@ -4885,28 +4472,23 @@
         </w:tc>
         <w:tc>
           <w:tcPr>
-            <w:tcW w:w="1170" w:type="dxa"/>
-            <w:tcMar>
-              <w:top w:w="100" w:type="dxa"/>
-              <w:left w:w="100" w:type="dxa"/>
-              <w:bottom w:w="100" w:type="dxa"/>
-              <w:right w:w="100" w:type="dxa"/>
-            </w:tcMar>
-          </w:tcPr>
-          <w:p>
-            <w:r>
-              <w:t xml:space="preserve">50 </w:t>
-            </w:r>
-            <w:proofErr w:type="spellStart"/>
-            <w:r>
-              <w:t>ms</w:t>
-            </w:r>
-            <w:proofErr w:type="spellEnd"/>
-          </w:p>
-        </w:tc>
-        <w:tc>
-          <w:tcPr>
-            <w:tcW w:w="1665" w:type="dxa"/>
+            <w:tcW w:w="1606" w:type="dxa"/>
+            <w:tcMar>
+              <w:top w:w="100" w:type="dxa"/>
+              <w:left w:w="100" w:type="dxa"/>
+              <w:bottom w:w="100" w:type="dxa"/>
+              <w:right w:w="100" w:type="dxa"/>
+            </w:tcMar>
+          </w:tcPr>
+          <w:p>
+            <w:r>
+              <w:t>50 ms</w:t>
+            </w:r>
+          </w:p>
+        </w:tc>
+        <w:tc>
+          <w:tcPr>
+            <w:tcW w:w="1654" w:type="dxa"/>
             <w:tcMar>
               <w:top w:w="100" w:type="dxa"/>
               <w:left w:w="100" w:type="dxa"/>
@@ -4923,7 +4505,7 @@
         </w:tc>
         <w:tc>
           <w:tcPr>
-            <w:tcW w:w="1050" w:type="dxa"/>
+            <w:tcW w:w="1440" w:type="dxa"/>
             <w:tcMar>
               <w:top w:w="100" w:type="dxa"/>
               <w:left w:w="100" w:type="dxa"/>
@@ -4936,23 +4518,21 @@
               <w:t>LDW torque output is set to zero</w:t>
             </w:r>
           </w:p>
-          <w:p/>
         </w:tc>
       </w:tr>
       <w:tr>
         <w:tc>
           <w:tcPr>
-            <w:tcW w:w="1560" w:type="dxa"/>
-            <w:tcMar>
-              <w:top w:w="100" w:type="dxa"/>
-              <w:left w:w="100" w:type="dxa"/>
-              <w:bottom w:w="100" w:type="dxa"/>
-              <w:right w:w="100" w:type="dxa"/>
-            </w:tcMar>
-          </w:tcPr>
-          <w:p>
-            <w:r>
-              <w:lastRenderedPageBreak/>
+            <w:tcW w:w="2070" w:type="dxa"/>
+            <w:tcMar>
+              <w:top w:w="100" w:type="dxa"/>
+              <w:left w:w="100" w:type="dxa"/>
+              <w:bottom w:w="100" w:type="dxa"/>
+              <w:right w:w="100" w:type="dxa"/>
+            </w:tcMar>
+          </w:tcPr>
+          <w:p>
+            <w:r>
               <w:t>Technical</w:t>
             </w:r>
           </w:p>
@@ -4965,8 +4545,9 @@
             <w:r>
               <w:t>Requirement</w:t>
             </w:r>
-          </w:p>
-          <w:p>
+            <w:r>
+              <w:t xml:space="preserve"> </w:t>
+            </w:r>
             <w:r>
               <w:t>05</w:t>
             </w:r>
@@ -4974,25 +4555,17 @@
         </w:tc>
         <w:tc>
           <w:tcPr>
-            <w:tcW w:w="3705" w:type="dxa"/>
-            <w:tcMar>
-              <w:top w:w="100" w:type="dxa"/>
-              <w:left w:w="100" w:type="dxa"/>
-              <w:bottom w:w="100" w:type="dxa"/>
-              <w:right w:w="100" w:type="dxa"/>
-            </w:tcMar>
-          </w:tcPr>
-          <w:p>
-            <w:r>
-              <w:t xml:space="preserve">Memory test shall be conducted at </w:t>
-            </w:r>
-            <w:proofErr w:type="spellStart"/>
-            <w:r>
-              <w:t>start up</w:t>
-            </w:r>
-            <w:proofErr w:type="spellEnd"/>
-            <w:r>
-              <w:t xml:space="preserve"> of the EPS ECU to check for any faults in memory</w:t>
+            <w:tcW w:w="3745" w:type="dxa"/>
+            <w:tcMar>
+              <w:top w:w="100" w:type="dxa"/>
+              <w:left w:w="100" w:type="dxa"/>
+              <w:bottom w:w="100" w:type="dxa"/>
+              <w:right w:w="100" w:type="dxa"/>
+            </w:tcMar>
+          </w:tcPr>
+          <w:p>
+            <w:r>
+              <w:t>Memory test shall be conducted at start up of the EPS ECU to check for any faults in memory</w:t>
             </w:r>
           </w:p>
         </w:tc>
@@ -5014,7 +4587,7 @@
         </w:tc>
         <w:tc>
           <w:tcPr>
-            <w:tcW w:w="1170" w:type="dxa"/>
+            <w:tcW w:w="1606" w:type="dxa"/>
             <w:tcMar>
               <w:top w:w="100" w:type="dxa"/>
               <w:left w:w="100" w:type="dxa"/>
@@ -5030,24 +4603,23 @@
         </w:tc>
         <w:tc>
           <w:tcPr>
-            <w:tcW w:w="1665" w:type="dxa"/>
-            <w:tcMar>
-              <w:top w:w="100" w:type="dxa"/>
-              <w:left w:w="100" w:type="dxa"/>
-              <w:bottom w:w="100" w:type="dxa"/>
-              <w:right w:w="100" w:type="dxa"/>
-            </w:tcMar>
-          </w:tcPr>
-          <w:p>
-            <w:r>
-              <w:t>Ignition Cycle</w:t>
-            </w:r>
-          </w:p>
-          <w:p/>
-        </w:tc>
-        <w:tc>
-          <w:tcPr>
-            <w:tcW w:w="1050" w:type="dxa"/>
+            <w:tcW w:w="1654" w:type="dxa"/>
+            <w:tcMar>
+              <w:top w:w="100" w:type="dxa"/>
+              <w:left w:w="100" w:type="dxa"/>
+              <w:bottom w:w="100" w:type="dxa"/>
+              <w:right w:w="100" w:type="dxa"/>
+            </w:tcMar>
+          </w:tcPr>
+          <w:p>
+            <w:r>
+              <w:t>Safety startup - Memory test</w:t>
+            </w:r>
+          </w:p>
+        </w:tc>
+        <w:tc>
+          <w:tcPr>
+            <w:tcW w:w="1440" w:type="dxa"/>
             <w:tcMar>
               <w:top w:w="100" w:type="dxa"/>
               <w:left w:w="100" w:type="dxa"/>
@@ -5063,9 +4635,13 @@
         </w:tc>
       </w:tr>
     </w:tbl>
-    <w:p/>
-    <w:p/>
-    <w:p/>
+    <w:p>
+      <w:pPr>
+        <w:rPr>
+          <w:b/>
+        </w:rPr>
+      </w:pPr>
+    </w:p>
     <w:p>
       <w:pPr>
         <w:rPr>
@@ -5076,6 +4652,7 @@
         <w:rPr>
           <w:b/>
         </w:rPr>
+        <w:lastRenderedPageBreak/>
         <w:t>Lane Departure Warning (LDW) Verification and Validation Acceptance Criteria:</w:t>
       </w:r>
     </w:p>
@@ -5117,13 +4694,7 @@
       <w:pPr>
         <w:rPr>
           <w:b/>
-        </w:rPr>
-      </w:pPr>
-    </w:p>
-    <w:p>
-      <w:pPr>
-        <w:rPr>
-          <w:b/>
+          <w:color w:val="B7B7B7"/>
         </w:rPr>
       </w:pPr>
       <w:r>
@@ -5134,7 +4705,13 @@
         <w:t>[Instructions: Fill in the technical safety requirements for the lane keeping assistance functional safety requirement 02-01. We have provided the associated functional safety requirement in the table below. Hint:. You can reuse the technical safety requirements from functional safety requirement 01-01. But you need to change the language because we are now looking at a different system. The ASIL and Fault Tolerant Time Interval are different as well.]</w:t>
       </w:r>
     </w:p>
-    <w:p/>
+    <w:p>
+      <w:pPr>
+        <w:rPr>
+          <w:b/>
+        </w:rPr>
+      </w:pPr>
+    </w:p>
     <w:p>
       <w:r>
         <w:t>Functional Safety Requirement 02-1 with its associated system elements</w:t>
@@ -5183,7 +4760,6 @@
           <w:p>
             <w:pPr>
               <w:widowControl w:val="0"/>
-              <w:spacing w:line="240" w:lineRule="auto"/>
               <w:rPr>
                 <w:b/>
               </w:rPr>
@@ -5210,7 +4786,6 @@
           <w:p>
             <w:pPr>
               <w:widowControl w:val="0"/>
-              <w:spacing w:line="240" w:lineRule="auto"/>
               <w:rPr>
                 <w:b/>
               </w:rPr>
@@ -5237,7 +4812,6 @@
           <w:p>
             <w:pPr>
               <w:widowControl w:val="0"/>
-              <w:spacing w:line="240" w:lineRule="auto"/>
               <w:rPr>
                 <w:b/>
               </w:rPr>
@@ -5264,7 +4838,6 @@
           <w:p>
             <w:pPr>
               <w:widowControl w:val="0"/>
-              <w:spacing w:line="240" w:lineRule="auto"/>
               <w:rPr>
                 <w:b/>
               </w:rPr>
@@ -5291,7 +4864,6 @@
           <w:p>
             <w:pPr>
               <w:widowControl w:val="0"/>
-              <w:spacing w:line="240" w:lineRule="auto"/>
               <w:rPr>
                 <w:b/>
               </w:rPr>
@@ -5319,7 +4891,6 @@
           <w:p>
             <w:pPr>
               <w:widowControl w:val="0"/>
-              <w:spacing w:line="240" w:lineRule="auto"/>
             </w:pPr>
             <w:r>
               <w:t>Functional</w:t>
@@ -5328,7 +4899,6 @@
           <w:p>
             <w:pPr>
               <w:widowControl w:val="0"/>
-              <w:spacing w:line="240" w:lineRule="auto"/>
             </w:pPr>
             <w:r>
               <w:t>Safety</w:t>
@@ -5337,7 +4907,6 @@
           <w:p>
             <w:pPr>
               <w:widowControl w:val="0"/>
-              <w:spacing w:line="240" w:lineRule="auto"/>
             </w:pPr>
             <w:r>
               <w:t>Requirement</w:t>
@@ -5346,7 +4915,6 @@
           <w:p>
             <w:pPr>
               <w:widowControl w:val="0"/>
-              <w:spacing w:line="240" w:lineRule="auto"/>
             </w:pPr>
             <w:r>
               <w:t>02-01</w:t>
@@ -5368,13 +4936,8 @@
               <w:widowControl w:val="0"/>
             </w:pPr>
             <w:r>
-              <w:t xml:space="preserve">The lane keeping item shall ensure that the lane keeping assistance torque is applied for only </w:t>
-            </w:r>
-            <w:proofErr w:type="spellStart"/>
-            <w:r>
-              <w:t>Max_Duration</w:t>
-            </w:r>
-            <w:proofErr w:type="spellEnd"/>
+              <w:t>The lane keeping item shall ensure that the lane keeping assistance torque is applied for only Max_Duration</w:t>
+            </w:r>
           </w:p>
         </w:tc>
         <w:tc>
@@ -5391,7 +4954,6 @@
           <w:p>
             <w:pPr>
               <w:widowControl w:val="0"/>
-              <w:spacing w:line="240" w:lineRule="auto"/>
               <w:jc w:val="center"/>
             </w:pPr>
             <w:r>
@@ -5413,7 +4975,6 @@
           <w:p>
             <w:pPr>
               <w:widowControl w:val="0"/>
-              <w:spacing w:line="240" w:lineRule="auto"/>
               <w:jc w:val="center"/>
             </w:pPr>
           </w:p>
@@ -5432,7 +4993,6 @@
           <w:p>
             <w:pPr>
               <w:widowControl w:val="0"/>
-              <w:spacing w:line="240" w:lineRule="auto"/>
               <w:jc w:val="center"/>
             </w:pPr>
           </w:p>
@@ -5440,16 +5000,30 @@
       </w:tr>
     </w:tbl>
     <w:p/>
-    <w:p/>
-    <w:p/>
-    <w:p/>
-    <w:p/>
-    <w:p/>
+    <w:p>
+      <w:pPr>
+        <w:pBdr>
+          <w:top w:val="nil"/>
+          <w:left w:val="nil"/>
+          <w:bottom w:val="nil"/>
+          <w:right w:val="nil"/>
+          <w:between w:val="nil"/>
+        </w:pBdr>
+        <w:spacing w:line="276" w:lineRule="auto"/>
+      </w:pPr>
+      <w:r>
+        <w:br w:type="page"/>
+      </w:r>
+    </w:p>
     <w:p>
       <w:r>
         <w:lastRenderedPageBreak/>
         <w:t>Technical Safety Requirements related to Functional Safety Requirement 02-01 are:</w:t>
       </w:r>
+    </w:p>
+    <w:p>
+      <w:bookmarkStart w:id="19" w:name="_GoBack"/>
+      <w:bookmarkEnd w:id="19"/>
     </w:p>
     <w:tbl>
       <w:tblPr>
@@ -5489,7 +5063,6 @@
           <w:p>
             <w:pPr>
               <w:widowControl w:val="0"/>
-              <w:spacing w:line="240" w:lineRule="auto"/>
               <w:rPr>
                 <w:b/>
               </w:rPr>
@@ -5516,7 +5089,6 @@
           <w:p>
             <w:pPr>
               <w:widowControl w:val="0"/>
-              <w:spacing w:line="240" w:lineRule="auto"/>
               <w:rPr>
                 <w:b/>
               </w:rPr>
@@ -5543,7 +5115,6 @@
           <w:p>
             <w:pPr>
               <w:widowControl w:val="0"/>
-              <w:spacing w:line="240" w:lineRule="auto"/>
               <w:rPr>
                 <w:b/>
               </w:rPr>
@@ -5570,7 +5141,6 @@
           <w:p>
             <w:pPr>
               <w:widowControl w:val="0"/>
-              <w:spacing w:line="240" w:lineRule="auto"/>
               <w:rPr>
                 <w:b/>
               </w:rPr>
@@ -5597,7 +5167,6 @@
           <w:p>
             <w:pPr>
               <w:widowControl w:val="0"/>
-              <w:spacing w:line="240" w:lineRule="auto"/>
               <w:rPr>
                 <w:b/>
               </w:rPr>
@@ -5624,7 +5193,6 @@
           <w:p>
             <w:pPr>
               <w:widowControl w:val="0"/>
-              <w:spacing w:line="240" w:lineRule="auto"/>
               <w:rPr>
                 <w:b/>
               </w:rPr>
@@ -5682,30 +5250,8 @@
           </w:tcPr>
           <w:p>
             <w:r>
-              <w:t xml:space="preserve">The LDW safety component shall ensure that the </w:t>
-            </w:r>
-            <w:r>
-              <w:t>duration</w:t>
-            </w:r>
-            <w:r>
-              <w:t xml:space="preserve"> of the ‘</w:t>
-            </w:r>
-            <w:proofErr w:type="spellStart"/>
-            <w:r>
-              <w:t>LDW_Torque_Request</w:t>
-            </w:r>
-            <w:proofErr w:type="spellEnd"/>
-            <w:r>
-              <w:t>’ sent to the ‘Final electronic power steer</w:t>
-            </w:r>
-            <w:r>
-              <w:t xml:space="preserve">ing Torque’ component is below </w:t>
-            </w:r>
-            <w:proofErr w:type="spellStart"/>
-            <w:r>
-              <w:t>Max_Duration</w:t>
-            </w:r>
-            <w:proofErr w:type="spellEnd"/>
+              <w:t>The LKA safety component shall ensure that the duration of the torque sent to the 'Final electronic power steering Torque' component is no more than Max_Duration</w:t>
+            </w:r>
           </w:p>
         </w:tc>
         <w:tc>
@@ -5736,13 +5282,8 @@
           </w:tcPr>
           <w:p>
             <w:r>
-              <w:t xml:space="preserve">500 </w:t>
-            </w:r>
-            <w:proofErr w:type="spellStart"/>
-            <w:r>
-              <w:t>ms</w:t>
-            </w:r>
-            <w:proofErr w:type="spellEnd"/>
+              <w:t>500 ms</w:t>
+            </w:r>
           </w:p>
         </w:tc>
         <w:tc>
@@ -5757,7 +5298,7 @@
           </w:tcPr>
           <w:p>
             <w:r>
-              <w:t>LDW Safety</w:t>
+              <w:t>LKA Safety</w:t>
             </w:r>
           </w:p>
         </w:tc>
@@ -5773,7 +5314,7 @@
           </w:tcPr>
           <w:p>
             <w:r>
-              <w:t>LDW torque output is set to zero</w:t>
+              <w:t>LKA torque output is set to zero</w:t>
             </w:r>
           </w:p>
         </w:tc>
@@ -5822,15 +5363,7 @@
           </w:tcPr>
           <w:p>
             <w:r>
-              <w:t>The validity and integrity of the data transmission for ‘</w:t>
-            </w:r>
-            <w:proofErr w:type="spellStart"/>
-            <w:r>
-              <w:t>LDW_Torque_Request</w:t>
-            </w:r>
-            <w:proofErr w:type="spellEnd"/>
-            <w:r>
-              <w:t>’ signal shall be ensured</w:t>
+              <w:t>The validity and integrity of the data transmission for LKA_Torque_Request signal shall be ensured</w:t>
             </w:r>
           </w:p>
         </w:tc>
@@ -5862,13 +5395,8 @@
           </w:tcPr>
           <w:p>
             <w:r>
-              <w:t xml:space="preserve">500 </w:t>
-            </w:r>
-            <w:proofErr w:type="spellStart"/>
-            <w:r>
-              <w:t>ms</w:t>
-            </w:r>
-            <w:proofErr w:type="spellEnd"/>
+              <w:t>500 ms</w:t>
+            </w:r>
           </w:p>
         </w:tc>
         <w:tc>
@@ -5899,7 +5427,7 @@
           </w:tcPr>
           <w:p>
             <w:r>
-              <w:t>N/A</w:t>
+              <w:t>LKA torque output is set to zero</w:t>
             </w:r>
           </w:p>
         </w:tc>
@@ -5948,15 +5476,7 @@
           </w:tcPr>
           <w:p>
             <w:r>
-              <w:t>As soon as a failure is detected by the LDW function, it shall deactivate the LDW feature and the ‘</w:t>
-            </w:r>
-            <w:proofErr w:type="spellStart"/>
-            <w:r>
-              <w:t>LDW_Torque_Request</w:t>
-            </w:r>
-            <w:proofErr w:type="spellEnd"/>
-            <w:r>
-              <w:t>’ shall be set to zero</w:t>
+              <w:t>As soon as a failure is detected by the LKA function, it shall deactivate the LKA feature and the ‘LKA_Torque_Request’ shall be set to zero</w:t>
             </w:r>
           </w:p>
         </w:tc>
@@ -5988,13 +5508,8 @@
           </w:tcPr>
           <w:p>
             <w:r>
-              <w:t xml:space="preserve">500 </w:t>
-            </w:r>
-            <w:proofErr w:type="spellStart"/>
-            <w:r>
-              <w:t>ms</w:t>
-            </w:r>
-            <w:proofErr w:type="spellEnd"/>
+              <w:t>500 ms</w:t>
+            </w:r>
           </w:p>
         </w:tc>
         <w:tc>
@@ -6009,10 +5524,9 @@
           </w:tcPr>
           <w:p>
             <w:r>
-              <w:t>LDW Safety</w:t>
-            </w:r>
-          </w:p>
-          <w:p/>
+              <w:t xml:space="preserve">LKA Safety </w:t>
+            </w:r>
+          </w:p>
         </w:tc>
         <w:tc>
           <w:tcPr>
@@ -6026,10 +5540,9 @@
           </w:tcPr>
           <w:p>
             <w:r>
-              <w:t>LDW torque output is set to zero</w:t>
-            </w:r>
-          </w:p>
-          <w:p/>
+              <w:t>LKA torque output is set to zero</w:t>
+            </w:r>
+          </w:p>
         </w:tc>
       </w:tr>
       <w:tr>
@@ -6076,7 +5589,7 @@
           </w:tcPr>
           <w:p>
             <w:r>
-              <w:t>As soon as the LDW function deactivates the LDW feature, the ‘LDW Safety’ software block shall send a signal to the car display ECU to turn on a warning light</w:t>
+              <w:t>As soon as the LKA function deactivates the LKA feature, the ‘LKA Safety’ software block shall send a signal to the car display ECU to turn on a warning light</w:t>
             </w:r>
           </w:p>
         </w:tc>
@@ -6108,13 +5621,8 @@
           </w:tcPr>
           <w:p>
             <w:r>
-              <w:t xml:space="preserve">500 </w:t>
-            </w:r>
-            <w:proofErr w:type="spellStart"/>
-            <w:r>
-              <w:t>ms</w:t>
-            </w:r>
-            <w:proofErr w:type="spellEnd"/>
+              <w:t>500 ms</w:t>
+            </w:r>
           </w:p>
         </w:tc>
         <w:tc>
@@ -6129,10 +5637,9 @@
           </w:tcPr>
           <w:p>
             <w:r>
-              <w:t>LDW Safety</w:t>
-            </w:r>
-          </w:p>
-          <w:p/>
+              <w:t xml:space="preserve">LKA Safety </w:t>
+            </w:r>
+          </w:p>
         </w:tc>
         <w:tc>
           <w:tcPr>
@@ -6146,10 +5653,9 @@
           </w:tcPr>
           <w:p>
             <w:r>
-              <w:t>LDW torque output is set to zero</w:t>
-            </w:r>
-          </w:p>
-          <w:p/>
+              <w:t>LKA torque output is set to zero</w:t>
+            </w:r>
+          </w:p>
         </w:tc>
       </w:tr>
       <w:tr>
@@ -6196,15 +5702,7 @@
           </w:tcPr>
           <w:p>
             <w:r>
-              <w:t xml:space="preserve">Memory test shall be conducted at </w:t>
-            </w:r>
-            <w:proofErr w:type="spellStart"/>
-            <w:r>
-              <w:t>start up</w:t>
-            </w:r>
-            <w:proofErr w:type="spellEnd"/>
-            <w:r>
-              <w:t xml:space="preserve"> of the EPS ECU to check for any faults in memory</w:t>
+              <w:t>Memory test shall be conducted at start up of the EPS ECU to check for any faults in memory</w:t>
             </w:r>
           </w:p>
         </w:tc>
@@ -6236,13 +5734,8 @@
           </w:tcPr>
           <w:p>
             <w:r>
-              <w:t xml:space="preserve">500 </w:t>
-            </w:r>
-            <w:proofErr w:type="spellStart"/>
-            <w:r>
-              <w:t>ms</w:t>
-            </w:r>
-            <w:proofErr w:type="spellEnd"/>
+              <w:t>500 ms</w:t>
+            </w:r>
           </w:p>
         </w:tc>
         <w:tc>
@@ -6257,10 +5750,9 @@
           </w:tcPr>
           <w:p>
             <w:r>
-              <w:t>Ignition Cycle</w:t>
-            </w:r>
-          </w:p>
-          <w:p/>
+              <w:t>Safety startup - Memory test</w:t>
+            </w:r>
+          </w:p>
         </w:tc>
         <w:tc>
           <w:tcPr>
@@ -6274,7 +5766,7 @@
           </w:tcPr>
           <w:p>
             <w:r>
-              <w:t>LDW torque output is set to zero</w:t>
+              <w:t>LKA torque output is set to zero</w:t>
             </w:r>
           </w:p>
         </w:tc>
@@ -6307,7 +5799,6 @@
         <w:t>Lane Keeping Assistance (LKA) Verification and Validation Acceptance Criteria:</w:t>
       </w:r>
     </w:p>
-    <w:p/>
     <w:p>
       <w:pPr>
         <w:rPr>
@@ -6325,11 +5816,33 @@
     </w:p>
     <w:p>
       <w:pPr>
+        <w:pBdr>
+          <w:top w:val="nil"/>
+          <w:left w:val="nil"/>
+          <w:bottom w:val="nil"/>
+          <w:right w:val="nil"/>
+          <w:between w:val="nil"/>
+        </w:pBdr>
+        <w:spacing w:line="276" w:lineRule="auto"/>
+        <w:rPr>
+          <w:rFonts w:ascii="Arial" w:hAnsi="Arial" w:cs="Arial"/>
+          <w:color w:val="000000"/>
+          <w:sz w:val="32"/>
+          <w:szCs w:val="32"/>
+          <w:lang w:val="en"/>
+        </w:rPr>
+      </w:pPr>
+      <w:bookmarkStart w:id="20" w:name="_74udkdvf7nod" w:colFirst="0" w:colLast="0"/>
+      <w:bookmarkEnd w:id="20"/>
+      <w:r>
+        <w:br w:type="page"/>
+      </w:r>
+    </w:p>
+    <w:p>
+      <w:pPr>
         <w:pStyle w:val="Heading2"/>
         <w:contextualSpacing w:val="0"/>
       </w:pPr>
-      <w:bookmarkStart w:id="19" w:name="_74udkdvf7nod" w:colFirst="0" w:colLast="0"/>
-      <w:bookmarkEnd w:id="19"/>
       <w:r>
         <w:lastRenderedPageBreak/>
         <w:t>Refinement of the System Architecture</w:t>
@@ -6357,13 +5870,11 @@
           <w:color w:val="B7B7B7"/>
         </w:rPr>
       </w:pPr>
-      <w:bookmarkStart w:id="20" w:name="_GoBack"/>
       <w:r>
         <w:rPr>
           <w:b/>
           <w:noProof/>
           <w:color w:val="B7B7B7"/>
-          <w:lang w:val="en-US"/>
         </w:rPr>
         <w:drawing>
           <wp:inline distT="0" distB="0" distL="0" distR="0" wp14:anchorId="226032D5" wp14:editId="0F47D85D">
@@ -6407,7 +5918,6 @@
           </wp:inline>
         </w:drawing>
       </w:r>
-      <w:bookmarkEnd w:id="20"/>
     </w:p>
     <w:p>
       <w:pPr>
@@ -6421,6 +5931,12 @@
       </w:r>
     </w:p>
     <w:p>
+      <w:pPr>
+        <w:rPr>
+          <w:b/>
+          <w:color w:val="B7B7B7"/>
+        </w:rPr>
+      </w:pPr>
       <w:r>
         <w:rPr>
           <w:b/>
@@ -6429,6 +5945,7 @@
         <w:t>[Instructions: We already included the allocation as part of the technical requirement tables. Here you can state that for this particular item, all technical safety requirements are allocated to the Electronic Power Steering ECU]</w:t>
       </w:r>
     </w:p>
+    <w:p/>
     <w:p>
       <w:r>
         <w:t>F</w:t>
@@ -6442,12 +5959,35 @@
     </w:p>
     <w:p>
       <w:pPr>
-        <w:pStyle w:val="Heading2"/>
-        <w:contextualSpacing w:val="0"/>
+        <w:pBdr>
+          <w:top w:val="nil"/>
+          <w:left w:val="nil"/>
+          <w:bottom w:val="nil"/>
+          <w:right w:val="nil"/>
+          <w:between w:val="nil"/>
+        </w:pBdr>
+        <w:spacing w:line="276" w:lineRule="auto"/>
+        <w:rPr>
+          <w:rFonts w:ascii="Arial" w:hAnsi="Arial" w:cs="Arial"/>
+          <w:color w:val="000000"/>
+          <w:sz w:val="32"/>
+          <w:szCs w:val="32"/>
+          <w:lang w:val="en"/>
+        </w:rPr>
       </w:pPr>
       <w:bookmarkStart w:id="22" w:name="_4w6r8buy4lrp" w:colFirst="0" w:colLast="0"/>
       <w:bookmarkEnd w:id="22"/>
       <w:r>
+        <w:br w:type="page"/>
+      </w:r>
+    </w:p>
+    <w:p>
+      <w:pPr>
+        <w:pStyle w:val="Heading2"/>
+        <w:contextualSpacing w:val="0"/>
+      </w:pPr>
+      <w:r>
+        <w:lastRenderedPageBreak/>
         <w:t>Warning and Degradation Concept</w:t>
       </w:r>
     </w:p>
@@ -6556,7 +6096,6 @@
           <w:p>
             <w:pPr>
               <w:widowControl w:val="0"/>
-              <w:spacing w:line="240" w:lineRule="auto"/>
               <w:rPr>
                 <w:b/>
               </w:rPr>
@@ -6583,7 +6122,6 @@
           <w:p>
             <w:pPr>
               <w:widowControl w:val="0"/>
-              <w:spacing w:line="240" w:lineRule="auto"/>
               <w:rPr>
                 <w:b/>
               </w:rPr>
@@ -6610,7 +6148,6 @@
           <w:p>
             <w:pPr>
               <w:widowControl w:val="0"/>
-              <w:spacing w:line="240" w:lineRule="auto"/>
               <w:rPr>
                 <w:b/>
               </w:rPr>
@@ -6637,7 +6174,6 @@
           <w:p>
             <w:pPr>
               <w:widowControl w:val="0"/>
-              <w:spacing w:line="240" w:lineRule="auto"/>
               <w:rPr>
                 <w:b/>
               </w:rPr>
@@ -6664,7 +6200,6 @@
           <w:p>
             <w:pPr>
               <w:widowControl w:val="0"/>
-              <w:spacing w:line="240" w:lineRule="auto"/>
               <w:rPr>
                 <w:b/>
               </w:rPr>
@@ -6692,7 +6227,6 @@
           <w:p>
             <w:pPr>
               <w:widowControl w:val="0"/>
-              <w:spacing w:line="240" w:lineRule="auto"/>
             </w:pPr>
             <w:r>
               <w:t>WDC-01</w:t>
@@ -6712,7 +6246,6 @@
           <w:p>
             <w:pPr>
               <w:widowControl w:val="0"/>
-              <w:spacing w:line="240" w:lineRule="auto"/>
             </w:pPr>
             <w:r>
               <w:t>turn off the functionality</w:t>
@@ -6732,7 +6265,6 @@
           <w:p>
             <w:pPr>
               <w:widowControl w:val="0"/>
-              <w:spacing w:line="240" w:lineRule="auto"/>
             </w:pPr>
             <w:r>
               <w:t>Steering torque exceeds maximum levels</w:t>
@@ -6752,7 +6284,6 @@
           <w:p>
             <w:pPr>
               <w:widowControl w:val="0"/>
-              <w:spacing w:line="240" w:lineRule="auto"/>
             </w:pPr>
             <w:r>
               <w:t>Yes</w:t>
@@ -6772,7 +6303,6 @@
           <w:p>
             <w:pPr>
               <w:widowControl w:val="0"/>
-              <w:spacing w:line="240" w:lineRule="auto"/>
             </w:pPr>
             <w:r>
               <w:t>Warning light on dashboard</w:t>
@@ -6794,7 +6324,6 @@
           <w:p>
             <w:pPr>
               <w:widowControl w:val="0"/>
-              <w:spacing w:line="240" w:lineRule="auto"/>
             </w:pPr>
             <w:r>
               <w:t>WDC-02</w:t>
@@ -6814,7 +6343,6 @@
           <w:p>
             <w:pPr>
               <w:widowControl w:val="0"/>
-              <w:spacing w:line="240" w:lineRule="auto"/>
             </w:pPr>
             <w:r>
               <w:t>turn off the functionality</w:t>
@@ -6834,7 +6362,6 @@
           <w:p>
             <w:pPr>
               <w:widowControl w:val="0"/>
-              <w:spacing w:line="240" w:lineRule="auto"/>
             </w:pPr>
             <w:r>
               <w:t>Steering torque exceeds maximum levels</w:t>
@@ -6854,7 +6381,6 @@
           <w:p>
             <w:pPr>
               <w:widowControl w:val="0"/>
-              <w:spacing w:line="240" w:lineRule="auto"/>
             </w:pPr>
             <w:r>
               <w:t>Yes</w:t>
@@ -6874,7 +6400,6 @@
           <w:p>
             <w:pPr>
               <w:widowControl w:val="0"/>
-              <w:spacing w:line="240" w:lineRule="auto"/>
             </w:pPr>
             <w:r>
               <w:t>Warning light on dashboard</w:t>
@@ -7305,6 +6830,25 @@
   </w:latentStyles>
   <w:style w:type="paragraph" w:default="1" w:styleId="Normal">
     <w:name w:val="Normal"/>
+    <w:qFormat/>
+    <w:rsid w:val="00B2403E"/>
+    <w:pPr>
+      <w:pBdr>
+        <w:top w:val="none" w:sz="0" w:space="0" w:color="auto"/>
+        <w:left w:val="none" w:sz="0" w:space="0" w:color="auto"/>
+        <w:bottom w:val="none" w:sz="0" w:space="0" w:color="auto"/>
+        <w:right w:val="none" w:sz="0" w:space="0" w:color="auto"/>
+        <w:between w:val="none" w:sz="0" w:space="0" w:color="auto"/>
+      </w:pBdr>
+      <w:spacing w:line="240" w:lineRule="auto"/>
+    </w:pPr>
+    <w:rPr>
+      <w:rFonts w:ascii="Times New Roman" w:hAnsi="Times New Roman" w:cs="Times New Roman"/>
+      <w:color w:val="auto"/>
+      <w:sz w:val="24"/>
+      <w:szCs w:val="24"/>
+      <w:lang w:val="en-US"/>
+    </w:rPr>
   </w:style>
   <w:style w:type="paragraph" w:styleId="Heading1">
     <w:name w:val="heading 1"/>
@@ -7313,13 +6857,23 @@
     <w:pPr>
       <w:keepNext/>
       <w:keepLines/>
-      <w:spacing w:before="400" w:after="120"/>
+      <w:pBdr>
+        <w:top w:val="nil"/>
+        <w:left w:val="nil"/>
+        <w:bottom w:val="nil"/>
+        <w:right w:val="nil"/>
+        <w:between w:val="nil"/>
+      </w:pBdr>
+      <w:spacing w:before="400" w:after="120" w:line="276" w:lineRule="auto"/>
       <w:contextualSpacing/>
       <w:outlineLvl w:val="0"/>
     </w:pPr>
     <w:rPr>
+      <w:rFonts w:ascii="Arial" w:hAnsi="Arial" w:cs="Arial"/>
+      <w:color w:val="000000"/>
       <w:sz w:val="40"/>
       <w:szCs w:val="40"/>
+      <w:lang w:val="en"/>
     </w:rPr>
   </w:style>
   <w:style w:type="paragraph" w:styleId="Heading2">
@@ -7329,13 +6883,23 @@
     <w:pPr>
       <w:keepNext/>
       <w:keepLines/>
-      <w:spacing w:before="360" w:after="120"/>
+      <w:pBdr>
+        <w:top w:val="nil"/>
+        <w:left w:val="nil"/>
+        <w:bottom w:val="nil"/>
+        <w:right w:val="nil"/>
+        <w:between w:val="nil"/>
+      </w:pBdr>
+      <w:spacing w:before="360" w:after="120" w:line="276" w:lineRule="auto"/>
       <w:contextualSpacing/>
       <w:outlineLvl w:val="1"/>
     </w:pPr>
     <w:rPr>
+      <w:rFonts w:ascii="Arial" w:hAnsi="Arial" w:cs="Arial"/>
+      <w:color w:val="000000"/>
       <w:sz w:val="32"/>
       <w:szCs w:val="32"/>
+      <w:lang w:val="en"/>
     </w:rPr>
   </w:style>
   <w:style w:type="paragraph" w:styleId="Heading3">
@@ -7345,14 +6909,23 @@
     <w:pPr>
       <w:keepNext/>
       <w:keepLines/>
-      <w:spacing w:before="320" w:after="80"/>
+      <w:pBdr>
+        <w:top w:val="nil"/>
+        <w:left w:val="nil"/>
+        <w:bottom w:val="nil"/>
+        <w:right w:val="nil"/>
+        <w:between w:val="nil"/>
+      </w:pBdr>
+      <w:spacing w:before="320" w:after="80" w:line="276" w:lineRule="auto"/>
       <w:contextualSpacing/>
       <w:outlineLvl w:val="2"/>
     </w:pPr>
     <w:rPr>
+      <w:rFonts w:ascii="Arial" w:hAnsi="Arial" w:cs="Arial"/>
       <w:color w:val="434343"/>
       <w:sz w:val="28"/>
       <w:szCs w:val="28"/>
+      <w:lang w:val="en"/>
     </w:rPr>
   </w:style>
   <w:style w:type="paragraph" w:styleId="Heading4">
@@ -7362,14 +6935,21 @@
     <w:pPr>
       <w:keepNext/>
       <w:keepLines/>
-      <w:spacing w:before="280" w:after="80"/>
+      <w:pBdr>
+        <w:top w:val="nil"/>
+        <w:left w:val="nil"/>
+        <w:bottom w:val="nil"/>
+        <w:right w:val="nil"/>
+        <w:between w:val="nil"/>
+      </w:pBdr>
+      <w:spacing w:before="280" w:after="80" w:line="276" w:lineRule="auto"/>
       <w:contextualSpacing/>
       <w:outlineLvl w:val="3"/>
     </w:pPr>
     <w:rPr>
+      <w:rFonts w:ascii="Arial" w:hAnsi="Arial" w:cs="Arial"/>
       <w:color w:val="666666"/>
-      <w:sz w:val="24"/>
-      <w:szCs w:val="24"/>
+      <w:lang w:val="en"/>
     </w:rPr>
   </w:style>
   <w:style w:type="paragraph" w:styleId="Heading5">
@@ -7379,12 +6959,23 @@
     <w:pPr>
       <w:keepNext/>
       <w:keepLines/>
-      <w:spacing w:before="240" w:after="80"/>
+      <w:pBdr>
+        <w:top w:val="nil"/>
+        <w:left w:val="nil"/>
+        <w:bottom w:val="nil"/>
+        <w:right w:val="nil"/>
+        <w:between w:val="nil"/>
+      </w:pBdr>
+      <w:spacing w:before="240" w:after="80" w:line="276" w:lineRule="auto"/>
       <w:contextualSpacing/>
       <w:outlineLvl w:val="4"/>
     </w:pPr>
     <w:rPr>
+      <w:rFonts w:ascii="Arial" w:hAnsi="Arial" w:cs="Arial"/>
       <w:color w:val="666666"/>
+      <w:sz w:val="22"/>
+      <w:szCs w:val="22"/>
+      <w:lang w:val="en"/>
     </w:rPr>
   </w:style>
   <w:style w:type="paragraph" w:styleId="Heading6">
@@ -7394,13 +6985,24 @@
     <w:pPr>
       <w:keepNext/>
       <w:keepLines/>
-      <w:spacing w:before="240" w:after="80"/>
+      <w:pBdr>
+        <w:top w:val="nil"/>
+        <w:left w:val="nil"/>
+        <w:bottom w:val="nil"/>
+        <w:right w:val="nil"/>
+        <w:between w:val="nil"/>
+      </w:pBdr>
+      <w:spacing w:before="240" w:after="80" w:line="276" w:lineRule="auto"/>
       <w:contextualSpacing/>
       <w:outlineLvl w:val="5"/>
     </w:pPr>
     <w:rPr>
+      <w:rFonts w:ascii="Arial" w:hAnsi="Arial" w:cs="Arial"/>
       <w:i/>
       <w:color w:val="666666"/>
+      <w:sz w:val="22"/>
+      <w:szCs w:val="22"/>
+      <w:lang w:val="en"/>
     </w:rPr>
   </w:style>
   <w:style w:type="character" w:default="1" w:styleId="DefaultParagraphFont">
@@ -7437,12 +7039,22 @@
     <w:pPr>
       <w:keepNext/>
       <w:keepLines/>
-      <w:spacing w:after="60"/>
+      <w:pBdr>
+        <w:top w:val="nil"/>
+        <w:left w:val="nil"/>
+        <w:bottom w:val="nil"/>
+        <w:right w:val="nil"/>
+        <w:between w:val="nil"/>
+      </w:pBdr>
+      <w:spacing w:after="60" w:line="276" w:lineRule="auto"/>
       <w:contextualSpacing/>
     </w:pPr>
     <w:rPr>
+      <w:rFonts w:ascii="Arial" w:hAnsi="Arial" w:cs="Arial"/>
+      <w:color w:val="000000"/>
       <w:sz w:val="52"/>
       <w:szCs w:val="52"/>
+      <w:lang w:val="en"/>
     </w:rPr>
   </w:style>
   <w:style w:type="paragraph" w:styleId="Subtitle">
@@ -7452,13 +7064,22 @@
     <w:pPr>
       <w:keepNext/>
       <w:keepLines/>
-      <w:spacing w:after="320"/>
+      <w:pBdr>
+        <w:top w:val="nil"/>
+        <w:left w:val="nil"/>
+        <w:bottom w:val="nil"/>
+        <w:right w:val="nil"/>
+        <w:between w:val="nil"/>
+      </w:pBdr>
+      <w:spacing w:after="320" w:line="276" w:lineRule="auto"/>
       <w:contextualSpacing/>
     </w:pPr>
     <w:rPr>
+      <w:rFonts w:ascii="Arial" w:hAnsi="Arial" w:cs="Arial"/>
       <w:color w:val="666666"/>
       <w:sz w:val="30"/>
       <w:szCs w:val="30"/>
+      <w:lang w:val="en"/>
     </w:rPr>
   </w:style>
   <w:style w:type="table" w:customStyle="1" w:styleId="a">
@@ -7613,6 +7234,17 @@
         <w:right w:w="108" w:type="dxa"/>
       </w:tblCellMar>
     </w:tblPr>
+  </w:style>
+  <w:style w:type="character" w:styleId="Strong">
+    <w:name w:val="Strong"/>
+    <w:basedOn w:val="DefaultParagraphFont"/>
+    <w:uiPriority w:val="22"/>
+    <w:qFormat/>
+    <w:rsid w:val="00B2403E"/>
+    <w:rPr>
+      <w:b/>
+      <w:bCs/>
+    </w:rPr>
   </w:style>
 </w:styles>
 </file>
